--- a/POWER POINT/Discorso.docx
+++ b/POWER POINT/Discorso.docx
@@ -246,6 +246,38 @@
         </w:rPr>
         <w:t xml:space="preserve">: Architettura </w:t>
       </w:r>
+      <w:proofErr w:type="gramStart"/>
+      <w:r>
+        <w:rPr>
+          <w:sz w:val="36"/>
+          <w:szCs w:val="36"/>
+        </w:rPr>
+        <w:t>( reti</w:t>
+      </w:r>
+      <w:proofErr w:type="gramEnd"/>
+      <w:r>
+        <w:rPr>
+          <w:sz w:val="36"/>
+          <w:szCs w:val="36"/>
+        </w:rPr>
+        <w:t xml:space="preserve"> </w:t>
+      </w:r>
+      <w:proofErr w:type="spellStart"/>
+      <w:r>
+        <w:rPr>
+          <w:sz w:val="36"/>
+          <w:szCs w:val="36"/>
+        </w:rPr>
+        <w:t>ff</w:t>
+      </w:r>
+      <w:proofErr w:type="spellEnd"/>
+      <w:r>
+        <w:rPr>
+          <w:sz w:val="36"/>
+          <w:szCs w:val="36"/>
+        </w:rPr>
+        <w:t>, totalmente connesse, ricorrenti)</w:t>
+      </w:r>
     </w:p>
     <w:p>
       <w:pPr>
@@ -280,22 +312,83 @@
           <w:sz w:val="36"/>
           <w:szCs w:val="36"/>
         </w:rPr>
-        <w:t>Addestramento e paradigmi</w:t>
-      </w:r>
-    </w:p>
-    <w:p>
-      <w:pPr>
-        <w:rPr>
-          <w:sz w:val="36"/>
-          <w:szCs w:val="36"/>
-        </w:rPr>
-      </w:pPr>
-      <w:r>
-        <w:rPr>
-          <w:sz w:val="36"/>
-          <w:szCs w:val="36"/>
-        </w:rPr>
-        <w:t>Slide 10</w:t>
+        <w:t xml:space="preserve">Addestramento </w:t>
+      </w:r>
+    </w:p>
+    <w:p>
+      <w:pPr>
+        <w:rPr>
+          <w:sz w:val="36"/>
+          <w:szCs w:val="36"/>
+        </w:rPr>
+      </w:pPr>
+      <w:r>
+        <w:rPr>
+          <w:sz w:val="36"/>
+          <w:szCs w:val="36"/>
+        </w:rPr>
+        <w:t>Slide 10: P</w:t>
+      </w:r>
+      <w:r>
+        <w:rPr>
+          <w:sz w:val="36"/>
+          <w:szCs w:val="36"/>
+        </w:rPr>
+        <w:t>aradigmi</w:t>
+      </w:r>
+      <w:r>
+        <w:rPr>
+          <w:sz w:val="36"/>
+          <w:szCs w:val="36"/>
+        </w:rPr>
+        <w:t xml:space="preserve"> (</w:t>
+      </w:r>
+      <w:proofErr w:type="spellStart"/>
+      <w:r>
+        <w:rPr>
+          <w:sz w:val="36"/>
+          <w:szCs w:val="36"/>
+        </w:rPr>
+        <w:t>superv</w:t>
+      </w:r>
+      <w:proofErr w:type="spellEnd"/>
+      <w:r>
+        <w:rPr>
+          <w:sz w:val="36"/>
+          <w:szCs w:val="36"/>
+        </w:rPr>
+        <w:t xml:space="preserve"> e non </w:t>
+      </w:r>
+      <w:proofErr w:type="spellStart"/>
+      <w:r>
+        <w:rPr>
+          <w:sz w:val="36"/>
+          <w:szCs w:val="36"/>
+        </w:rPr>
+        <w:t>superv</w:t>
+      </w:r>
+      <w:proofErr w:type="spellEnd"/>
+      <w:r>
+        <w:rPr>
+          <w:sz w:val="36"/>
+          <w:szCs w:val="36"/>
+        </w:rPr>
+        <w:t>)</w:t>
+      </w:r>
+    </w:p>
+    <w:p>
+      <w:pPr>
+        <w:rPr>
+          <w:sz w:val="36"/>
+          <w:szCs w:val="36"/>
+        </w:rPr>
+      </w:pPr>
+      <w:r>
+        <w:rPr>
+          <w:sz w:val="36"/>
+          <w:szCs w:val="36"/>
+        </w:rPr>
+        <w:t>Slide 11</w:t>
       </w:r>
       <w:r>
         <w:rPr>
@@ -317,7 +410,7 @@
           <w:sz w:val="36"/>
           <w:szCs w:val="36"/>
         </w:rPr>
-        <w:t>Slide 11</w:t>
+        <w:t>Slide 12</w:t>
       </w:r>
       <w:r>
         <w:rPr>
@@ -339,7 +432,7 @@
           <w:sz w:val="36"/>
           <w:szCs w:val="36"/>
         </w:rPr>
-        <w:t>Slide 12</w:t>
+        <w:t>Slide 13</w:t>
       </w:r>
       <w:r>
         <w:rPr>
@@ -370,7 +463,7 @@
           <w:sz w:val="36"/>
           <w:szCs w:val="36"/>
         </w:rPr>
-        <w:t>Slide 13</w:t>
+        <w:t>Slide 14</w:t>
       </w:r>
       <w:r>
         <w:rPr>
@@ -392,7 +485,7 @@
           <w:sz w:val="36"/>
           <w:szCs w:val="36"/>
         </w:rPr>
-        <w:t>Slide 14</w:t>
+        <w:t>Slide 15</w:t>
       </w:r>
       <w:r>
         <w:rPr>
@@ -414,7 +507,7 @@
           <w:sz w:val="36"/>
           <w:szCs w:val="36"/>
         </w:rPr>
-        <w:t>Slide 15</w:t>
+        <w:t>Slide 16</w:t>
       </w:r>
       <w:r>
         <w:rPr>
@@ -436,8 +529,10 @@
           <w:sz w:val="36"/>
           <w:szCs w:val="36"/>
         </w:rPr>
-        <w:t>Slide 16</w:t>
-      </w:r>
+        <w:t>Slide 17</w:t>
+      </w:r>
+      <w:bookmarkStart w:id="0" w:name="_GoBack"/>
+      <w:bookmarkEnd w:id="0"/>
       <w:r>
         <w:rPr>
           <w:sz w:val="36"/>
@@ -542,7 +637,15 @@
           <w:sz w:val="36"/>
           <w:szCs w:val="36"/>
         </w:rPr>
-        <w:t>computazionali, che possono essere equiparate ai neuroni umani, capaci di eseguire una</w:t>
+        <w:t xml:space="preserve">computazionali, che possono essere equiparate ai neuroni </w:t>
+      </w:r>
+      <w:r>
+        <w:rPr>
+          <w:sz w:val="36"/>
+          <w:szCs w:val="36"/>
+        </w:rPr>
+        <w:lastRenderedPageBreak/>
+        <w:t>umani, capaci di eseguire una</w:t>
       </w:r>
       <w:r>
         <w:rPr>
@@ -592,7 +695,6 @@
           <w:sz w:val="36"/>
           <w:szCs w:val="36"/>
         </w:rPr>
-        <w:lastRenderedPageBreak/>
         <w:t xml:space="preserve">• un insieme di connessioni; </w:t>
       </w:r>
     </w:p>
@@ -1158,7 +1260,6 @@
           <w:sz w:val="36"/>
           <w:szCs w:val="36"/>
         </w:rPr>
-        <w:lastRenderedPageBreak/>
         <w:t>Slide 7</w:t>
       </w:r>
       <w:r>
@@ -1181,6 +1282,106 @@
       </w:pPr>
       <w:r>
         <w:rPr>
+          <w:sz w:val="36"/>
+          <w:szCs w:val="36"/>
+        </w:rPr>
+        <w:t>Nelle reti neurali si può avere una attivazione asincrona in cui i neuroni si attivano uno per volta ed un’attivazione sincrona in cui tutti i neuroni si attivano contemporaneamente</w:t>
+      </w:r>
+      <w:r>
+        <w:rPr>
+          <w:rFonts w:eastAsiaTheme="minorEastAsia"/>
+          <w:sz w:val="36"/>
+          <w:szCs w:val="36"/>
+        </w:rPr>
+        <w:t>.</w:t>
+      </w:r>
+    </w:p>
+    <w:p>
+      <w:pPr>
+        <w:rPr>
+          <w:sz w:val="36"/>
+          <w:szCs w:val="36"/>
+        </w:rPr>
+      </w:pPr>
+      <w:r>
+        <w:rPr>
+          <w:sz w:val="36"/>
+          <w:szCs w:val="36"/>
+        </w:rPr>
+        <w:t xml:space="preserve">Gli </w:t>
+      </w:r>
+      <w:proofErr w:type="spellStart"/>
+      <w:r>
+        <w:rPr>
+          <w:sz w:val="36"/>
+          <w:szCs w:val="36"/>
+        </w:rPr>
+        <w:t>step</w:t>
+      </w:r>
+      <w:proofErr w:type="spellEnd"/>
+      <w:r>
+        <w:rPr>
+          <w:sz w:val="36"/>
+          <w:szCs w:val="36"/>
+        </w:rPr>
+        <w:t xml:space="preserve"> per l’attivazione di un neurone sono:</w:t>
+      </w:r>
+    </w:p>
+    <w:p>
+      <w:pPr>
+        <w:rPr>
+          <w:sz w:val="36"/>
+          <w:szCs w:val="36"/>
+        </w:rPr>
+      </w:pPr>
+      <w:r>
+        <w:rPr>
+          <w:sz w:val="36"/>
+          <w:szCs w:val="36"/>
+        </w:rPr>
+        <w:t>1. i valori di input arrivano al neurone e vengono combinati con i relativi pesi;</w:t>
+      </w:r>
+    </w:p>
+    <w:p>
+      <w:pPr>
+        <w:rPr>
+          <w:sz w:val="36"/>
+          <w:szCs w:val="36"/>
+        </w:rPr>
+      </w:pPr>
+      <w:r>
+        <w:rPr>
+          <w:sz w:val="36"/>
+          <w:szCs w:val="36"/>
+        </w:rPr>
+        <w:t>2. i prodotti risultanti vengono sommati e tale somma viene confrontata con un valore di soglia che dipende dalla funzione di attivazione del neurone;</w:t>
+      </w:r>
+    </w:p>
+    <w:p>
+      <w:pPr>
+        <w:rPr>
+          <w:sz w:val="36"/>
+          <w:szCs w:val="36"/>
+        </w:rPr>
+      </w:pPr>
+      <w:r>
+        <w:rPr>
+          <w:sz w:val="36"/>
+          <w:szCs w:val="36"/>
+        </w:rPr>
+        <w:t>3. se la somma supera il valore di soglia, il neurone si attiva inviando output sulle connessioni pesate in uscita, altrimenti viene inibito.</w:t>
+      </w:r>
+    </w:p>
+    <w:p>
+      <w:pPr>
+        <w:rPr>
+          <w:rFonts w:eastAsiaTheme="minorEastAsia"/>
+          <w:sz w:val="36"/>
+          <w:szCs w:val="36"/>
+        </w:rPr>
+      </w:pPr>
+      <w:r>
+        <w:rPr>
           <w:rFonts w:eastAsiaTheme="minorEastAsia"/>
           <w:sz w:val="36"/>
           <w:szCs w:val="36"/>
@@ -1220,97 +1421,6 @@
           <w:szCs w:val="36"/>
         </w:rPr>
         <w:t>, quindi, l’uscita di un neurone in funzione del livello di attivazione. L’uscita può essere un numero reale, un numero reale appartenente ad un intervallo, oppure un numero appartenente ad un insieme discreto.</w:t>
-      </w:r>
-    </w:p>
-    <w:p>
-      <w:pPr>
-        <w:rPr>
-          <w:sz w:val="36"/>
-          <w:szCs w:val="36"/>
-        </w:rPr>
-      </w:pPr>
-      <w:r>
-        <w:rPr>
-          <w:sz w:val="36"/>
-          <w:szCs w:val="36"/>
-        </w:rPr>
-        <w:t>Nelle reti neurali si può avere una attivazione asincrona in cui i neuroni si attivano uno per volta ed un’attivazione sincrona in cui tutti i neuroni si attivano contemporaneamente.</w:t>
-      </w:r>
-    </w:p>
-    <w:p>
-      <w:pPr>
-        <w:rPr>
-          <w:sz w:val="36"/>
-          <w:szCs w:val="36"/>
-        </w:rPr>
-      </w:pPr>
-      <w:r>
-        <w:rPr>
-          <w:sz w:val="36"/>
-          <w:szCs w:val="36"/>
-        </w:rPr>
-        <w:t xml:space="preserve">Gli </w:t>
-      </w:r>
-      <w:proofErr w:type="spellStart"/>
-      <w:r>
-        <w:rPr>
-          <w:sz w:val="36"/>
-          <w:szCs w:val="36"/>
-        </w:rPr>
-        <w:t>step</w:t>
-      </w:r>
-      <w:proofErr w:type="spellEnd"/>
-      <w:r>
-        <w:rPr>
-          <w:sz w:val="36"/>
-          <w:szCs w:val="36"/>
-        </w:rPr>
-        <w:t xml:space="preserve"> per l’attivazione di un neurone sono:</w:t>
-      </w:r>
-    </w:p>
-    <w:p>
-      <w:pPr>
-        <w:rPr>
-          <w:sz w:val="36"/>
-          <w:szCs w:val="36"/>
-        </w:rPr>
-      </w:pPr>
-      <w:r>
-        <w:rPr>
-          <w:sz w:val="36"/>
-          <w:szCs w:val="36"/>
-        </w:rPr>
-        <w:t>1. i valori di input arrivano al neurone e vengono combinati con i relativi pesi;</w:t>
-      </w:r>
-    </w:p>
-    <w:p>
-      <w:pPr>
-        <w:rPr>
-          <w:sz w:val="36"/>
-          <w:szCs w:val="36"/>
-        </w:rPr>
-      </w:pPr>
-      <w:r>
-        <w:rPr>
-          <w:sz w:val="36"/>
-          <w:szCs w:val="36"/>
-        </w:rPr>
-        <w:t>2. i prodotti risultanti vengono sommati e tale somma viene confrontata con un valore di soglia che dipende dalla funzione di attivazione del neurone;</w:t>
-      </w:r>
-    </w:p>
-    <w:p>
-      <w:pPr>
-        <w:rPr>
-          <w:sz w:val="36"/>
-          <w:szCs w:val="36"/>
-        </w:rPr>
-      </w:pPr>
-      <w:r>
-        <w:rPr>
-          <w:sz w:val="36"/>
-          <w:szCs w:val="36"/>
-        </w:rPr>
-        <w:t>3. se la somma supera il valore di soglia, il neurone si attiva inviando output sulle connessioni pesate in uscita, altrimenti viene inibito.</w:t>
       </w:r>
     </w:p>
     <w:p>
@@ -1388,6 +1498,7 @@
             <w:sz w:val="36"/>
             <w:szCs w:val="36"/>
           </w:rPr>
+          <w:lastRenderedPageBreak/>
           <m:t>a=</m:t>
         </m:r>
         <m:nary>
@@ -1622,7 +1733,6 @@
           <w:sz w:val="36"/>
           <w:szCs w:val="36"/>
         </w:rPr>
-        <w:lastRenderedPageBreak/>
         <w:t>Per quanto riguarda la f</w:t>
       </w:r>
       <w:r>
@@ -2259,15 +2369,6 @@
       <w:pPr>
         <w:rPr>
           <w:rFonts w:eastAsiaTheme="minorEastAsia"/>
-          <w:sz w:val="36"/>
-          <w:szCs w:val="36"/>
-        </w:rPr>
-      </w:pPr>
-    </w:p>
-    <w:p>
-      <w:pPr>
-        <w:rPr>
-          <w:rFonts w:eastAsiaTheme="minorEastAsia"/>
           <w:b/>
           <w:sz w:val="36"/>
           <w:szCs w:val="36"/>
@@ -2282,6 +2383,35 @@
         </w:rPr>
         <w:t>Slide 8: Architettura</w:t>
       </w:r>
+      <w:r>
+        <w:rPr>
+          <w:rFonts w:eastAsiaTheme="minorEastAsia"/>
+          <w:b/>
+          <w:sz w:val="36"/>
+          <w:szCs w:val="36"/>
+        </w:rPr>
+        <w:t xml:space="preserve"> (reti </w:t>
+      </w:r>
+      <w:proofErr w:type="spellStart"/>
+      <w:r>
+        <w:rPr>
+          <w:rFonts w:eastAsiaTheme="minorEastAsia"/>
+          <w:b/>
+          <w:sz w:val="36"/>
+          <w:szCs w:val="36"/>
+        </w:rPr>
+        <w:t>ff</w:t>
+      </w:r>
+      <w:proofErr w:type="spellEnd"/>
+      <w:r>
+        <w:rPr>
+          <w:rFonts w:eastAsiaTheme="minorEastAsia"/>
+          <w:b/>
+          <w:sz w:val="36"/>
+          <w:szCs w:val="36"/>
+        </w:rPr>
+        <w:t>, totalmente connesse, ricorrenti)</w:t>
+      </w:r>
     </w:p>
     <w:p>
       <w:pPr>
@@ -2435,6 +2565,7 @@
           <w:sz w:val="36"/>
           <w:szCs w:val="36"/>
         </w:rPr>
+        <w:lastRenderedPageBreak/>
         <w:t>Le reti neurali si s</w:t>
       </w:r>
       <w:r>
@@ -2533,7 +2664,6 @@
           <w:sz w:val="36"/>
           <w:szCs w:val="36"/>
         </w:rPr>
-        <w:lastRenderedPageBreak/>
         <w:t>Reti completamente connesse:</w:t>
       </w:r>
     </w:p>
@@ -3024,7 +3154,16 @@
           <w:sz w:val="36"/>
           <w:szCs w:val="36"/>
         </w:rPr>
-        <w:t xml:space="preserve"> strato ha connessioni entranti dal precedente strato e uscenti in quello successivo, quindi la propagazione del segnale avviene in avanti in modo aciclico e senza</w:t>
+        <w:t xml:space="preserve"> strato ha connessioni entranti </w:t>
+      </w:r>
+      <w:r>
+        <w:rPr>
+          <w:rFonts w:eastAsiaTheme="minorEastAsia"/>
+          <w:sz w:val="36"/>
+          <w:szCs w:val="36"/>
+        </w:rPr>
+        <w:lastRenderedPageBreak/>
+        <w:t>dal precedente strato e uscenti in quello successivo, quindi la propagazione del segnale avviene in avanti in modo aciclico e senza</w:t>
       </w:r>
       <w:r>
         <w:rPr>
@@ -3058,41 +3197,836 @@
           <w:sz w:val="36"/>
           <w:szCs w:val="36"/>
         </w:rPr>
+        <w:t xml:space="preserve">- Reti </w:t>
+      </w:r>
+      <w:r>
+        <w:rPr>
+          <w:rFonts w:eastAsiaTheme="minorEastAsia"/>
+          <w:sz w:val="36"/>
+          <w:szCs w:val="36"/>
+        </w:rPr>
+        <w:t xml:space="preserve">ricorrenti </w:t>
+      </w:r>
+      <w:r>
+        <w:rPr>
+          <w:rFonts w:eastAsiaTheme="minorEastAsia"/>
+          <w:sz w:val="36"/>
+          <w:szCs w:val="36"/>
+        </w:rPr>
+        <w:t>che si distinguono dalle precedenti nel</w:t>
+      </w:r>
+      <w:r>
+        <w:rPr>
+          <w:rFonts w:eastAsiaTheme="minorEastAsia"/>
+          <w:sz w:val="36"/>
+          <w:szCs w:val="36"/>
+        </w:rPr>
+        <w:t xml:space="preserve"> fatto </w:t>
+      </w:r>
+      <w:r>
+        <w:rPr>
+          <w:rFonts w:eastAsiaTheme="minorEastAsia"/>
+          <w:sz w:val="36"/>
+          <w:szCs w:val="36"/>
+        </w:rPr>
+        <w:t>che sono cicliche. Il</w:t>
+      </w:r>
+      <w:r>
+        <w:rPr>
+          <w:rFonts w:eastAsiaTheme="minorEastAsia"/>
+          <w:sz w:val="36"/>
+          <w:szCs w:val="36"/>
+        </w:rPr>
+        <w:t xml:space="preserve"> </w:t>
+      </w:r>
+      <w:r>
+        <w:rPr>
+          <w:rFonts w:eastAsiaTheme="minorEastAsia"/>
+          <w:sz w:val="36"/>
+          <w:szCs w:val="36"/>
+        </w:rPr>
+        <w:t>sistema di tali reti è dinamico, d</w:t>
+      </w:r>
+      <w:r>
+        <w:rPr>
+          <w:rFonts w:eastAsiaTheme="minorEastAsia"/>
+          <w:sz w:val="36"/>
+          <w:szCs w:val="36"/>
+        </w:rPr>
+        <w:t xml:space="preserve">ato un determinato </w:t>
+      </w:r>
+      <w:r>
+        <w:rPr>
+          <w:rFonts w:eastAsiaTheme="minorEastAsia"/>
+          <w:sz w:val="36"/>
+          <w:szCs w:val="36"/>
+        </w:rPr>
+        <w:t xml:space="preserve">stimolo la risposta della </w:t>
+      </w:r>
+      <w:proofErr w:type="gramStart"/>
+      <w:r>
+        <w:rPr>
+          <w:rFonts w:eastAsiaTheme="minorEastAsia"/>
+          <w:sz w:val="36"/>
+          <w:szCs w:val="36"/>
+        </w:rPr>
+        <w:t xml:space="preserve">rete </w:t>
+      </w:r>
+      <w:r>
+        <w:rPr>
+          <w:rFonts w:eastAsiaTheme="minorEastAsia"/>
+          <w:sz w:val="36"/>
+          <w:szCs w:val="36"/>
+        </w:rPr>
+        <w:t xml:space="preserve"> non</w:t>
+      </w:r>
+      <w:proofErr w:type="gramEnd"/>
+      <w:r>
+        <w:rPr>
+          <w:rFonts w:eastAsiaTheme="minorEastAsia"/>
+          <w:sz w:val="36"/>
+          <w:szCs w:val="36"/>
+        </w:rPr>
+        <w:t xml:space="preserve"> viene dettata soltanto dai caratteri strutturali della rete stessa, ma varia in funzione del precedente conte</w:t>
+      </w:r>
+      <w:r>
+        <w:rPr>
+          <w:rFonts w:eastAsiaTheme="minorEastAsia"/>
+          <w:sz w:val="36"/>
+          <w:szCs w:val="36"/>
+        </w:rPr>
+        <w:t>sto in cui si è</w:t>
+      </w:r>
+      <w:r>
+        <w:rPr>
+          <w:rFonts w:eastAsiaTheme="minorEastAsia"/>
+          <w:sz w:val="36"/>
+          <w:szCs w:val="36"/>
+        </w:rPr>
+        <w:t xml:space="preserve"> manifes</w:t>
+      </w:r>
+      <w:r>
+        <w:rPr>
+          <w:rFonts w:eastAsiaTheme="minorEastAsia"/>
+          <w:sz w:val="36"/>
+          <w:szCs w:val="36"/>
+        </w:rPr>
+        <w:t>tato lo stimolo. L’output non è</w:t>
+      </w:r>
+      <w:r>
+        <w:rPr>
+          <w:rFonts w:eastAsiaTheme="minorEastAsia"/>
+          <w:sz w:val="36"/>
+          <w:szCs w:val="36"/>
+        </w:rPr>
+        <w:t xml:space="preserve"> determinato solo dall’input, ma anche da una cronologia di input che fornisce una forma di memoria a breve termine.</w:t>
+      </w:r>
+    </w:p>
+    <w:p>
+      <w:pPr>
+        <w:rPr>
+          <w:rFonts w:eastAsiaTheme="minorEastAsia"/>
+          <w:sz w:val="36"/>
+          <w:szCs w:val="36"/>
+        </w:rPr>
+      </w:pPr>
+    </w:p>
+    <w:p>
+      <w:pPr>
+        <w:rPr>
+          <w:rFonts w:eastAsiaTheme="minorEastAsia"/>
+          <w:i/>
+          <w:sz w:val="36"/>
+          <w:szCs w:val="36"/>
+          <w:u w:val="single"/>
+        </w:rPr>
+      </w:pPr>
+      <w:r>
+        <w:rPr>
+          <w:rFonts w:eastAsiaTheme="minorEastAsia"/>
+          <w:i/>
+          <w:sz w:val="36"/>
+          <w:szCs w:val="36"/>
+          <w:u w:val="single"/>
+        </w:rPr>
+        <w:t>Inizio capitolo DUE</w:t>
+      </w:r>
+    </w:p>
+    <w:p>
+      <w:pPr>
+        <w:rPr>
+          <w:b/>
+          <w:sz w:val="36"/>
+          <w:szCs w:val="36"/>
+        </w:rPr>
+      </w:pPr>
+      <w:r>
+        <w:rPr>
+          <w:rFonts w:eastAsiaTheme="minorEastAsia"/>
+          <w:b/>
+          <w:sz w:val="36"/>
+          <w:szCs w:val="36"/>
+        </w:rPr>
+        <w:t>Slide 9</w:t>
+      </w:r>
+      <w:r>
+        <w:rPr>
+          <w:rFonts w:eastAsiaTheme="minorEastAsia"/>
+          <w:b/>
+          <w:sz w:val="36"/>
+          <w:szCs w:val="36"/>
+        </w:rPr>
+        <w:t xml:space="preserve">: </w:t>
+      </w:r>
+      <w:r>
+        <w:rPr>
+          <w:b/>
+          <w:sz w:val="36"/>
+          <w:szCs w:val="36"/>
+        </w:rPr>
+        <w:t>Addestramento e paradigmi</w:t>
+      </w:r>
+    </w:p>
+    <w:p>
+      <w:pPr>
+        <w:rPr>
+          <w:rFonts w:eastAsiaTheme="minorEastAsia"/>
+          <w:sz w:val="36"/>
+          <w:szCs w:val="36"/>
+        </w:rPr>
+      </w:pPr>
+      <w:r>
+        <w:rPr>
+          <w:rFonts w:eastAsiaTheme="minorEastAsia"/>
+          <w:sz w:val="36"/>
+          <w:szCs w:val="36"/>
+        </w:rPr>
+        <w:t xml:space="preserve">Per costruire una rete neurale </w:t>
+      </w:r>
+      <w:proofErr w:type="spellStart"/>
+      <w:r>
+        <w:rPr>
+          <w:rFonts w:eastAsiaTheme="minorEastAsia"/>
+          <w:sz w:val="36"/>
+          <w:szCs w:val="36"/>
+        </w:rPr>
+        <w:t>eﬃ</w:t>
+      </w:r>
+      <w:r>
+        <w:rPr>
+          <w:rFonts w:eastAsiaTheme="minorEastAsia"/>
+          <w:sz w:val="36"/>
+          <w:szCs w:val="36"/>
+        </w:rPr>
+        <w:t>ciente</w:t>
+      </w:r>
+      <w:proofErr w:type="spellEnd"/>
+      <w:r>
+        <w:rPr>
+          <w:rFonts w:eastAsiaTheme="minorEastAsia"/>
+          <w:sz w:val="36"/>
+          <w:szCs w:val="36"/>
+        </w:rPr>
+        <w:t xml:space="preserve"> un passo </w:t>
+      </w:r>
+      <w:proofErr w:type="gramStart"/>
+      <w:r>
+        <w:rPr>
+          <w:rFonts w:eastAsiaTheme="minorEastAsia"/>
+          <w:sz w:val="36"/>
+          <w:szCs w:val="36"/>
+        </w:rPr>
+        <w:t>fondamentale  è</w:t>
+      </w:r>
+      <w:proofErr w:type="gramEnd"/>
+      <w:r>
+        <w:rPr>
+          <w:rFonts w:eastAsiaTheme="minorEastAsia"/>
+          <w:sz w:val="36"/>
+          <w:szCs w:val="36"/>
+        </w:rPr>
+        <w:t xml:space="preserve"> individuare un insieme di apprendimento</w:t>
+      </w:r>
+      <w:r>
+        <w:rPr>
+          <w:rFonts w:eastAsiaTheme="minorEastAsia"/>
+          <w:sz w:val="36"/>
+          <w:szCs w:val="36"/>
+        </w:rPr>
+        <w:t xml:space="preserve"> detto training set ovvero </w:t>
+      </w:r>
+      <w:r>
+        <w:rPr>
+          <w:rFonts w:eastAsiaTheme="minorEastAsia"/>
+          <w:sz w:val="36"/>
+          <w:szCs w:val="36"/>
+        </w:rPr>
+        <w:t xml:space="preserve">una collezione di esempi </w:t>
+      </w:r>
+      <w:r>
+        <w:rPr>
+          <w:rFonts w:eastAsiaTheme="minorEastAsia"/>
+          <w:sz w:val="36"/>
+          <w:szCs w:val="36"/>
+        </w:rPr>
+        <w:t xml:space="preserve">dal quale la rete attingere per raggiungere il suo scopo </w:t>
+      </w:r>
+      <w:r>
+        <w:rPr>
+          <w:rFonts w:eastAsiaTheme="minorEastAsia"/>
+          <w:sz w:val="36"/>
+          <w:szCs w:val="36"/>
+        </w:rPr>
+        <w:t>e</w:t>
+      </w:r>
+      <w:r>
+        <w:rPr>
+          <w:rFonts w:eastAsiaTheme="minorEastAsia"/>
+          <w:sz w:val="36"/>
+          <w:szCs w:val="36"/>
+        </w:rPr>
+        <w:t xml:space="preserve">d un algoritmo di apprendimento ovvero </w:t>
+      </w:r>
+      <w:r>
+        <w:rPr>
+          <w:rFonts w:eastAsiaTheme="minorEastAsia"/>
+          <w:sz w:val="36"/>
+          <w:szCs w:val="36"/>
+        </w:rPr>
+        <w:t xml:space="preserve">un procedimento che permetta di prelevare le informazioni </w:t>
+      </w:r>
+      <w:r>
+        <w:rPr>
+          <w:rFonts w:eastAsiaTheme="minorEastAsia"/>
+          <w:sz w:val="36"/>
+          <w:szCs w:val="36"/>
+        </w:rPr>
+        <w:t xml:space="preserve">dal training set </w:t>
+      </w:r>
+      <w:r>
+        <w:rPr>
+          <w:rFonts w:eastAsiaTheme="minorEastAsia"/>
+          <w:sz w:val="36"/>
+          <w:szCs w:val="36"/>
+        </w:rPr>
+        <w:t xml:space="preserve">e di </w:t>
+      </w:r>
+      <w:proofErr w:type="spellStart"/>
+      <w:r>
+        <w:rPr>
+          <w:rFonts w:eastAsiaTheme="minorEastAsia"/>
+          <w:sz w:val="36"/>
+          <w:szCs w:val="36"/>
+        </w:rPr>
+        <w:t>ﬁssare</w:t>
+      </w:r>
+      <w:proofErr w:type="spellEnd"/>
+      <w:r>
+        <w:rPr>
+          <w:rFonts w:eastAsiaTheme="minorEastAsia"/>
+          <w:sz w:val="36"/>
+          <w:szCs w:val="36"/>
+        </w:rPr>
+        <w:t xml:space="preserve"> dei parametri che vengano poi </w:t>
+      </w:r>
+      <w:proofErr w:type="spellStart"/>
+      <w:r>
+        <w:rPr>
+          <w:rFonts w:eastAsiaTheme="minorEastAsia"/>
+          <w:sz w:val="36"/>
+          <w:szCs w:val="36"/>
+        </w:rPr>
+        <w:t>modiﬁcati</w:t>
+      </w:r>
+      <w:proofErr w:type="spellEnd"/>
+      <w:r>
+        <w:rPr>
+          <w:rFonts w:eastAsiaTheme="minorEastAsia"/>
+          <w:sz w:val="36"/>
+          <w:szCs w:val="36"/>
+        </w:rPr>
+        <w:t xml:space="preserve"> attraverso operazioni iterative interfaccianti con l’ambiente. L’apprendimento avviene sempre grazie ad un certo numero di esempi prelevati dal mondo reale ed opera in due fasi distinte:</w:t>
+      </w:r>
+    </w:p>
+    <w:p>
+      <w:pPr>
+        <w:rPr>
+          <w:rFonts w:eastAsiaTheme="minorEastAsia"/>
+          <w:sz w:val="36"/>
+          <w:szCs w:val="36"/>
+        </w:rPr>
+      </w:pPr>
+      <w:r>
+        <w:rPr>
+          <w:rFonts w:eastAsiaTheme="minorEastAsia"/>
+          <w:sz w:val="36"/>
+          <w:szCs w:val="36"/>
+        </w:rPr>
+        <w:t>• Fase di apprendimento o addestrament</w:t>
+      </w:r>
+      <w:r>
+        <w:rPr>
+          <w:rFonts w:eastAsiaTheme="minorEastAsia"/>
+          <w:sz w:val="36"/>
+          <w:szCs w:val="36"/>
+        </w:rPr>
+        <w:t xml:space="preserve">o nota come </w:t>
+      </w:r>
+      <w:proofErr w:type="spellStart"/>
+      <w:r>
+        <w:rPr>
+          <w:rFonts w:eastAsiaTheme="minorEastAsia"/>
+          <w:sz w:val="36"/>
+          <w:szCs w:val="36"/>
+        </w:rPr>
+        <w:t>learning</w:t>
+      </w:r>
+      <w:proofErr w:type="spellEnd"/>
+      <w:r>
+        <w:rPr>
+          <w:rFonts w:eastAsiaTheme="minorEastAsia"/>
+          <w:sz w:val="36"/>
+          <w:szCs w:val="36"/>
+        </w:rPr>
+        <w:t xml:space="preserve"> durante la quale </w:t>
+      </w:r>
+      <w:r>
+        <w:rPr>
+          <w:rFonts w:eastAsiaTheme="minorEastAsia"/>
+          <w:sz w:val="36"/>
+          <w:szCs w:val="36"/>
+        </w:rPr>
+        <w:t>si cerca di far imparare alla rete tutte le informazioni contenute nel training set</w:t>
+      </w:r>
+      <w:r>
+        <w:rPr>
+          <w:rFonts w:eastAsiaTheme="minorEastAsia"/>
+          <w:sz w:val="36"/>
+          <w:szCs w:val="36"/>
+        </w:rPr>
+        <w:t xml:space="preserve"> ottenendo un modello </w:t>
+      </w:r>
+      <w:r>
+        <w:rPr>
+          <w:rFonts w:eastAsiaTheme="minorEastAsia"/>
+          <w:sz w:val="36"/>
+          <w:szCs w:val="36"/>
+        </w:rPr>
         <w:lastRenderedPageBreak/>
-        <w:t xml:space="preserve">- Reti </w:t>
-      </w:r>
-      <w:r>
-        <w:rPr>
-          <w:rFonts w:eastAsiaTheme="minorEastAsia"/>
-          <w:sz w:val="36"/>
-          <w:szCs w:val="36"/>
-        </w:rPr>
-        <w:t xml:space="preserve">ricorrenti </w:t>
-      </w:r>
-      <w:r>
-        <w:rPr>
-          <w:rFonts w:eastAsiaTheme="minorEastAsia"/>
-          <w:sz w:val="36"/>
-          <w:szCs w:val="36"/>
-        </w:rPr>
-        <w:t>che si distinguono dalle precedenti nel</w:t>
-      </w:r>
-      <w:r>
-        <w:rPr>
-          <w:rFonts w:eastAsiaTheme="minorEastAsia"/>
-          <w:sz w:val="36"/>
-          <w:szCs w:val="36"/>
-        </w:rPr>
-        <w:t xml:space="preserve"> fatto </w:t>
-      </w:r>
-      <w:r>
-        <w:rPr>
-          <w:rFonts w:eastAsiaTheme="minorEastAsia"/>
-          <w:sz w:val="36"/>
-          <w:szCs w:val="36"/>
-        </w:rPr>
-        <w:t>che sono cicliche. Il</w:t>
-      </w:r>
+        <w:t>che verrà</w:t>
+      </w:r>
+      <w:r>
+        <w:rPr>
+          <w:rFonts w:eastAsiaTheme="minorEastAsia"/>
+          <w:sz w:val="36"/>
+          <w:szCs w:val="36"/>
+        </w:rPr>
+        <w:t xml:space="preserve"> poi utilizzato nella fase di generalizzazione per analizzare nuovi ingressi</w:t>
+      </w:r>
+    </w:p>
+    <w:p>
+      <w:pPr>
+        <w:rPr>
+          <w:rFonts w:eastAsiaTheme="minorEastAsia"/>
+          <w:sz w:val="36"/>
+          <w:szCs w:val="36"/>
+        </w:rPr>
+      </w:pPr>
+      <w:r>
+        <w:rPr>
+          <w:rFonts w:eastAsiaTheme="minorEastAsia"/>
+          <w:sz w:val="36"/>
+          <w:szCs w:val="36"/>
+        </w:rPr>
+        <w:t>• Fase di gen</w:t>
+      </w:r>
+      <w:r>
+        <w:rPr>
+          <w:rFonts w:eastAsiaTheme="minorEastAsia"/>
+          <w:sz w:val="36"/>
+          <w:szCs w:val="36"/>
+        </w:rPr>
+        <w:t xml:space="preserve">eralizzazione nota come </w:t>
+      </w:r>
+      <w:proofErr w:type="spellStart"/>
+      <w:r>
+        <w:rPr>
+          <w:rFonts w:eastAsiaTheme="minorEastAsia"/>
+          <w:sz w:val="36"/>
+          <w:szCs w:val="36"/>
+        </w:rPr>
+        <w:t>recall</w:t>
+      </w:r>
+      <w:proofErr w:type="spellEnd"/>
+      <w:r>
+        <w:rPr>
+          <w:rFonts w:eastAsiaTheme="minorEastAsia"/>
+          <w:sz w:val="36"/>
+          <w:szCs w:val="36"/>
+        </w:rPr>
+        <w:t xml:space="preserve"> dove per </w:t>
+      </w:r>
+      <w:r>
+        <w:rPr>
+          <w:rFonts w:eastAsiaTheme="minorEastAsia"/>
+          <w:sz w:val="36"/>
+          <w:szCs w:val="36"/>
+        </w:rPr>
+        <w:t xml:space="preserve">generalizzazione di una </w:t>
+      </w:r>
+      <w:r>
+        <w:rPr>
+          <w:rFonts w:eastAsiaTheme="minorEastAsia"/>
+          <w:sz w:val="36"/>
+          <w:szCs w:val="36"/>
+        </w:rPr>
+        <w:t>rete si intende la sua capacità</w:t>
+      </w:r>
+      <w:r>
+        <w:rPr>
+          <w:rFonts w:eastAsiaTheme="minorEastAsia"/>
+          <w:sz w:val="36"/>
+          <w:szCs w:val="36"/>
+        </w:rPr>
+        <w:t xml:space="preserve"> di fornire le risposte appropriate a pattern di input che non sono mai stati incontrati</w:t>
+      </w:r>
+      <w:r>
+        <w:rPr>
+          <w:rFonts w:eastAsiaTheme="minorEastAsia"/>
+          <w:sz w:val="36"/>
+          <w:szCs w:val="36"/>
+        </w:rPr>
+        <w:t xml:space="preserve"> e quindi i</w:t>
+      </w:r>
+      <w:r>
+        <w:rPr>
+          <w:rFonts w:eastAsiaTheme="minorEastAsia"/>
+          <w:sz w:val="36"/>
+          <w:szCs w:val="36"/>
+        </w:rPr>
+        <w:t xml:space="preserve">n questi termini </w:t>
+      </w:r>
+      <w:r>
+        <w:rPr>
+          <w:rFonts w:eastAsiaTheme="minorEastAsia"/>
+          <w:sz w:val="36"/>
+          <w:szCs w:val="36"/>
+        </w:rPr>
+        <w:t>si dice che una rete generalizza bene se</w:t>
+      </w:r>
+      <w:r>
+        <w:rPr>
+          <w:rFonts w:eastAsiaTheme="minorEastAsia"/>
+          <w:sz w:val="36"/>
+          <w:szCs w:val="36"/>
+        </w:rPr>
+        <w:t xml:space="preserve"> produce mappature input/output corrette anche se l’input</w:t>
+      </w:r>
+      <w:r>
+        <w:rPr>
+          <w:rFonts w:eastAsiaTheme="minorEastAsia"/>
+          <w:sz w:val="36"/>
+          <w:szCs w:val="36"/>
+        </w:rPr>
+        <w:t xml:space="preserve"> è</w:t>
+      </w:r>
+      <w:r>
+        <w:rPr>
+          <w:rFonts w:eastAsiaTheme="minorEastAsia"/>
+          <w:sz w:val="36"/>
+          <w:szCs w:val="36"/>
+        </w:rPr>
+        <w:t xml:space="preserve"> lievemente </w:t>
+      </w:r>
+      <w:proofErr w:type="spellStart"/>
+      <w:r>
+        <w:rPr>
+          <w:rFonts w:eastAsiaTheme="minorEastAsia"/>
+          <w:sz w:val="36"/>
+          <w:szCs w:val="36"/>
+        </w:rPr>
+        <w:t>diﬀerente</w:t>
+      </w:r>
+      <w:proofErr w:type="spellEnd"/>
+      <w:r>
+        <w:rPr>
+          <w:rFonts w:eastAsiaTheme="minorEastAsia"/>
+          <w:sz w:val="36"/>
+          <w:szCs w:val="36"/>
+        </w:rPr>
+        <w:t xml:space="preserve"> dagli esempi usati in fase di training</w:t>
+      </w:r>
+      <w:r>
+        <w:rPr>
+          <w:rFonts w:eastAsiaTheme="minorEastAsia"/>
+          <w:sz w:val="36"/>
+          <w:szCs w:val="36"/>
+        </w:rPr>
+        <w:t>.</w:t>
+      </w:r>
+    </w:p>
+    <w:p>
+      <w:pPr>
+        <w:pStyle w:val="Paragrafoelenco"/>
+        <w:rPr>
+          <w:rFonts w:eastAsiaTheme="minorEastAsia"/>
+          <w:sz w:val="36"/>
+          <w:szCs w:val="36"/>
+        </w:rPr>
+      </w:pPr>
+    </w:p>
+    <w:p>
+      <w:pPr>
+        <w:rPr>
+          <w:rFonts w:eastAsiaTheme="minorEastAsia"/>
+          <w:b/>
+          <w:sz w:val="36"/>
+          <w:szCs w:val="36"/>
+        </w:rPr>
+      </w:pPr>
+      <w:r>
+        <w:rPr>
+          <w:rFonts w:eastAsiaTheme="minorEastAsia"/>
+          <w:b/>
+          <w:sz w:val="36"/>
+          <w:szCs w:val="36"/>
+        </w:rPr>
+        <w:t>Slide 10</w:t>
+      </w:r>
+      <w:r>
+        <w:rPr>
+          <w:rFonts w:eastAsiaTheme="minorEastAsia"/>
+          <w:b/>
+          <w:sz w:val="36"/>
+          <w:szCs w:val="36"/>
+        </w:rPr>
+        <w:t>:</w:t>
+      </w:r>
+      <w:r>
+        <w:rPr>
+          <w:rFonts w:eastAsiaTheme="minorEastAsia"/>
+          <w:b/>
+          <w:sz w:val="36"/>
+          <w:szCs w:val="36"/>
+        </w:rPr>
+        <w:t xml:space="preserve"> Paradigmi di apprendimento (</w:t>
+      </w:r>
+      <w:proofErr w:type="spellStart"/>
+      <w:r>
+        <w:rPr>
+          <w:rFonts w:eastAsiaTheme="minorEastAsia"/>
+          <w:b/>
+          <w:sz w:val="36"/>
+          <w:szCs w:val="36"/>
+        </w:rPr>
+        <w:t>superv</w:t>
+      </w:r>
+      <w:proofErr w:type="spellEnd"/>
+      <w:r>
+        <w:rPr>
+          <w:rFonts w:eastAsiaTheme="minorEastAsia"/>
+          <w:b/>
+          <w:sz w:val="36"/>
+          <w:szCs w:val="36"/>
+        </w:rPr>
+        <w:t xml:space="preserve"> e non </w:t>
+      </w:r>
+      <w:proofErr w:type="spellStart"/>
+      <w:r>
+        <w:rPr>
+          <w:rFonts w:eastAsiaTheme="minorEastAsia"/>
+          <w:b/>
+          <w:sz w:val="36"/>
+          <w:szCs w:val="36"/>
+        </w:rPr>
+        <w:t>superv</w:t>
+      </w:r>
+      <w:proofErr w:type="spellEnd"/>
+      <w:r>
+        <w:rPr>
+          <w:rFonts w:eastAsiaTheme="minorEastAsia"/>
+          <w:b/>
+          <w:sz w:val="36"/>
+          <w:szCs w:val="36"/>
+        </w:rPr>
+        <w:t>)</w:t>
+      </w:r>
+    </w:p>
+    <w:p>
+      <w:pPr>
+        <w:rPr>
+          <w:rFonts w:eastAsiaTheme="minorEastAsia"/>
+          <w:sz w:val="36"/>
+          <w:szCs w:val="36"/>
+        </w:rPr>
+      </w:pPr>
+      <w:r>
+        <w:rPr>
+          <w:rFonts w:eastAsiaTheme="minorEastAsia"/>
+          <w:sz w:val="36"/>
+          <w:szCs w:val="36"/>
+        </w:rPr>
+        <w:t>Le reti neurali si ispirano al tratto caratteristico del siste</w:t>
+      </w:r>
+      <w:r>
+        <w:rPr>
+          <w:rFonts w:eastAsiaTheme="minorEastAsia"/>
+          <w:sz w:val="36"/>
+          <w:szCs w:val="36"/>
+        </w:rPr>
+        <w:t xml:space="preserve">ma nervoso, ovvero la capacità </w:t>
+      </w:r>
+      <w:r>
+        <w:rPr>
+          <w:rFonts w:eastAsiaTheme="minorEastAsia"/>
+          <w:sz w:val="36"/>
+          <w:szCs w:val="36"/>
+        </w:rPr>
+        <w:t>di acquisire esperienza da esempi del mondo reale: per questo, oltre che di apprendimento, si parla di addestramento delle reti neurali attraverso dei paradigmi di apprendimento. I paradigmi di apprendimento si suddividono in:</w:t>
+      </w:r>
+    </w:p>
+    <w:p>
+      <w:pPr>
+        <w:rPr>
+          <w:rFonts w:eastAsiaTheme="minorEastAsia"/>
+          <w:sz w:val="36"/>
+          <w:szCs w:val="36"/>
+        </w:rPr>
+      </w:pPr>
+      <w:r>
+        <w:rPr>
+          <w:rFonts w:eastAsiaTheme="minorEastAsia"/>
+          <w:sz w:val="36"/>
+          <w:szCs w:val="36"/>
+        </w:rPr>
+        <w:t xml:space="preserve">• apprendimento supervisionato </w:t>
+      </w:r>
+      <w:r>
+        <w:rPr>
+          <w:rFonts w:eastAsiaTheme="minorEastAsia"/>
+          <w:sz w:val="36"/>
+          <w:szCs w:val="36"/>
+        </w:rPr>
+        <w:t xml:space="preserve">che </w:t>
+      </w:r>
+      <w:r>
+        <w:rPr>
+          <w:rFonts w:eastAsiaTheme="minorEastAsia"/>
+          <w:sz w:val="36"/>
+          <w:szCs w:val="36"/>
+        </w:rPr>
+        <w:t>presuppone un training set nel quale sono presenti coppie del tipo (</w:t>
+      </w:r>
+      <w:proofErr w:type="spellStart"/>
+      <w:proofErr w:type="gramStart"/>
+      <w:r>
+        <w:rPr>
+          <w:rFonts w:eastAsiaTheme="minorEastAsia"/>
+          <w:sz w:val="36"/>
+          <w:szCs w:val="36"/>
+        </w:rPr>
+        <w:t>xk,ydk</w:t>
+      </w:r>
+      <w:proofErr w:type="spellEnd"/>
+      <w:proofErr w:type="gramEnd"/>
+      <w:r>
+        <w:rPr>
+          <w:rFonts w:eastAsiaTheme="minorEastAsia"/>
+          <w:sz w:val="36"/>
+          <w:szCs w:val="36"/>
+        </w:rPr>
+        <w:t xml:space="preserve">) dove la prima variabile indica il k-esimo ingresso e la seconda la k-esima uscita desiderata. Con </w:t>
+      </w:r>
+      <w:proofErr w:type="spellStart"/>
+      <w:r>
+        <w:rPr>
+          <w:rFonts w:eastAsiaTheme="minorEastAsia"/>
+          <w:sz w:val="36"/>
+          <w:szCs w:val="36"/>
+        </w:rPr>
+        <w:t>yk</w:t>
+      </w:r>
+      <w:proofErr w:type="spellEnd"/>
+      <w:r>
+        <w:rPr>
+          <w:rFonts w:eastAsiaTheme="minorEastAsia"/>
+          <w:sz w:val="36"/>
+          <w:szCs w:val="36"/>
+        </w:rPr>
+        <w:t xml:space="preserve"> si indica l’uscita reale e la si confronta con l’u</w:t>
+      </w:r>
+      <w:r>
+        <w:rPr>
+          <w:rFonts w:eastAsiaTheme="minorEastAsia"/>
+          <w:sz w:val="36"/>
+          <w:szCs w:val="36"/>
+        </w:rPr>
+        <w:t xml:space="preserve">scita desiderata: l’obiettivo è </w:t>
+      </w:r>
+      <w:proofErr w:type="spellStart"/>
+      <w:r>
+        <w:rPr>
+          <w:rFonts w:eastAsiaTheme="minorEastAsia"/>
+          <w:sz w:val="36"/>
+          <w:szCs w:val="36"/>
+        </w:rPr>
+        <w:t>modiﬁcare</w:t>
+      </w:r>
+      <w:proofErr w:type="spellEnd"/>
+      <w:r>
+        <w:rPr>
+          <w:rFonts w:eastAsiaTheme="minorEastAsia"/>
+          <w:sz w:val="36"/>
+          <w:szCs w:val="36"/>
+        </w:rPr>
+        <w:t xml:space="preserve"> i pesi </w:t>
+      </w:r>
+      <w:proofErr w:type="spellStart"/>
+      <w:r>
+        <w:rPr>
+          <w:rFonts w:eastAsiaTheme="minorEastAsia"/>
+          <w:sz w:val="36"/>
+          <w:szCs w:val="36"/>
+        </w:rPr>
+        <w:t>aﬃnchè</w:t>
+      </w:r>
+      <w:proofErr w:type="spellEnd"/>
+      <w:r>
+        <w:rPr>
+          <w:rFonts w:eastAsiaTheme="minorEastAsia"/>
+          <w:sz w:val="36"/>
+          <w:szCs w:val="36"/>
+        </w:rPr>
+        <w:t xml:space="preserve"> si minimizzi la </w:t>
+      </w:r>
+      <w:proofErr w:type="spellStart"/>
+      <w:r>
+        <w:rPr>
+          <w:rFonts w:eastAsiaTheme="minorEastAsia"/>
+          <w:sz w:val="36"/>
+          <w:szCs w:val="36"/>
+        </w:rPr>
+        <w:t>diﬀerenza</w:t>
+      </w:r>
+      <w:proofErr w:type="spellEnd"/>
+      <w:r>
+        <w:rPr>
+          <w:rFonts w:eastAsiaTheme="minorEastAsia"/>
+          <w:sz w:val="36"/>
+          <w:szCs w:val="36"/>
+        </w:rPr>
+        <w:t xml:space="preserve"> tra le due uscite. Il training set iniziale viene proposto ripetutamente </w:t>
+      </w:r>
+      <w:proofErr w:type="spellStart"/>
+      <w:r>
+        <w:rPr>
+          <w:rFonts w:eastAsiaTheme="minorEastAsia"/>
+          <w:sz w:val="36"/>
+          <w:szCs w:val="36"/>
+        </w:rPr>
+        <w:t>ﬁnch´e</w:t>
+      </w:r>
+      <w:proofErr w:type="spellEnd"/>
       <w:r>
         <w:rPr>
           <w:rFonts w:eastAsiaTheme="minorEastAsia"/>
@@ -3101,574 +4035,6 @@
         </w:rPr>
         <w:t xml:space="preserve"> </w:t>
       </w:r>
-      <w:r>
-        <w:rPr>
-          <w:rFonts w:eastAsiaTheme="minorEastAsia"/>
-          <w:sz w:val="36"/>
-          <w:szCs w:val="36"/>
-        </w:rPr>
-        <w:t>sistema di tali reti è dinamico, d</w:t>
-      </w:r>
-      <w:r>
-        <w:rPr>
-          <w:rFonts w:eastAsiaTheme="minorEastAsia"/>
-          <w:sz w:val="36"/>
-          <w:szCs w:val="36"/>
-        </w:rPr>
-        <w:t xml:space="preserve">ato un determinato </w:t>
-      </w:r>
-      <w:r>
-        <w:rPr>
-          <w:rFonts w:eastAsiaTheme="minorEastAsia"/>
-          <w:sz w:val="36"/>
-          <w:szCs w:val="36"/>
-        </w:rPr>
-        <w:t xml:space="preserve">stimolo la risposta della </w:t>
-      </w:r>
-      <w:proofErr w:type="gramStart"/>
-      <w:r>
-        <w:rPr>
-          <w:rFonts w:eastAsiaTheme="minorEastAsia"/>
-          <w:sz w:val="36"/>
-          <w:szCs w:val="36"/>
-        </w:rPr>
-        <w:t xml:space="preserve">rete </w:t>
-      </w:r>
-      <w:r>
-        <w:rPr>
-          <w:rFonts w:eastAsiaTheme="minorEastAsia"/>
-          <w:sz w:val="36"/>
-          <w:szCs w:val="36"/>
-        </w:rPr>
-        <w:t xml:space="preserve"> non</w:t>
-      </w:r>
-      <w:proofErr w:type="gramEnd"/>
-      <w:r>
-        <w:rPr>
-          <w:rFonts w:eastAsiaTheme="minorEastAsia"/>
-          <w:sz w:val="36"/>
-          <w:szCs w:val="36"/>
-        </w:rPr>
-        <w:t xml:space="preserve"> viene dettata soltanto dai caratteri strutturali della rete stessa, ma varia in funzione del precedente conte</w:t>
-      </w:r>
-      <w:r>
-        <w:rPr>
-          <w:rFonts w:eastAsiaTheme="minorEastAsia"/>
-          <w:sz w:val="36"/>
-          <w:szCs w:val="36"/>
-        </w:rPr>
-        <w:t>sto in cui si è</w:t>
-      </w:r>
-      <w:r>
-        <w:rPr>
-          <w:rFonts w:eastAsiaTheme="minorEastAsia"/>
-          <w:sz w:val="36"/>
-          <w:szCs w:val="36"/>
-        </w:rPr>
-        <w:t xml:space="preserve"> manifes</w:t>
-      </w:r>
-      <w:r>
-        <w:rPr>
-          <w:rFonts w:eastAsiaTheme="minorEastAsia"/>
-          <w:sz w:val="36"/>
-          <w:szCs w:val="36"/>
-        </w:rPr>
-        <w:t>tato lo stimolo. L’output non è</w:t>
-      </w:r>
-      <w:r>
-        <w:rPr>
-          <w:rFonts w:eastAsiaTheme="minorEastAsia"/>
-          <w:sz w:val="36"/>
-          <w:szCs w:val="36"/>
-        </w:rPr>
-        <w:t xml:space="preserve"> determinato solo dall’input, ma anche da una cronologia di input che fornisce una forma di memoria a breve termine.</w:t>
-      </w:r>
-    </w:p>
-    <w:p>
-      <w:pPr>
-        <w:ind w:left="708"/>
-        <w:rPr>
-          <w:rFonts w:eastAsiaTheme="minorEastAsia"/>
-          <w:sz w:val="36"/>
-          <w:szCs w:val="36"/>
-        </w:rPr>
-      </w:pPr>
-    </w:p>
-    <w:p>
-      <w:pPr>
-        <w:rPr>
-          <w:b/>
-          <w:sz w:val="36"/>
-          <w:szCs w:val="36"/>
-        </w:rPr>
-      </w:pPr>
-      <w:r>
-        <w:rPr>
-          <w:rFonts w:eastAsiaTheme="minorEastAsia"/>
-          <w:b/>
-          <w:sz w:val="36"/>
-          <w:szCs w:val="36"/>
-        </w:rPr>
-        <w:t xml:space="preserve">Slide 9: </w:t>
-      </w:r>
-      <w:r>
-        <w:rPr>
-          <w:b/>
-          <w:sz w:val="36"/>
-          <w:szCs w:val="36"/>
-        </w:rPr>
-        <w:t>Addestramento e paradigmi</w:t>
-      </w:r>
-    </w:p>
-    <w:p>
-      <w:pPr>
-        <w:rPr>
-          <w:rFonts w:eastAsiaTheme="minorEastAsia"/>
-          <w:sz w:val="36"/>
-          <w:szCs w:val="36"/>
-        </w:rPr>
-      </w:pPr>
-      <w:r>
-        <w:rPr>
-          <w:rFonts w:eastAsiaTheme="minorEastAsia"/>
-          <w:sz w:val="36"/>
-          <w:szCs w:val="36"/>
-        </w:rPr>
-        <w:t xml:space="preserve">Per costruire una rete neurale </w:t>
-      </w:r>
-      <w:proofErr w:type="spellStart"/>
-      <w:r>
-        <w:rPr>
-          <w:rFonts w:eastAsiaTheme="minorEastAsia"/>
-          <w:sz w:val="36"/>
-          <w:szCs w:val="36"/>
-        </w:rPr>
-        <w:t>eﬃ</w:t>
-      </w:r>
-      <w:r>
-        <w:rPr>
-          <w:rFonts w:eastAsiaTheme="minorEastAsia"/>
-          <w:sz w:val="36"/>
-          <w:szCs w:val="36"/>
-        </w:rPr>
-        <w:t>ciente</w:t>
-      </w:r>
-      <w:proofErr w:type="spellEnd"/>
-      <w:r>
-        <w:rPr>
-          <w:rFonts w:eastAsiaTheme="minorEastAsia"/>
-          <w:sz w:val="36"/>
-          <w:szCs w:val="36"/>
-        </w:rPr>
-        <w:t xml:space="preserve"> un passo </w:t>
-      </w:r>
-      <w:proofErr w:type="gramStart"/>
-      <w:r>
-        <w:rPr>
-          <w:rFonts w:eastAsiaTheme="minorEastAsia"/>
-          <w:sz w:val="36"/>
-          <w:szCs w:val="36"/>
-        </w:rPr>
-        <w:t>fondamentale  è</w:t>
-      </w:r>
-      <w:proofErr w:type="gramEnd"/>
-      <w:r>
-        <w:rPr>
-          <w:rFonts w:eastAsiaTheme="minorEastAsia"/>
-          <w:sz w:val="36"/>
-          <w:szCs w:val="36"/>
-        </w:rPr>
-        <w:t xml:space="preserve"> individuare un insieme di apprendimento</w:t>
-      </w:r>
-      <w:r>
-        <w:rPr>
-          <w:rFonts w:eastAsiaTheme="minorEastAsia"/>
-          <w:sz w:val="36"/>
-          <w:szCs w:val="36"/>
-        </w:rPr>
-        <w:t xml:space="preserve"> detto training set ovvero </w:t>
-      </w:r>
-      <w:r>
-        <w:rPr>
-          <w:rFonts w:eastAsiaTheme="minorEastAsia"/>
-          <w:sz w:val="36"/>
-          <w:szCs w:val="36"/>
-        </w:rPr>
-        <w:t xml:space="preserve">una collezione di esempi </w:t>
-      </w:r>
-      <w:r>
-        <w:rPr>
-          <w:rFonts w:eastAsiaTheme="minorEastAsia"/>
-          <w:sz w:val="36"/>
-          <w:szCs w:val="36"/>
-        </w:rPr>
-        <w:t xml:space="preserve">dal quale la rete attingere per raggiungere il suo scopo </w:t>
-      </w:r>
-      <w:r>
-        <w:rPr>
-          <w:rFonts w:eastAsiaTheme="minorEastAsia"/>
-          <w:sz w:val="36"/>
-          <w:szCs w:val="36"/>
-        </w:rPr>
-        <w:t>e</w:t>
-      </w:r>
-      <w:r>
-        <w:rPr>
-          <w:rFonts w:eastAsiaTheme="minorEastAsia"/>
-          <w:sz w:val="36"/>
-          <w:szCs w:val="36"/>
-        </w:rPr>
-        <w:t xml:space="preserve">d un algoritmo di apprendimento ovvero </w:t>
-      </w:r>
-      <w:r>
-        <w:rPr>
-          <w:rFonts w:eastAsiaTheme="minorEastAsia"/>
-          <w:sz w:val="36"/>
-          <w:szCs w:val="36"/>
-        </w:rPr>
-        <w:t xml:space="preserve">un procedimento che permetta di prelevare le informazioni </w:t>
-      </w:r>
-      <w:r>
-        <w:rPr>
-          <w:rFonts w:eastAsiaTheme="minorEastAsia"/>
-          <w:sz w:val="36"/>
-          <w:szCs w:val="36"/>
-        </w:rPr>
-        <w:t xml:space="preserve">dal training set </w:t>
-      </w:r>
-      <w:r>
-        <w:rPr>
-          <w:rFonts w:eastAsiaTheme="minorEastAsia"/>
-          <w:sz w:val="36"/>
-          <w:szCs w:val="36"/>
-        </w:rPr>
-        <w:t xml:space="preserve">e di </w:t>
-      </w:r>
-      <w:proofErr w:type="spellStart"/>
-      <w:r>
-        <w:rPr>
-          <w:rFonts w:eastAsiaTheme="minorEastAsia"/>
-          <w:sz w:val="36"/>
-          <w:szCs w:val="36"/>
-        </w:rPr>
-        <w:t>ﬁssare</w:t>
-      </w:r>
-      <w:proofErr w:type="spellEnd"/>
-      <w:r>
-        <w:rPr>
-          <w:rFonts w:eastAsiaTheme="minorEastAsia"/>
-          <w:sz w:val="36"/>
-          <w:szCs w:val="36"/>
-        </w:rPr>
-        <w:t xml:space="preserve"> dei parametri che vengano poi </w:t>
-      </w:r>
-      <w:proofErr w:type="spellStart"/>
-      <w:r>
-        <w:rPr>
-          <w:rFonts w:eastAsiaTheme="minorEastAsia"/>
-          <w:sz w:val="36"/>
-          <w:szCs w:val="36"/>
-        </w:rPr>
-        <w:t>modiﬁcati</w:t>
-      </w:r>
-      <w:proofErr w:type="spellEnd"/>
-      <w:r>
-        <w:rPr>
-          <w:rFonts w:eastAsiaTheme="minorEastAsia"/>
-          <w:sz w:val="36"/>
-          <w:szCs w:val="36"/>
-        </w:rPr>
-        <w:t xml:space="preserve"> attraverso operazioni iterative interfaccianti con l’ambiente. L’apprendimento avviene sempre grazie ad un certo numero di esempi prelevati dal mondo reale ed opera in due fasi distinte:</w:t>
-      </w:r>
-    </w:p>
-    <w:p>
-      <w:pPr>
-        <w:rPr>
-          <w:rFonts w:eastAsiaTheme="minorEastAsia"/>
-          <w:sz w:val="36"/>
-          <w:szCs w:val="36"/>
-        </w:rPr>
-      </w:pPr>
-      <w:r>
-        <w:rPr>
-          <w:rFonts w:eastAsiaTheme="minorEastAsia"/>
-          <w:sz w:val="36"/>
-          <w:szCs w:val="36"/>
-        </w:rPr>
-        <w:t>• Fase di apprendimento o addestrament</w:t>
-      </w:r>
-      <w:r>
-        <w:rPr>
-          <w:rFonts w:eastAsiaTheme="minorEastAsia"/>
-          <w:sz w:val="36"/>
-          <w:szCs w:val="36"/>
-        </w:rPr>
-        <w:t xml:space="preserve">o nota come learning durante la quale </w:t>
-      </w:r>
-      <w:bookmarkStart w:id="0" w:name="_GoBack"/>
-      <w:r>
-        <w:rPr>
-          <w:rFonts w:eastAsiaTheme="minorEastAsia"/>
-          <w:sz w:val="36"/>
-          <w:szCs w:val="36"/>
-        </w:rPr>
-        <w:t>si cerca di far imparare alla rete tutte le informazioni contenute nel training set</w:t>
-      </w:r>
-      <w:r>
-        <w:rPr>
-          <w:rFonts w:eastAsiaTheme="minorEastAsia"/>
-          <w:sz w:val="36"/>
-          <w:szCs w:val="36"/>
-        </w:rPr>
-        <w:t xml:space="preserve"> ottenendo un modello che verrà</w:t>
-      </w:r>
-      <w:r>
-        <w:rPr>
-          <w:rFonts w:eastAsiaTheme="minorEastAsia"/>
-          <w:sz w:val="36"/>
-          <w:szCs w:val="36"/>
-        </w:rPr>
-        <w:t xml:space="preserve"> poi utilizzato nella fase di generalizzazione per analizzare nuovi ingressi</w:t>
-      </w:r>
-      <w:bookmarkEnd w:id="0"/>
-    </w:p>
-    <w:p>
-      <w:pPr>
-        <w:rPr>
-          <w:rFonts w:eastAsiaTheme="minorEastAsia"/>
-          <w:sz w:val="36"/>
-          <w:szCs w:val="36"/>
-        </w:rPr>
-      </w:pPr>
-      <w:r>
-        <w:rPr>
-          <w:rFonts w:eastAsiaTheme="minorEastAsia"/>
-          <w:sz w:val="36"/>
-          <w:szCs w:val="36"/>
-        </w:rPr>
-        <w:t>• Fase di gen</w:t>
-      </w:r>
-      <w:r>
-        <w:rPr>
-          <w:rFonts w:eastAsiaTheme="minorEastAsia"/>
-          <w:sz w:val="36"/>
-          <w:szCs w:val="36"/>
-        </w:rPr>
-        <w:t xml:space="preserve">eralizzazione nota come </w:t>
-      </w:r>
-      <w:proofErr w:type="spellStart"/>
-      <w:r>
-        <w:rPr>
-          <w:rFonts w:eastAsiaTheme="minorEastAsia"/>
-          <w:sz w:val="36"/>
-          <w:szCs w:val="36"/>
-        </w:rPr>
-        <w:t>recall</w:t>
-      </w:r>
-      <w:proofErr w:type="spellEnd"/>
-      <w:r>
-        <w:rPr>
-          <w:rFonts w:eastAsiaTheme="minorEastAsia"/>
-          <w:sz w:val="36"/>
-          <w:szCs w:val="36"/>
-        </w:rPr>
-        <w:t xml:space="preserve"> dove per </w:t>
-      </w:r>
-      <w:r>
-        <w:rPr>
-          <w:rFonts w:eastAsiaTheme="minorEastAsia"/>
-          <w:sz w:val="36"/>
-          <w:szCs w:val="36"/>
-        </w:rPr>
-        <w:t xml:space="preserve">generalizzazione di una </w:t>
-      </w:r>
-      <w:r>
-        <w:rPr>
-          <w:rFonts w:eastAsiaTheme="minorEastAsia"/>
-          <w:sz w:val="36"/>
-          <w:szCs w:val="36"/>
-        </w:rPr>
-        <w:t>rete si intende la sua capacità</w:t>
-      </w:r>
-      <w:r>
-        <w:rPr>
-          <w:rFonts w:eastAsiaTheme="minorEastAsia"/>
-          <w:sz w:val="36"/>
-          <w:szCs w:val="36"/>
-        </w:rPr>
-        <w:t xml:space="preserve"> di fornire le risposte appropriate a pattern di input che non sono mai stati </w:t>
-      </w:r>
-      <w:r>
-        <w:rPr>
-          <w:rFonts w:eastAsiaTheme="minorEastAsia"/>
-          <w:sz w:val="36"/>
-          <w:szCs w:val="36"/>
-        </w:rPr>
-        <w:lastRenderedPageBreak/>
-        <w:t>incontrati</w:t>
-      </w:r>
-      <w:r>
-        <w:rPr>
-          <w:rFonts w:eastAsiaTheme="minorEastAsia"/>
-          <w:sz w:val="36"/>
-          <w:szCs w:val="36"/>
-        </w:rPr>
-        <w:t xml:space="preserve"> e quindi i</w:t>
-      </w:r>
-      <w:r>
-        <w:rPr>
-          <w:rFonts w:eastAsiaTheme="minorEastAsia"/>
-          <w:sz w:val="36"/>
-          <w:szCs w:val="36"/>
-        </w:rPr>
-        <w:t xml:space="preserve">n questi termini </w:t>
-      </w:r>
-      <w:r>
-        <w:rPr>
-          <w:rFonts w:eastAsiaTheme="minorEastAsia"/>
-          <w:sz w:val="36"/>
-          <w:szCs w:val="36"/>
-        </w:rPr>
-        <w:t>si dice che una rete generalizza bene se</w:t>
-      </w:r>
-      <w:r>
-        <w:rPr>
-          <w:rFonts w:eastAsiaTheme="minorEastAsia"/>
-          <w:sz w:val="36"/>
-          <w:szCs w:val="36"/>
-        </w:rPr>
-        <w:t xml:space="preserve"> produce mappature input/output corrette anche se l’input `e lievemente </w:t>
-      </w:r>
-      <w:proofErr w:type="spellStart"/>
-      <w:r>
-        <w:rPr>
-          <w:rFonts w:eastAsiaTheme="minorEastAsia"/>
-          <w:sz w:val="36"/>
-          <w:szCs w:val="36"/>
-        </w:rPr>
-        <w:t>diﬀerente</w:t>
-      </w:r>
-      <w:proofErr w:type="spellEnd"/>
-      <w:r>
-        <w:rPr>
-          <w:rFonts w:eastAsiaTheme="minorEastAsia"/>
-          <w:sz w:val="36"/>
-          <w:szCs w:val="36"/>
-        </w:rPr>
-        <w:t xml:space="preserve"> dagli esempi usati in fase di training</w:t>
-      </w:r>
-      <w:r>
-        <w:rPr>
-          <w:rFonts w:eastAsiaTheme="minorEastAsia"/>
-          <w:sz w:val="36"/>
-          <w:szCs w:val="36"/>
-        </w:rPr>
-        <w:t>.</w:t>
-      </w:r>
-    </w:p>
-    <w:p>
-      <w:pPr>
-        <w:rPr>
-          <w:rFonts w:eastAsiaTheme="minorEastAsia"/>
-          <w:sz w:val="36"/>
-          <w:szCs w:val="36"/>
-        </w:rPr>
-      </w:pPr>
-    </w:p>
-    <w:p>
-      <w:pPr>
-        <w:rPr>
-          <w:rFonts w:eastAsiaTheme="minorEastAsia"/>
-          <w:sz w:val="36"/>
-          <w:szCs w:val="36"/>
-        </w:rPr>
-      </w:pPr>
-    </w:p>
-    <w:p>
-      <w:pPr>
-        <w:rPr>
-          <w:rFonts w:eastAsiaTheme="minorEastAsia"/>
-          <w:sz w:val="36"/>
-          <w:szCs w:val="36"/>
-        </w:rPr>
-      </w:pPr>
-      <w:r>
-        <w:rPr>
-          <w:rFonts w:eastAsiaTheme="minorEastAsia"/>
-          <w:sz w:val="36"/>
-          <w:szCs w:val="36"/>
-        </w:rPr>
-        <w:t>Le reti neurali si ispirano al tratto caratteristico del siste</w:t>
-      </w:r>
-      <w:r>
-        <w:rPr>
-          <w:rFonts w:eastAsiaTheme="minorEastAsia"/>
-          <w:sz w:val="36"/>
-          <w:szCs w:val="36"/>
-        </w:rPr>
-        <w:t xml:space="preserve">ma nervoso, ovvero la capacità </w:t>
-      </w:r>
-      <w:r>
-        <w:rPr>
-          <w:rFonts w:eastAsiaTheme="minorEastAsia"/>
-          <w:sz w:val="36"/>
-          <w:szCs w:val="36"/>
-        </w:rPr>
-        <w:t>di acquisire esperienza da esempi del mondo reale: per questo, oltre che di apprendimento, si parla di addestramento delle reti neurali attraverso dei paradigmi di apprendimento. I paradigmi di apprendimento si suddividono in:</w:t>
-      </w:r>
-    </w:p>
-    <w:p>
-      <w:pPr>
-        <w:rPr>
-          <w:rFonts w:eastAsiaTheme="minorEastAsia"/>
-          <w:sz w:val="36"/>
-          <w:szCs w:val="36"/>
-        </w:rPr>
-      </w:pPr>
-      <w:r>
-        <w:rPr>
-          <w:rFonts w:eastAsiaTheme="minorEastAsia"/>
-          <w:sz w:val="36"/>
-          <w:szCs w:val="36"/>
-        </w:rPr>
-        <w:t xml:space="preserve">• apprendimento supervisionato </w:t>
-      </w:r>
-      <w:r>
-        <w:rPr>
-          <w:rFonts w:eastAsiaTheme="minorEastAsia"/>
-          <w:sz w:val="36"/>
-          <w:szCs w:val="36"/>
-        </w:rPr>
-        <w:t xml:space="preserve">che </w:t>
-      </w:r>
-      <w:r>
-        <w:rPr>
-          <w:rFonts w:eastAsiaTheme="minorEastAsia"/>
-          <w:sz w:val="36"/>
-          <w:szCs w:val="36"/>
-        </w:rPr>
-        <w:t>presuppone un training set nel quale sono presenti coppie del tipo (</w:t>
-      </w:r>
-      <w:proofErr w:type="spellStart"/>
-      <w:proofErr w:type="gramStart"/>
-      <w:r>
-        <w:rPr>
-          <w:rFonts w:eastAsiaTheme="minorEastAsia"/>
-          <w:sz w:val="36"/>
-          <w:szCs w:val="36"/>
-        </w:rPr>
-        <w:t>xk,ydk</w:t>
-      </w:r>
-      <w:proofErr w:type="spellEnd"/>
-      <w:proofErr w:type="gramEnd"/>
-      <w:r>
-        <w:rPr>
-          <w:rFonts w:eastAsiaTheme="minorEastAsia"/>
-          <w:sz w:val="36"/>
-          <w:szCs w:val="36"/>
-        </w:rPr>
-        <w:t xml:space="preserve">) dove la prima variabile indica il k-esimo ingresso e la seconda la k-esima uscita desiderata. Con </w:t>
-      </w:r>
       <w:proofErr w:type="spellStart"/>
       <w:r>
         <w:rPr>
@@ -3685,104 +4051,6 @@
           <w:sz w:val="36"/>
           <w:szCs w:val="36"/>
         </w:rPr>
-        <w:t xml:space="preserve"> si indica l’uscita reale e la si confronta con l’u</w:t>
-      </w:r>
-      <w:r>
-        <w:rPr>
-          <w:rFonts w:eastAsiaTheme="minorEastAsia"/>
-          <w:sz w:val="36"/>
-          <w:szCs w:val="36"/>
-        </w:rPr>
-        <w:t xml:space="preserve">scita desiderata: l’obiettivo è </w:t>
-      </w:r>
-      <w:proofErr w:type="spellStart"/>
-      <w:r>
-        <w:rPr>
-          <w:rFonts w:eastAsiaTheme="minorEastAsia"/>
-          <w:sz w:val="36"/>
-          <w:szCs w:val="36"/>
-        </w:rPr>
-        <w:t>modiﬁcare</w:t>
-      </w:r>
-      <w:proofErr w:type="spellEnd"/>
-      <w:r>
-        <w:rPr>
-          <w:rFonts w:eastAsiaTheme="minorEastAsia"/>
-          <w:sz w:val="36"/>
-          <w:szCs w:val="36"/>
-        </w:rPr>
-        <w:t xml:space="preserve"> i pesi </w:t>
-      </w:r>
-      <w:proofErr w:type="spellStart"/>
-      <w:r>
-        <w:rPr>
-          <w:rFonts w:eastAsiaTheme="minorEastAsia"/>
-          <w:sz w:val="36"/>
-          <w:szCs w:val="36"/>
-        </w:rPr>
-        <w:t>aﬃnchè</w:t>
-      </w:r>
-      <w:proofErr w:type="spellEnd"/>
-      <w:r>
-        <w:rPr>
-          <w:rFonts w:eastAsiaTheme="minorEastAsia"/>
-          <w:sz w:val="36"/>
-          <w:szCs w:val="36"/>
-        </w:rPr>
-        <w:t xml:space="preserve"> si minimizzi la </w:t>
-      </w:r>
-      <w:proofErr w:type="spellStart"/>
-      <w:r>
-        <w:rPr>
-          <w:rFonts w:eastAsiaTheme="minorEastAsia"/>
-          <w:sz w:val="36"/>
-          <w:szCs w:val="36"/>
-        </w:rPr>
-        <w:t>diﬀerenza</w:t>
-      </w:r>
-      <w:proofErr w:type="spellEnd"/>
-      <w:r>
-        <w:rPr>
-          <w:rFonts w:eastAsiaTheme="minorEastAsia"/>
-          <w:sz w:val="36"/>
-          <w:szCs w:val="36"/>
-        </w:rPr>
-        <w:t xml:space="preserve"> tra le due uscite. Il training set iniziale viene proposto ripetutamente </w:t>
-      </w:r>
-      <w:proofErr w:type="spellStart"/>
-      <w:r>
-        <w:rPr>
-          <w:rFonts w:eastAsiaTheme="minorEastAsia"/>
-          <w:sz w:val="36"/>
-          <w:szCs w:val="36"/>
-        </w:rPr>
-        <w:t>ﬁnch´e</w:t>
-      </w:r>
-      <w:proofErr w:type="spellEnd"/>
-      <w:r>
-        <w:rPr>
-          <w:rFonts w:eastAsiaTheme="minorEastAsia"/>
-          <w:sz w:val="36"/>
-          <w:szCs w:val="36"/>
-        </w:rPr>
-        <w:t xml:space="preserve"> </w:t>
-      </w:r>
-      <w:proofErr w:type="spellStart"/>
-      <w:r>
-        <w:rPr>
-          <w:rFonts w:eastAsiaTheme="minorEastAsia"/>
-          <w:sz w:val="36"/>
-          <w:szCs w:val="36"/>
-        </w:rPr>
-        <w:t>yk</w:t>
-      </w:r>
-      <w:proofErr w:type="spellEnd"/>
-      <w:r>
-        <w:rPr>
-          <w:rFonts w:eastAsiaTheme="minorEastAsia"/>
-          <w:sz w:val="36"/>
-          <w:szCs w:val="36"/>
-        </w:rPr>
         <w:t xml:space="preserve"> ≈ </w:t>
       </w:r>
       <w:proofErr w:type="spellStart"/>
@@ -3906,6 +4174,15 @@
         </w:rPr>
         <w:t>si auto-organizza. Viene fornito solo il training set senza precisare le uscite.</w:t>
       </w:r>
+    </w:p>
+    <w:p>
+      <w:pPr>
+        <w:rPr>
+          <w:rFonts w:eastAsiaTheme="minorEastAsia"/>
+          <w:sz w:val="36"/>
+          <w:szCs w:val="36"/>
+        </w:rPr>
+      </w:pPr>
     </w:p>
     <w:p>
       <w:pPr>

--- a/POWER POINT/Discorso.docx
+++ b/POWER POINT/Discorso.docx
@@ -531,8 +531,6 @@
         </w:rPr>
         <w:t>Slide 17</w:t>
       </w:r>
-      <w:bookmarkStart w:id="0" w:name="_GoBack"/>
-      <w:bookmarkEnd w:id="0"/>
       <w:r>
         <w:rPr>
           <w:sz w:val="36"/>
@@ -3767,6 +3765,39 @@
     </w:p>
     <w:p>
       <w:pPr>
+        <w:rPr>
+          <w:rFonts w:eastAsiaTheme="minorEastAsia"/>
+          <w:sz w:val="36"/>
+          <w:szCs w:val="36"/>
+        </w:rPr>
+      </w:pPr>
+      <w:r>
+        <w:rPr>
+          <w:rFonts w:eastAsiaTheme="minorEastAsia"/>
+          <w:sz w:val="36"/>
+          <w:szCs w:val="36"/>
+        </w:rPr>
+        <w:t>Le reti neurali si ispirano al tratto caratteristico del siste</w:t>
+      </w:r>
+      <w:r>
+        <w:rPr>
+          <w:rFonts w:eastAsiaTheme="minorEastAsia"/>
+          <w:sz w:val="36"/>
+          <w:szCs w:val="36"/>
+        </w:rPr>
+        <w:t xml:space="preserve">ma nervoso, ovvero la capacità </w:t>
+      </w:r>
+      <w:r>
+        <w:rPr>
+          <w:rFonts w:eastAsiaTheme="minorEastAsia"/>
+          <w:sz w:val="36"/>
+          <w:szCs w:val="36"/>
+        </w:rPr>
+        <w:t>di acquisire esperienza da esempi del mondo reale: per questo, oltre che di apprendimento, si parla di addestramento delle reti neurali attraverso dei paradigmi di apprendimento.</w:t>
+      </w:r>
+    </w:p>
+    <w:p>
+      <w:pPr>
         <w:pStyle w:val="Paragrafoelenco"/>
         <w:rPr>
           <w:rFonts w:eastAsiaTheme="minorEastAsia"/>
@@ -3866,23 +3897,7 @@
           <w:sz w:val="36"/>
           <w:szCs w:val="36"/>
         </w:rPr>
-        <w:t>Le reti neurali si ispirano al tratto caratteristico del siste</w:t>
-      </w:r>
-      <w:r>
-        <w:rPr>
-          <w:rFonts w:eastAsiaTheme="minorEastAsia"/>
-          <w:sz w:val="36"/>
-          <w:szCs w:val="36"/>
-        </w:rPr>
-        <w:t xml:space="preserve">ma nervoso, ovvero la capacità </w:t>
-      </w:r>
-      <w:r>
-        <w:rPr>
-          <w:rFonts w:eastAsiaTheme="minorEastAsia"/>
-          <w:sz w:val="36"/>
-          <w:szCs w:val="36"/>
-        </w:rPr>
-        <w:t>di acquisire esperienza da esempi del mondo reale: per questo, oltre che di apprendimento, si parla di addestramento delle reti neurali attraverso dei paradigmi di apprendimento. I paradigmi di apprendimento si suddividono in:</w:t>
+        <w:t>I paradigmi di apprendimento si suddividono in:</w:t>
       </w:r>
     </w:p>
     <w:p>
@@ -4122,6 +4137,7 @@
           <w:sz w:val="36"/>
           <w:szCs w:val="36"/>
         </w:rPr>
+        <w:lastRenderedPageBreak/>
         <w:t>• apprendimento non supervisionato</w:t>
       </w:r>
       <w:r>
@@ -4179,10 +4195,131 @@
       <w:pPr>
         <w:rPr>
           <w:rFonts w:eastAsiaTheme="minorEastAsia"/>
-          <w:sz w:val="36"/>
-          <w:szCs w:val="36"/>
-        </w:rPr>
-      </w:pPr>
+          <w:b/>
+          <w:sz w:val="36"/>
+          <w:szCs w:val="36"/>
+        </w:rPr>
+      </w:pPr>
+    </w:p>
+    <w:p>
+      <w:pPr>
+        <w:rPr>
+          <w:rFonts w:eastAsiaTheme="minorEastAsia"/>
+          <w:b/>
+          <w:sz w:val="36"/>
+          <w:szCs w:val="36"/>
+        </w:rPr>
+      </w:pPr>
+      <w:r>
+        <w:rPr>
+          <w:rFonts w:eastAsiaTheme="minorEastAsia"/>
+          <w:b/>
+          <w:sz w:val="36"/>
+          <w:szCs w:val="36"/>
+        </w:rPr>
+        <w:t>Slide 11: Paradigmi di apprendimento</w:t>
+      </w:r>
+    </w:p>
+    <w:p>
+      <w:pPr>
+        <w:rPr>
+          <w:rFonts w:eastAsiaTheme="minorEastAsia"/>
+          <w:sz w:val="36"/>
+          <w:szCs w:val="36"/>
+        </w:rPr>
+      </w:pPr>
+      <w:r>
+        <w:rPr>
+          <w:rFonts w:eastAsiaTheme="minorEastAsia"/>
+          <w:sz w:val="36"/>
+          <w:szCs w:val="36"/>
+        </w:rPr>
+        <w:t>I processi comunemente usati sono:</w:t>
+      </w:r>
+    </w:p>
+    <w:p>
+      <w:pPr>
+        <w:pStyle w:val="Paragrafoelenco"/>
+        <w:numPr>
+          <w:ilvl w:val="0"/>
+          <w:numId w:val="1"/>
+        </w:numPr>
+        <w:rPr>
+          <w:rFonts w:eastAsiaTheme="minorEastAsia"/>
+          <w:sz w:val="36"/>
+          <w:szCs w:val="36"/>
+        </w:rPr>
+      </w:pPr>
+      <w:r>
+        <w:rPr>
+          <w:rFonts w:eastAsiaTheme="minorEastAsia"/>
+          <w:sz w:val="36"/>
+          <w:szCs w:val="36"/>
+        </w:rPr>
+        <w:t xml:space="preserve">Delta </w:t>
+      </w:r>
+      <w:proofErr w:type="spellStart"/>
+      <w:r>
+        <w:rPr>
+          <w:rFonts w:eastAsiaTheme="minorEastAsia"/>
+          <w:sz w:val="36"/>
+          <w:szCs w:val="36"/>
+        </w:rPr>
+        <w:t>rule</w:t>
+      </w:r>
+      <w:proofErr w:type="spellEnd"/>
+      <w:r>
+        <w:rPr>
+          <w:rFonts w:eastAsiaTheme="minorEastAsia"/>
+          <w:sz w:val="36"/>
+          <w:szCs w:val="36"/>
+        </w:rPr>
+        <w:t xml:space="preserve">: Indicando con a e b il vettore k-esimo degli ingressi ed il vettore dei pesi al k-esimo ingresso e con c e d </w:t>
+      </w:r>
+      <w:r>
+        <w:rPr>
+          <w:rFonts w:eastAsiaTheme="minorEastAsia"/>
+          <w:sz w:val="36"/>
+          <w:szCs w:val="36"/>
+        </w:rPr>
+        <w:t>l’uscita</w:t>
+      </w:r>
+      <w:r>
+        <w:rPr>
+          <w:rFonts w:eastAsiaTheme="minorEastAsia"/>
+          <w:sz w:val="36"/>
+          <w:szCs w:val="36"/>
+        </w:rPr>
+        <w:t xml:space="preserve"> ottenuta e l’uscita desiderata, si definisce l’errore il valore </w:t>
+      </w:r>
+      <w:r>
+        <w:rPr>
+          <w:rFonts w:eastAsiaTheme="minorEastAsia"/>
+          <w:sz w:val="36"/>
+          <w:szCs w:val="36"/>
+        </w:rPr>
+        <w:t xml:space="preserve">se consideriamo la variazione del generico vettore dei pesi </w:t>
+      </w:r>
+      <w:proofErr w:type="spellStart"/>
+      <w:r>
+        <w:rPr>
+          <w:rFonts w:eastAsiaTheme="minorEastAsia"/>
+          <w:sz w:val="36"/>
+          <w:szCs w:val="36"/>
+        </w:rPr>
+        <w:t>Wk</w:t>
+      </w:r>
+      <w:proofErr w:type="spellEnd"/>
+      <w:r>
+        <w:rPr>
+          <w:rFonts w:eastAsiaTheme="minorEastAsia"/>
+          <w:sz w:val="36"/>
+          <w:szCs w:val="36"/>
+        </w:rPr>
+        <w:t xml:space="preserve"> si ha che:</w:t>
+      </w:r>
+      <w:bookmarkStart w:id="0" w:name="_GoBack"/>
+      <w:bookmarkEnd w:id="0"/>
     </w:p>
     <w:p>
       <w:pPr>

--- a/POWER POINT/Discorso.docx
+++ b/POWER POINT/Discorso.docx
@@ -4274,31 +4274,31 @@
           <w:sz w:val="36"/>
           <w:szCs w:val="36"/>
         </w:rPr>
-        <w:t xml:space="preserve">: Indicando con a e b il vettore k-esimo degli ingressi ed il vettore dei pesi al k-esimo ingresso e con c e d </w:t>
-      </w:r>
-      <w:r>
-        <w:rPr>
-          <w:rFonts w:eastAsiaTheme="minorEastAsia"/>
-          <w:sz w:val="36"/>
-          <w:szCs w:val="36"/>
-        </w:rPr>
-        <w:t>l’uscita</w:t>
-      </w:r>
-      <w:r>
-        <w:rPr>
-          <w:rFonts w:eastAsiaTheme="minorEastAsia"/>
-          <w:sz w:val="36"/>
-          <w:szCs w:val="36"/>
-        </w:rPr>
-        <w:t xml:space="preserve"> ottenuta e l’uscita desiderata, si definisce l’errore il valore </w:t>
-      </w:r>
-      <w:r>
-        <w:rPr>
-          <w:rFonts w:eastAsiaTheme="minorEastAsia"/>
-          <w:sz w:val="36"/>
-          <w:szCs w:val="36"/>
-        </w:rPr>
-        <w:t xml:space="preserve">se consideriamo la variazione del generico vettore dei pesi </w:t>
+        <w:t xml:space="preserve">: </w:t>
+      </w:r>
+      <w:r>
+        <w:rPr>
+          <w:rFonts w:eastAsiaTheme="minorEastAsia"/>
+          <w:sz w:val="36"/>
+          <w:szCs w:val="36"/>
+        </w:rPr>
+        <w:t>regola</w:t>
+      </w:r>
+      <w:r>
+        <w:rPr>
+          <w:rFonts w:eastAsiaTheme="minorEastAsia"/>
+          <w:sz w:val="36"/>
+          <w:szCs w:val="36"/>
+        </w:rPr>
+        <w:t xml:space="preserve"> che</w:t>
+      </w:r>
+      <w:r>
+        <w:rPr>
+          <w:rFonts w:eastAsiaTheme="minorEastAsia"/>
+          <w:sz w:val="36"/>
+          <w:szCs w:val="36"/>
+        </w:rPr>
+        <w:t xml:space="preserve"> </w:t>
       </w:r>
       <w:proofErr w:type="spellStart"/>
       <w:r>
@@ -4307,7 +4307,7 @@
           <w:sz w:val="36"/>
           <w:szCs w:val="36"/>
         </w:rPr>
-        <w:t>Wk</w:t>
+        <w:t>modiﬁca</w:t>
       </w:r>
       <w:proofErr w:type="spellEnd"/>
       <w:r>
@@ -4316,19 +4316,3036 @@
           <w:sz w:val="36"/>
           <w:szCs w:val="36"/>
         </w:rPr>
-        <w:t xml:space="preserve"> si ha che:</w:t>
+        <w:t xml:space="preserve"> in maniera proporzionale solo i pesi delle connessioni che hanno contribuito all’errore.</w:t>
+      </w:r>
+      <w:r>
+        <w:rPr>
+          <w:rFonts w:eastAsiaTheme="minorEastAsia"/>
+          <w:sz w:val="36"/>
+          <w:szCs w:val="36"/>
+        </w:rPr>
+        <w:t xml:space="preserve"> I</w:t>
+      </w:r>
+      <w:r>
+        <w:rPr>
+          <w:rFonts w:eastAsiaTheme="minorEastAsia"/>
+          <w:sz w:val="36"/>
+          <w:szCs w:val="36"/>
+        </w:rPr>
+        <w:t xml:space="preserve">ndicando con </w:t>
+      </w:r>
+      <m:oMath>
+        <m:acc>
+          <m:accPr>
+            <m:chr m:val="̅"/>
+            <m:ctrlPr>
+              <w:rPr>
+                <w:rFonts w:ascii="Cambria Math" w:eastAsiaTheme="minorEastAsia" w:hAnsi="Cambria Math"/>
+                <w:i/>
+                <w:sz w:val="36"/>
+                <w:szCs w:val="36"/>
+              </w:rPr>
+            </m:ctrlPr>
+          </m:accPr>
+          <m:e>
+            <m:sSub>
+              <m:sSubPr>
+                <m:ctrlPr>
+                  <w:rPr>
+                    <w:rFonts w:ascii="Cambria Math" w:eastAsiaTheme="minorEastAsia" w:hAnsi="Cambria Math"/>
+                    <w:i/>
+                    <w:sz w:val="36"/>
+                    <w:szCs w:val="36"/>
+                  </w:rPr>
+                </m:ctrlPr>
+              </m:sSubPr>
+              <m:e>
+                <m:r>
+                  <w:rPr>
+                    <w:rFonts w:ascii="Cambria Math" w:eastAsiaTheme="minorEastAsia" w:hAnsi="Cambria Math"/>
+                    <w:sz w:val="36"/>
+                    <w:szCs w:val="36"/>
+                  </w:rPr>
+                  <m:t>x</m:t>
+                </m:r>
+              </m:e>
+              <m:sub>
+                <m:r>
+                  <w:rPr>
+                    <w:rFonts w:ascii="Cambria Math" w:eastAsiaTheme="minorEastAsia" w:hAnsi="Cambria Math"/>
+                    <w:sz w:val="36"/>
+                    <w:szCs w:val="36"/>
+                  </w:rPr>
+                  <m:t>k</m:t>
+                </m:r>
+              </m:sub>
+            </m:sSub>
+          </m:e>
+        </m:acc>
+      </m:oMath>
+      <w:r>
+        <w:rPr>
+          <w:rFonts w:eastAsiaTheme="minorEastAsia"/>
+          <w:sz w:val="36"/>
+          <w:szCs w:val="36"/>
+        </w:rPr>
+        <w:t xml:space="preserve"> e </w:t>
+      </w:r>
+      <m:oMath>
+        <m:acc>
+          <m:accPr>
+            <m:chr m:val="̅"/>
+            <m:ctrlPr>
+              <w:rPr>
+                <w:rFonts w:ascii="Cambria Math" w:eastAsiaTheme="minorEastAsia" w:hAnsi="Cambria Math"/>
+                <w:i/>
+                <w:sz w:val="36"/>
+                <w:szCs w:val="36"/>
+              </w:rPr>
+            </m:ctrlPr>
+          </m:accPr>
+          <m:e>
+            <m:sSub>
+              <m:sSubPr>
+                <m:ctrlPr>
+                  <w:rPr>
+                    <w:rFonts w:ascii="Cambria Math" w:eastAsiaTheme="minorEastAsia" w:hAnsi="Cambria Math"/>
+                    <w:i/>
+                    <w:sz w:val="36"/>
+                    <w:szCs w:val="36"/>
+                  </w:rPr>
+                </m:ctrlPr>
+              </m:sSubPr>
+              <m:e>
+                <m:r>
+                  <w:rPr>
+                    <w:rFonts w:ascii="Cambria Math" w:eastAsiaTheme="minorEastAsia" w:hAnsi="Cambria Math"/>
+                    <w:sz w:val="36"/>
+                    <w:szCs w:val="36"/>
+                  </w:rPr>
+                  <m:t>W</m:t>
+                </m:r>
+              </m:e>
+              <m:sub>
+                <m:r>
+                  <w:rPr>
+                    <w:rFonts w:ascii="Cambria Math" w:eastAsiaTheme="minorEastAsia" w:hAnsi="Cambria Math"/>
+                    <w:sz w:val="36"/>
+                    <w:szCs w:val="36"/>
+                  </w:rPr>
+                  <m:t>k</m:t>
+                </m:r>
+              </m:sub>
+            </m:sSub>
+          </m:e>
+        </m:acc>
+      </m:oMath>
+      <w:r>
+        <w:rPr>
+          <w:rFonts w:eastAsiaTheme="minorEastAsia"/>
+          <w:sz w:val="36"/>
+          <w:szCs w:val="36"/>
+        </w:rPr>
+        <w:t xml:space="preserve"> il vettore k-esimo degli ingressi ed il vettore dei </w:t>
+      </w:r>
+      <w:r>
+        <w:rPr>
+          <w:rFonts w:eastAsiaTheme="minorEastAsia"/>
+          <w:sz w:val="36"/>
+          <w:szCs w:val="36"/>
+        </w:rPr>
+        <w:t xml:space="preserve">pesi al k-esimo ingresso e con </w:t>
+      </w:r>
+      <m:oMath>
+        <m:sSub>
+          <m:sSubPr>
+            <m:ctrlPr>
+              <w:rPr>
+                <w:rFonts w:ascii="Cambria Math" w:eastAsiaTheme="minorEastAsia" w:hAnsi="Cambria Math"/>
+                <w:i/>
+                <w:sz w:val="36"/>
+                <w:szCs w:val="36"/>
+              </w:rPr>
+            </m:ctrlPr>
+          </m:sSubPr>
+          <m:e>
+            <m:r>
+              <w:rPr>
+                <w:rFonts w:ascii="Cambria Math" w:eastAsiaTheme="minorEastAsia" w:hAnsi="Cambria Math"/>
+                <w:sz w:val="36"/>
+                <w:szCs w:val="36"/>
+              </w:rPr>
+              <m:t>y</m:t>
+            </m:r>
+          </m:e>
+          <m:sub>
+            <m:r>
+              <w:rPr>
+                <w:rFonts w:ascii="Cambria Math" w:eastAsiaTheme="minorEastAsia" w:hAnsi="Cambria Math"/>
+                <w:sz w:val="36"/>
+                <w:szCs w:val="36"/>
+              </w:rPr>
+              <m:t>k</m:t>
+            </m:r>
+          </m:sub>
+        </m:sSub>
+      </m:oMath>
+      <w:r>
+        <w:rPr>
+          <w:rFonts w:eastAsiaTheme="minorEastAsia"/>
+          <w:sz w:val="36"/>
+          <w:szCs w:val="36"/>
+        </w:rPr>
+        <w:t xml:space="preserve"> ed </w:t>
+      </w:r>
+      <m:oMath>
+        <m:sSub>
+          <m:sSubPr>
+            <m:ctrlPr>
+              <w:rPr>
+                <w:rFonts w:ascii="Cambria Math" w:eastAsiaTheme="minorEastAsia" w:hAnsi="Cambria Math"/>
+                <w:i/>
+                <w:sz w:val="36"/>
+                <w:szCs w:val="36"/>
+              </w:rPr>
+            </m:ctrlPr>
+          </m:sSubPr>
+          <m:e>
+            <m:r>
+              <w:rPr>
+                <w:rFonts w:ascii="Cambria Math" w:eastAsiaTheme="minorEastAsia" w:hAnsi="Cambria Math"/>
+                <w:sz w:val="36"/>
+                <w:szCs w:val="36"/>
+              </w:rPr>
+              <m:t>y</m:t>
+            </m:r>
+          </m:e>
+          <m:sub>
+            <m:r>
+              <w:rPr>
+                <w:rFonts w:ascii="Cambria Math" w:eastAsiaTheme="minorEastAsia" w:hAnsi="Cambria Math"/>
+                <w:sz w:val="36"/>
+                <w:szCs w:val="36"/>
+              </w:rPr>
+              <m:t>dk</m:t>
+            </m:r>
+          </m:sub>
+        </m:sSub>
+      </m:oMath>
+      <w:r>
+        <w:rPr>
+          <w:rFonts w:eastAsiaTheme="minorEastAsia"/>
+          <w:sz w:val="36"/>
+          <w:szCs w:val="36"/>
+        </w:rPr>
+        <w:t xml:space="preserve"> </w:t>
+      </w:r>
+      <w:r>
+        <w:rPr>
+          <w:rFonts w:eastAsiaTheme="minorEastAsia"/>
+          <w:sz w:val="36"/>
+          <w:szCs w:val="36"/>
+        </w:rPr>
+        <w:t xml:space="preserve">l’uscita ottenuta e l’uscita desiderata, si definisce l’errore il valore </w:t>
+      </w:r>
+      <m:oMath>
+        <m:r>
+          <w:rPr>
+            <w:rFonts w:ascii="Cambria Math" w:eastAsiaTheme="minorEastAsia" w:hAnsi="Cambria Math"/>
+            <w:sz w:val="36"/>
+            <w:szCs w:val="36"/>
+          </w:rPr>
+          <m:t>δ=</m:t>
+        </m:r>
+        <m:sSub>
+          <m:sSubPr>
+            <m:ctrlPr>
+              <w:rPr>
+                <w:rFonts w:ascii="Cambria Math" w:eastAsiaTheme="minorEastAsia" w:hAnsi="Cambria Math"/>
+                <w:i/>
+                <w:sz w:val="36"/>
+                <w:szCs w:val="36"/>
+              </w:rPr>
+            </m:ctrlPr>
+          </m:sSubPr>
+          <m:e>
+            <m:r>
+              <w:rPr>
+                <w:rFonts w:ascii="Cambria Math" w:eastAsiaTheme="minorEastAsia" w:hAnsi="Cambria Math"/>
+                <w:sz w:val="36"/>
+                <w:szCs w:val="36"/>
+              </w:rPr>
+              <m:t>y</m:t>
+            </m:r>
+          </m:e>
+          <m:sub>
+            <m:r>
+              <w:rPr>
+                <w:rFonts w:ascii="Cambria Math" w:eastAsiaTheme="minorEastAsia" w:hAnsi="Cambria Math"/>
+                <w:sz w:val="36"/>
+                <w:szCs w:val="36"/>
+              </w:rPr>
+              <m:t>k</m:t>
+            </m:r>
+          </m:sub>
+        </m:sSub>
+        <m:r>
+          <w:rPr>
+            <w:rFonts w:ascii="Cambria Math" w:eastAsiaTheme="minorEastAsia" w:hAnsi="Cambria Math"/>
+            <w:sz w:val="36"/>
+            <w:szCs w:val="36"/>
+          </w:rPr>
+          <m:t>-</m:t>
+        </m:r>
+        <m:sSub>
+          <m:sSubPr>
+            <m:ctrlPr>
+              <w:rPr>
+                <w:rFonts w:ascii="Cambria Math" w:eastAsiaTheme="minorEastAsia" w:hAnsi="Cambria Math"/>
+                <w:i/>
+                <w:sz w:val="36"/>
+                <w:szCs w:val="36"/>
+              </w:rPr>
+            </m:ctrlPr>
+          </m:sSubPr>
+          <m:e>
+            <m:r>
+              <w:rPr>
+                <w:rFonts w:ascii="Cambria Math" w:eastAsiaTheme="minorEastAsia" w:hAnsi="Cambria Math"/>
+                <w:sz w:val="36"/>
+                <w:szCs w:val="36"/>
+              </w:rPr>
+              <m:t>y</m:t>
+            </m:r>
+          </m:e>
+          <m:sub>
+            <m:r>
+              <w:rPr>
+                <w:rFonts w:ascii="Cambria Math" w:eastAsiaTheme="minorEastAsia" w:hAnsi="Cambria Math"/>
+                <w:sz w:val="36"/>
+                <w:szCs w:val="36"/>
+              </w:rPr>
+              <m:t>dk</m:t>
+            </m:r>
+          </m:sub>
+        </m:sSub>
+      </m:oMath>
+      <w:r>
+        <w:rPr>
+          <w:rFonts w:eastAsiaTheme="minorEastAsia"/>
+          <w:sz w:val="36"/>
+          <w:szCs w:val="36"/>
+        </w:rPr>
+        <w:t xml:space="preserve"> . S</w:t>
+      </w:r>
+      <w:r>
+        <w:rPr>
+          <w:rFonts w:eastAsiaTheme="minorEastAsia"/>
+          <w:sz w:val="36"/>
+          <w:szCs w:val="36"/>
+        </w:rPr>
+        <w:t>e consideriamo la variazione d</w:t>
+      </w:r>
+      <w:r>
+        <w:rPr>
+          <w:rFonts w:eastAsiaTheme="minorEastAsia"/>
+          <w:sz w:val="36"/>
+          <w:szCs w:val="36"/>
+        </w:rPr>
+        <w:t xml:space="preserve">el generico vettore dei pesi </w:t>
+      </w:r>
+      <m:oMath>
+        <m:acc>
+          <m:accPr>
+            <m:chr m:val="̅"/>
+            <m:ctrlPr>
+              <w:rPr>
+                <w:rFonts w:ascii="Cambria Math" w:eastAsiaTheme="minorEastAsia" w:hAnsi="Cambria Math"/>
+                <w:i/>
+                <w:sz w:val="36"/>
+                <w:szCs w:val="36"/>
+              </w:rPr>
+            </m:ctrlPr>
+          </m:accPr>
+          <m:e>
+            <m:sSub>
+              <m:sSubPr>
+                <m:ctrlPr>
+                  <w:rPr>
+                    <w:rFonts w:ascii="Cambria Math" w:eastAsiaTheme="minorEastAsia" w:hAnsi="Cambria Math"/>
+                    <w:i/>
+                    <w:sz w:val="36"/>
+                    <w:szCs w:val="36"/>
+                  </w:rPr>
+                </m:ctrlPr>
+              </m:sSubPr>
+              <m:e>
+                <m:r>
+                  <w:rPr>
+                    <w:rFonts w:ascii="Cambria Math" w:eastAsiaTheme="minorEastAsia" w:hAnsi="Cambria Math"/>
+                    <w:sz w:val="36"/>
+                    <w:szCs w:val="36"/>
+                  </w:rPr>
+                  <m:t>W</m:t>
+                </m:r>
+              </m:e>
+              <m:sub>
+                <m:r>
+                  <w:rPr>
+                    <w:rFonts w:ascii="Cambria Math" w:eastAsiaTheme="minorEastAsia" w:hAnsi="Cambria Math"/>
+                    <w:sz w:val="36"/>
+                    <w:szCs w:val="36"/>
+                  </w:rPr>
+                  <m:t>k</m:t>
+                </m:r>
+              </m:sub>
+            </m:sSub>
+          </m:e>
+        </m:acc>
+      </m:oMath>
+      <w:r>
+        <w:rPr>
+          <w:rFonts w:eastAsiaTheme="minorEastAsia"/>
+          <w:sz w:val="36"/>
+          <w:szCs w:val="36"/>
+        </w:rPr>
+        <w:t xml:space="preserve"> </w:t>
+      </w:r>
+      <w:proofErr w:type="spellStart"/>
+      <w:r>
+        <w:rPr>
+          <w:rFonts w:eastAsiaTheme="minorEastAsia"/>
+          <w:sz w:val="36"/>
+          <w:szCs w:val="36"/>
+        </w:rPr>
+        <w:t>si ha</w:t>
+      </w:r>
+      <w:proofErr w:type="spellEnd"/>
+      <w:r>
+        <w:rPr>
+          <w:rFonts w:eastAsiaTheme="minorEastAsia"/>
+          <w:sz w:val="36"/>
+          <w:szCs w:val="36"/>
+        </w:rPr>
+        <w:t xml:space="preserve"> che:</w:t>
+      </w:r>
+      <w:r>
+        <w:rPr>
+          <w:rFonts w:eastAsiaTheme="minorEastAsia"/>
+          <w:sz w:val="36"/>
+          <w:szCs w:val="36"/>
+        </w:rPr>
+        <w:t xml:space="preserve"> </w:t>
+      </w:r>
+      <m:oMath>
+        <m:r>
+          <w:rPr>
+            <w:rFonts w:ascii="Cambria Math" w:eastAsiaTheme="minorEastAsia" w:hAnsi="Cambria Math"/>
+            <w:sz w:val="36"/>
+            <w:szCs w:val="36"/>
+          </w:rPr>
+          <m:t>∆</m:t>
+        </m:r>
+        <m:acc>
+          <m:accPr>
+            <m:chr m:val="̅"/>
+            <m:ctrlPr>
+              <w:rPr>
+                <w:rFonts w:ascii="Cambria Math" w:eastAsiaTheme="minorEastAsia" w:hAnsi="Cambria Math"/>
+                <w:i/>
+                <w:sz w:val="36"/>
+                <w:szCs w:val="36"/>
+              </w:rPr>
+            </m:ctrlPr>
+          </m:accPr>
+          <m:e>
+            <m:sSub>
+              <m:sSubPr>
+                <m:ctrlPr>
+                  <w:rPr>
+                    <w:rFonts w:ascii="Cambria Math" w:eastAsiaTheme="minorEastAsia" w:hAnsi="Cambria Math"/>
+                    <w:i/>
+                    <w:sz w:val="36"/>
+                    <w:szCs w:val="36"/>
+                  </w:rPr>
+                </m:ctrlPr>
+              </m:sSubPr>
+              <m:e>
+                <m:r>
+                  <w:rPr>
+                    <w:rFonts w:ascii="Cambria Math" w:eastAsiaTheme="minorEastAsia" w:hAnsi="Cambria Math"/>
+                    <w:sz w:val="36"/>
+                    <w:szCs w:val="36"/>
+                  </w:rPr>
+                  <m:t>W</m:t>
+                </m:r>
+              </m:e>
+              <m:sub>
+                <m:r>
+                  <w:rPr>
+                    <w:rFonts w:ascii="Cambria Math" w:eastAsiaTheme="minorEastAsia" w:hAnsi="Cambria Math"/>
+                    <w:sz w:val="36"/>
+                    <w:szCs w:val="36"/>
+                  </w:rPr>
+                  <m:t>k</m:t>
+                </m:r>
+              </m:sub>
+            </m:sSub>
+          </m:e>
+        </m:acc>
+        <m:r>
+          <w:rPr>
+            <w:rFonts w:ascii="Cambria Math" w:eastAsiaTheme="minorEastAsia" w:hAnsi="Cambria Math"/>
+            <w:sz w:val="36"/>
+            <w:szCs w:val="36"/>
+          </w:rPr>
+          <m:t>=η</m:t>
+        </m:r>
+        <m:sSub>
+          <m:sSubPr>
+            <m:ctrlPr>
+              <w:rPr>
+                <w:rFonts w:ascii="Cambria Math" w:eastAsiaTheme="minorEastAsia" w:hAnsi="Cambria Math"/>
+                <w:i/>
+                <w:sz w:val="36"/>
+                <w:szCs w:val="36"/>
+              </w:rPr>
+            </m:ctrlPr>
+          </m:sSubPr>
+          <m:e>
+            <m:acc>
+              <m:accPr>
+                <m:chr m:val="̅"/>
+                <m:ctrlPr>
+                  <w:rPr>
+                    <w:rFonts w:ascii="Cambria Math" w:eastAsiaTheme="minorEastAsia" w:hAnsi="Cambria Math"/>
+                    <w:i/>
+                    <w:sz w:val="36"/>
+                    <w:szCs w:val="36"/>
+                  </w:rPr>
+                </m:ctrlPr>
+              </m:accPr>
+              <m:e>
+                <m:r>
+                  <w:rPr>
+                    <w:rFonts w:ascii="Cambria Math" w:eastAsiaTheme="minorEastAsia" w:hAnsi="Cambria Math"/>
+                    <w:sz w:val="36"/>
+                    <w:szCs w:val="36"/>
+                  </w:rPr>
+                  <m:t>x</m:t>
+                </m:r>
+              </m:e>
+            </m:acc>
+          </m:e>
+          <m:sub>
+            <m:r>
+              <w:rPr>
+                <w:rFonts w:ascii="Cambria Math" w:eastAsiaTheme="minorEastAsia" w:hAnsi="Cambria Math"/>
+                <w:sz w:val="36"/>
+                <w:szCs w:val="36"/>
+              </w:rPr>
+              <m:t>k</m:t>
+            </m:r>
+          </m:sub>
+        </m:sSub>
+        <m:sSub>
+          <m:sSubPr>
+            <m:ctrlPr>
+              <w:rPr>
+                <w:rFonts w:ascii="Cambria Math" w:eastAsiaTheme="minorEastAsia" w:hAnsi="Cambria Math"/>
+                <w:i/>
+                <w:sz w:val="36"/>
+                <w:szCs w:val="36"/>
+              </w:rPr>
+            </m:ctrlPr>
+          </m:sSubPr>
+          <m:e>
+            <m:r>
+              <w:rPr>
+                <w:rFonts w:ascii="Cambria Math" w:eastAsiaTheme="minorEastAsia" w:hAnsi="Cambria Math"/>
+                <w:sz w:val="36"/>
+                <w:szCs w:val="36"/>
+              </w:rPr>
+              <m:t>δ</m:t>
+            </m:r>
+          </m:e>
+          <m:sub>
+            <m:r>
+              <w:rPr>
+                <w:rFonts w:ascii="Cambria Math" w:eastAsiaTheme="minorEastAsia" w:hAnsi="Cambria Math"/>
+                <w:sz w:val="36"/>
+                <w:szCs w:val="36"/>
+              </w:rPr>
+              <m:t>k</m:t>
+            </m:r>
+          </m:sub>
+        </m:sSub>
+      </m:oMath>
+      <w:r>
+        <w:rPr>
+          <w:rFonts w:eastAsiaTheme="minorEastAsia"/>
+          <w:sz w:val="36"/>
+          <w:szCs w:val="36"/>
+        </w:rPr>
+        <w:t xml:space="preserve">. Quindi l’algoritmo è caratterizzato da questi due passi: se si ottiene che l’uscita ottenuta corrisponde con l’uscita desiderata </w:t>
+      </w:r>
+      <m:oMath>
+        <m:sSub>
+          <m:sSubPr>
+            <m:ctrlPr>
+              <w:rPr>
+                <w:rFonts w:ascii="Cambria Math" w:eastAsiaTheme="minorEastAsia" w:hAnsi="Cambria Math"/>
+                <w:i/>
+                <w:sz w:val="36"/>
+                <w:szCs w:val="36"/>
+              </w:rPr>
+            </m:ctrlPr>
+          </m:sSubPr>
+          <m:e>
+            <m:r>
+              <w:rPr>
+                <w:rFonts w:ascii="Cambria Math" w:eastAsiaTheme="minorEastAsia" w:hAnsi="Cambria Math"/>
+                <w:sz w:val="36"/>
+                <w:szCs w:val="36"/>
+              </w:rPr>
+              <m:t>y</m:t>
+            </m:r>
+          </m:e>
+          <m:sub>
+            <m:r>
+              <w:rPr>
+                <w:rFonts w:ascii="Cambria Math" w:eastAsiaTheme="minorEastAsia" w:hAnsi="Cambria Math"/>
+                <w:sz w:val="36"/>
+                <w:szCs w:val="36"/>
+              </w:rPr>
+              <m:t>k</m:t>
+            </m:r>
+          </m:sub>
+        </m:sSub>
+        <m:r>
+          <w:rPr>
+            <w:rFonts w:ascii="Cambria Math" w:eastAsiaTheme="minorEastAsia" w:hAnsi="Cambria Math"/>
+            <w:sz w:val="36"/>
+            <w:szCs w:val="36"/>
+          </w:rPr>
+          <m:t xml:space="preserve">= </m:t>
+        </m:r>
+        <m:sSub>
+          <m:sSubPr>
+            <m:ctrlPr>
+              <w:rPr>
+                <w:rFonts w:ascii="Cambria Math" w:eastAsiaTheme="minorEastAsia" w:hAnsi="Cambria Math"/>
+                <w:i/>
+                <w:sz w:val="36"/>
+                <w:szCs w:val="36"/>
+              </w:rPr>
+            </m:ctrlPr>
+          </m:sSubPr>
+          <m:e>
+            <m:r>
+              <w:rPr>
+                <w:rFonts w:ascii="Cambria Math" w:eastAsiaTheme="minorEastAsia" w:hAnsi="Cambria Math"/>
+                <w:sz w:val="36"/>
+                <w:szCs w:val="36"/>
+              </w:rPr>
+              <m:t>y</m:t>
+            </m:r>
+          </m:e>
+          <m:sub>
+            <m:r>
+              <w:rPr>
+                <w:rFonts w:ascii="Cambria Math" w:eastAsiaTheme="minorEastAsia" w:hAnsi="Cambria Math"/>
+                <w:sz w:val="36"/>
+                <w:szCs w:val="36"/>
+              </w:rPr>
+              <m:t>dk</m:t>
+            </m:r>
+          </m:sub>
+        </m:sSub>
+      </m:oMath>
+      <w:r>
+        <w:rPr>
+          <w:rFonts w:eastAsiaTheme="minorEastAsia"/>
+          <w:sz w:val="36"/>
+          <w:szCs w:val="36"/>
+        </w:rPr>
+        <w:t xml:space="preserve"> nessuna modifica dei pesi; nel caso contrario la modifica sui </w:t>
+      </w:r>
+      <w:proofErr w:type="spellStart"/>
+      <w:r>
+        <w:rPr>
+          <w:rFonts w:eastAsiaTheme="minorEastAsia"/>
+          <w:sz w:val="36"/>
+          <w:szCs w:val="36"/>
+        </w:rPr>
+        <w:t>pesi</w:t>
+      </w:r>
+      <w:proofErr w:type="spellEnd"/>
+      <w:r>
+        <w:rPr>
+          <w:rFonts w:eastAsiaTheme="minorEastAsia"/>
+          <w:sz w:val="36"/>
+          <w:szCs w:val="36"/>
+        </w:rPr>
+        <w:t xml:space="preserve"> avviene seguendo </w:t>
+      </w:r>
+      <m:oMath>
+        <m:r>
+          <w:rPr>
+            <w:rFonts w:ascii="Cambria Math" w:eastAsiaTheme="minorEastAsia" w:hAnsi="Cambria Math"/>
+            <w:sz w:val="36"/>
+            <w:szCs w:val="36"/>
+          </w:rPr>
+          <m:t>∆</m:t>
+        </m:r>
+        <m:acc>
+          <m:accPr>
+            <m:chr m:val="̅"/>
+            <m:ctrlPr>
+              <w:rPr>
+                <w:rFonts w:ascii="Cambria Math" w:eastAsiaTheme="minorEastAsia" w:hAnsi="Cambria Math"/>
+                <w:i/>
+                <w:sz w:val="36"/>
+                <w:szCs w:val="36"/>
+              </w:rPr>
+            </m:ctrlPr>
+          </m:accPr>
+          <m:e>
+            <m:sSub>
+              <m:sSubPr>
+                <m:ctrlPr>
+                  <w:rPr>
+                    <w:rFonts w:ascii="Cambria Math" w:eastAsiaTheme="minorEastAsia" w:hAnsi="Cambria Math"/>
+                    <w:i/>
+                    <w:sz w:val="36"/>
+                    <w:szCs w:val="36"/>
+                  </w:rPr>
+                </m:ctrlPr>
+              </m:sSubPr>
+              <m:e>
+                <m:r>
+                  <w:rPr>
+                    <w:rFonts w:ascii="Cambria Math" w:eastAsiaTheme="minorEastAsia" w:hAnsi="Cambria Math"/>
+                    <w:sz w:val="36"/>
+                    <w:szCs w:val="36"/>
+                  </w:rPr>
+                  <m:t>W</m:t>
+                </m:r>
+              </m:e>
+              <m:sub>
+                <m:r>
+                  <w:rPr>
+                    <w:rFonts w:ascii="Cambria Math" w:eastAsiaTheme="minorEastAsia" w:hAnsi="Cambria Math"/>
+                    <w:sz w:val="36"/>
+                    <w:szCs w:val="36"/>
+                  </w:rPr>
+                  <m:t>k</m:t>
+                </m:r>
+              </m:sub>
+            </m:sSub>
+          </m:e>
+        </m:acc>
+        <m:r>
+          <w:rPr>
+            <w:rFonts w:ascii="Cambria Math" w:eastAsiaTheme="minorEastAsia" w:hAnsi="Cambria Math"/>
+            <w:sz w:val="36"/>
+            <w:szCs w:val="36"/>
+          </w:rPr>
+          <m:t>=η</m:t>
+        </m:r>
+        <m:sSub>
+          <m:sSubPr>
+            <m:ctrlPr>
+              <w:rPr>
+                <w:rFonts w:ascii="Cambria Math" w:eastAsiaTheme="minorEastAsia" w:hAnsi="Cambria Math"/>
+                <w:i/>
+                <w:sz w:val="36"/>
+                <w:szCs w:val="36"/>
+              </w:rPr>
+            </m:ctrlPr>
+          </m:sSubPr>
+          <m:e>
+            <m:acc>
+              <m:accPr>
+                <m:chr m:val="̅"/>
+                <m:ctrlPr>
+                  <w:rPr>
+                    <w:rFonts w:ascii="Cambria Math" w:eastAsiaTheme="minorEastAsia" w:hAnsi="Cambria Math"/>
+                    <w:i/>
+                    <w:sz w:val="36"/>
+                    <w:szCs w:val="36"/>
+                  </w:rPr>
+                </m:ctrlPr>
+              </m:accPr>
+              <m:e>
+                <m:r>
+                  <w:rPr>
+                    <w:rFonts w:ascii="Cambria Math" w:eastAsiaTheme="minorEastAsia" w:hAnsi="Cambria Math"/>
+                    <w:sz w:val="36"/>
+                    <w:szCs w:val="36"/>
+                  </w:rPr>
+                  <m:t>x</m:t>
+                </m:r>
+              </m:e>
+            </m:acc>
+          </m:e>
+          <m:sub>
+            <m:r>
+              <w:rPr>
+                <w:rFonts w:ascii="Cambria Math" w:eastAsiaTheme="minorEastAsia" w:hAnsi="Cambria Math"/>
+                <w:sz w:val="36"/>
+                <w:szCs w:val="36"/>
+              </w:rPr>
+              <m:t>k</m:t>
+            </m:r>
+          </m:sub>
+        </m:sSub>
+        <m:sSub>
+          <m:sSubPr>
+            <m:ctrlPr>
+              <w:rPr>
+                <w:rFonts w:ascii="Cambria Math" w:eastAsiaTheme="minorEastAsia" w:hAnsi="Cambria Math"/>
+                <w:i/>
+                <w:sz w:val="36"/>
+                <w:szCs w:val="36"/>
+              </w:rPr>
+            </m:ctrlPr>
+          </m:sSubPr>
+          <m:e>
+            <m:r>
+              <w:rPr>
+                <w:rFonts w:ascii="Cambria Math" w:eastAsiaTheme="minorEastAsia" w:hAnsi="Cambria Math"/>
+                <w:sz w:val="36"/>
+                <w:szCs w:val="36"/>
+              </w:rPr>
+              <m:t>δ</m:t>
+            </m:r>
+          </m:e>
+          <m:sub>
+            <m:r>
+              <w:rPr>
+                <w:rFonts w:ascii="Cambria Math" w:eastAsiaTheme="minorEastAsia" w:hAnsi="Cambria Math"/>
+                <w:sz w:val="36"/>
+                <w:szCs w:val="36"/>
+              </w:rPr>
+              <m:t>k</m:t>
+            </m:r>
+          </m:sub>
+        </m:sSub>
+      </m:oMath>
+      <w:r>
+        <w:rPr>
+          <w:rFonts w:eastAsiaTheme="minorEastAsia"/>
+          <w:sz w:val="36"/>
+          <w:szCs w:val="36"/>
+        </w:rPr>
+        <w:t>.</w:t>
+      </w:r>
+    </w:p>
+    <w:p>
+      <w:pPr>
+        <w:pStyle w:val="Paragrafoelenco"/>
+        <w:numPr>
+          <w:ilvl w:val="0"/>
+          <w:numId w:val="1"/>
+        </w:numPr>
+        <w:rPr>
+          <w:rFonts w:eastAsiaTheme="minorEastAsia"/>
+          <w:sz w:val="36"/>
+          <w:szCs w:val="36"/>
+        </w:rPr>
+      </w:pPr>
+      <w:r>
+        <w:rPr>
+          <w:rFonts w:eastAsiaTheme="minorEastAsia"/>
+          <w:sz w:val="36"/>
+          <w:szCs w:val="36"/>
+        </w:rPr>
+        <w:t xml:space="preserve">Discesa del gradiente: </w:t>
+      </w:r>
+      <w:r>
+        <w:rPr>
+          <w:rFonts w:eastAsiaTheme="minorEastAsia"/>
+          <w:sz w:val="36"/>
+          <w:szCs w:val="36"/>
+        </w:rPr>
+        <w:t xml:space="preserve">Il segnale di errore definito anche nella delta </w:t>
+      </w:r>
+      <w:proofErr w:type="spellStart"/>
+      <w:r>
+        <w:rPr>
+          <w:rFonts w:eastAsiaTheme="minorEastAsia"/>
+          <w:sz w:val="36"/>
+          <w:szCs w:val="36"/>
+        </w:rPr>
+        <w:t>rule</w:t>
+      </w:r>
+      <w:proofErr w:type="spellEnd"/>
+      <w:r>
+        <w:rPr>
+          <w:rFonts w:eastAsiaTheme="minorEastAsia"/>
+          <w:sz w:val="36"/>
+          <w:szCs w:val="36"/>
+        </w:rPr>
+        <w:t xml:space="preserve"> dà</w:t>
+      </w:r>
+      <w:r>
+        <w:rPr>
+          <w:rFonts w:eastAsiaTheme="minorEastAsia"/>
+          <w:sz w:val="36"/>
+          <w:szCs w:val="36"/>
+        </w:rPr>
+        <w:t xml:space="preserve"> il via ad un meccanismo di controllo che va ad applicare una sequenza di </w:t>
+      </w:r>
+      <w:proofErr w:type="spellStart"/>
+      <w:r>
+        <w:rPr>
+          <w:rFonts w:eastAsiaTheme="minorEastAsia"/>
+          <w:sz w:val="36"/>
+          <w:szCs w:val="36"/>
+        </w:rPr>
+        <w:t>modiﬁche</w:t>
+      </w:r>
+      <w:proofErr w:type="spellEnd"/>
+      <w:r>
+        <w:rPr>
+          <w:rFonts w:eastAsiaTheme="minorEastAsia"/>
+          <w:sz w:val="36"/>
+          <w:szCs w:val="36"/>
+        </w:rPr>
+        <w:t xml:space="preserve"> ai pesi sinaptici del neurone interessato al </w:t>
+      </w:r>
+      <w:proofErr w:type="spellStart"/>
+      <w:r>
+        <w:rPr>
+          <w:rFonts w:eastAsiaTheme="minorEastAsia"/>
+          <w:sz w:val="36"/>
+          <w:szCs w:val="36"/>
+        </w:rPr>
+        <w:t>ﬁne</w:t>
+      </w:r>
+      <w:proofErr w:type="spellEnd"/>
+      <w:r>
+        <w:rPr>
+          <w:rFonts w:eastAsiaTheme="minorEastAsia"/>
+          <w:sz w:val="36"/>
+          <w:szCs w:val="36"/>
+        </w:rPr>
+        <w:t xml:space="preserve"> di avvicinare la risposta ottenuta a quella desiderata.</w:t>
+      </w:r>
+      <w:r>
+        <w:rPr>
+          <w:rFonts w:eastAsiaTheme="minorEastAsia"/>
+          <w:sz w:val="36"/>
+          <w:szCs w:val="36"/>
+        </w:rPr>
+        <w:t xml:space="preserve"> Tale</w:t>
+      </w:r>
+      <w:r>
+        <w:rPr>
+          <w:rFonts w:eastAsiaTheme="minorEastAsia"/>
+          <w:sz w:val="36"/>
+          <w:szCs w:val="36"/>
+        </w:rPr>
+        <w:t xml:space="preserve"> processo di ricerca dei pesi migliori si basa sulla scelta di pesi che min</w:t>
+      </w:r>
+      <w:r>
+        <w:rPr>
+          <w:rFonts w:eastAsiaTheme="minorEastAsia"/>
+          <w:sz w:val="36"/>
+          <w:szCs w:val="36"/>
+        </w:rPr>
+        <w:t>imizzano una funzione errore E(</w:t>
+      </w:r>
+      <m:oMath>
+        <m:acc>
+          <m:accPr>
+            <m:chr m:val="̅"/>
+            <m:ctrlPr>
+              <w:rPr>
+                <w:rFonts w:ascii="Cambria Math" w:eastAsiaTheme="minorEastAsia" w:hAnsi="Cambria Math"/>
+                <w:i/>
+                <w:sz w:val="36"/>
+                <w:szCs w:val="36"/>
+              </w:rPr>
+            </m:ctrlPr>
+          </m:accPr>
+          <m:e>
+            <m:r>
+              <w:rPr>
+                <w:rFonts w:ascii="Cambria Math" w:eastAsiaTheme="minorEastAsia" w:hAnsi="Cambria Math"/>
+                <w:sz w:val="36"/>
+                <w:szCs w:val="36"/>
+              </w:rPr>
+              <m:t>W</m:t>
+            </m:r>
+          </m:e>
+        </m:acc>
+      </m:oMath>
+      <w:r>
+        <w:rPr>
+          <w:rFonts w:eastAsiaTheme="minorEastAsia"/>
+          <w:sz w:val="36"/>
+          <w:szCs w:val="36"/>
+        </w:rPr>
+        <w:t xml:space="preserve">), costruita al variare dei pesi stessi. Per la scelta di tali </w:t>
+      </w:r>
+      <w:proofErr w:type="spellStart"/>
+      <w:r>
+        <w:rPr>
+          <w:rFonts w:eastAsiaTheme="minorEastAsia"/>
+          <w:sz w:val="36"/>
+          <w:szCs w:val="36"/>
+        </w:rPr>
+        <w:t>pesi</w:t>
+      </w:r>
+      <w:proofErr w:type="spellEnd"/>
+      <w:r>
+        <w:rPr>
+          <w:rFonts w:eastAsiaTheme="minorEastAsia"/>
+          <w:sz w:val="36"/>
+          <w:szCs w:val="36"/>
+        </w:rPr>
+        <w:t xml:space="preserve"> si sfruttano le informazioni fornite dal gradiente locale della funzione errore costruita.</w:t>
+      </w:r>
+      <w:r>
+        <w:rPr>
+          <w:rFonts w:eastAsiaTheme="minorEastAsia"/>
+          <w:sz w:val="36"/>
+          <w:szCs w:val="36"/>
+        </w:rPr>
+        <w:t xml:space="preserve"> </w:t>
+      </w:r>
+      <w:r>
+        <w:rPr>
+          <w:rFonts w:eastAsiaTheme="minorEastAsia"/>
+          <w:sz w:val="36"/>
+          <w:szCs w:val="36"/>
+        </w:rPr>
+        <w:t xml:space="preserve">Se con </w:t>
+      </w:r>
+      <m:oMath>
+        <m:sSub>
+          <m:sSubPr>
+            <m:ctrlPr>
+              <w:rPr>
+                <w:rFonts w:ascii="Cambria Math" w:eastAsiaTheme="minorEastAsia" w:hAnsi="Cambria Math"/>
+                <w:i/>
+                <w:sz w:val="36"/>
+                <w:szCs w:val="36"/>
+              </w:rPr>
+            </m:ctrlPr>
+          </m:sSubPr>
+          <m:e>
+            <m:r>
+              <m:rPr>
+                <m:sty m:val="p"/>
+              </m:rPr>
+              <w:rPr>
+                <w:rFonts w:ascii="Cambria Math" w:eastAsiaTheme="minorEastAsia" w:hAnsi="Cambria Math"/>
+                <w:sz w:val="36"/>
+                <w:szCs w:val="36"/>
+              </w:rPr>
+              <m:t>∇</m:t>
+            </m:r>
+          </m:e>
+          <m:sub>
+            <m:r>
+              <w:rPr>
+                <w:rFonts w:ascii="Cambria Math" w:eastAsiaTheme="minorEastAsia" w:hAnsi="Cambria Math"/>
+                <w:sz w:val="36"/>
+                <w:szCs w:val="36"/>
+              </w:rPr>
+              <m:t>k</m:t>
+            </m:r>
+          </m:sub>
+        </m:sSub>
+        <m:r>
+          <w:rPr>
+            <w:rFonts w:ascii="Cambria Math" w:eastAsiaTheme="minorEastAsia" w:hAnsi="Cambria Math"/>
+            <w:sz w:val="36"/>
+            <w:szCs w:val="36"/>
+          </w:rPr>
+          <m:t>E</m:t>
+        </m:r>
+        <m:d>
+          <m:dPr>
+            <m:ctrlPr>
+              <w:rPr>
+                <w:rFonts w:ascii="Cambria Math" w:eastAsiaTheme="minorEastAsia" w:hAnsi="Cambria Math"/>
+                <w:i/>
+                <w:sz w:val="36"/>
+                <w:szCs w:val="36"/>
+              </w:rPr>
+            </m:ctrlPr>
+          </m:dPr>
+          <m:e>
+            <m:acc>
+              <m:accPr>
+                <m:chr m:val="̅"/>
+                <m:ctrlPr>
+                  <w:rPr>
+                    <w:rFonts w:ascii="Cambria Math" w:eastAsiaTheme="minorEastAsia" w:hAnsi="Cambria Math"/>
+                    <w:sz w:val="36"/>
+                    <w:szCs w:val="36"/>
+                  </w:rPr>
+                </m:ctrlPr>
+              </m:accPr>
+              <m:e>
+                <m:r>
+                  <w:rPr>
+                    <w:rFonts w:ascii="Cambria Math" w:eastAsiaTheme="minorEastAsia" w:hAnsi="Cambria Math"/>
+                    <w:sz w:val="36"/>
+                    <w:szCs w:val="36"/>
+                  </w:rPr>
+                  <m:t>W</m:t>
+                </m:r>
+              </m:e>
+            </m:acc>
+          </m:e>
+        </m:d>
+      </m:oMath>
+      <w:r>
+        <w:rPr>
+          <w:rFonts w:eastAsiaTheme="minorEastAsia"/>
+          <w:sz w:val="36"/>
+          <w:szCs w:val="36"/>
+        </w:rPr>
+        <w:t xml:space="preserve"> </w:t>
+      </w:r>
+      <w:r>
+        <w:rPr>
+          <w:rFonts w:eastAsiaTheme="minorEastAsia"/>
+          <w:sz w:val="36"/>
+          <w:szCs w:val="36"/>
+        </w:rPr>
+        <w:t>indichiamo il g</w:t>
+      </w:r>
+      <w:r>
+        <w:rPr>
+          <w:rFonts w:eastAsiaTheme="minorEastAsia"/>
+          <w:sz w:val="36"/>
+          <w:szCs w:val="36"/>
+        </w:rPr>
+        <w:t xml:space="preserve">radiente della funzione, allora si ha che </w:t>
+      </w:r>
+      <m:oMath>
+        <m:r>
+          <w:rPr>
+            <w:rFonts w:ascii="Cambria Math" w:eastAsiaTheme="minorEastAsia" w:hAnsi="Cambria Math"/>
+            <w:sz w:val="36"/>
+            <w:szCs w:val="36"/>
+          </w:rPr>
+          <m:t>∆W≺</m:t>
+        </m:r>
+        <m:sSub>
+          <m:sSubPr>
+            <m:ctrlPr>
+              <w:rPr>
+                <w:rFonts w:ascii="Cambria Math" w:eastAsiaTheme="minorEastAsia" w:hAnsi="Cambria Math"/>
+                <w:i/>
+                <w:sz w:val="36"/>
+                <w:szCs w:val="36"/>
+              </w:rPr>
+            </m:ctrlPr>
+          </m:sSubPr>
+          <m:e>
+            <m:r>
+              <m:rPr>
+                <m:sty m:val="p"/>
+              </m:rPr>
+              <w:rPr>
+                <w:rFonts w:ascii="Cambria Math" w:eastAsiaTheme="minorEastAsia" w:hAnsi="Cambria Math"/>
+                <w:sz w:val="36"/>
+                <w:szCs w:val="36"/>
+              </w:rPr>
+              <m:t>∇</m:t>
+            </m:r>
+          </m:e>
+          <m:sub>
+            <m:r>
+              <w:rPr>
+                <w:rFonts w:ascii="Cambria Math" w:eastAsiaTheme="minorEastAsia" w:hAnsi="Cambria Math"/>
+                <w:sz w:val="36"/>
+                <w:szCs w:val="36"/>
+              </w:rPr>
+              <m:t>k</m:t>
+            </m:r>
+          </m:sub>
+        </m:sSub>
+        <m:r>
+          <w:rPr>
+            <w:rFonts w:ascii="Cambria Math" w:eastAsiaTheme="minorEastAsia" w:hAnsi="Cambria Math"/>
+            <w:sz w:val="36"/>
+            <w:szCs w:val="36"/>
+          </w:rPr>
+          <m:t>E</m:t>
+        </m:r>
+        <m:d>
+          <m:dPr>
+            <m:ctrlPr>
+              <w:rPr>
+                <w:rFonts w:ascii="Cambria Math" w:eastAsiaTheme="minorEastAsia" w:hAnsi="Cambria Math"/>
+                <w:i/>
+                <w:sz w:val="36"/>
+                <w:szCs w:val="36"/>
+              </w:rPr>
+            </m:ctrlPr>
+          </m:dPr>
+          <m:e>
+            <m:acc>
+              <m:accPr>
+                <m:chr m:val="̅"/>
+                <m:ctrlPr>
+                  <w:rPr>
+                    <w:rFonts w:ascii="Cambria Math" w:eastAsiaTheme="minorEastAsia" w:hAnsi="Cambria Math"/>
+                    <w:sz w:val="36"/>
+                    <w:szCs w:val="36"/>
+                  </w:rPr>
+                </m:ctrlPr>
+              </m:accPr>
+              <m:e>
+                <m:r>
+                  <w:rPr>
+                    <w:rFonts w:ascii="Cambria Math" w:eastAsiaTheme="minorEastAsia" w:hAnsi="Cambria Math"/>
+                    <w:sz w:val="36"/>
+                    <w:szCs w:val="36"/>
+                  </w:rPr>
+                  <m:t>W</m:t>
+                </m:r>
+              </m:e>
+            </m:acc>
+          </m:e>
+        </m:d>
+      </m:oMath>
+      <w:r>
+        <w:rPr>
+          <w:rFonts w:eastAsiaTheme="minorEastAsia"/>
+          <w:sz w:val="36"/>
+          <w:szCs w:val="36"/>
+        </w:rPr>
+        <w:t xml:space="preserve"> e quindi la ricerca risulta </w:t>
+      </w:r>
+      <w:r>
+        <w:rPr>
+          <w:rFonts w:eastAsiaTheme="minorEastAsia"/>
+          <w:sz w:val="36"/>
+          <w:szCs w:val="36"/>
+        </w:rPr>
+        <w:t>esser</w:t>
+      </w:r>
+      <w:r>
+        <w:rPr>
+          <w:rFonts w:eastAsiaTheme="minorEastAsia"/>
+          <w:sz w:val="36"/>
+          <w:szCs w:val="36"/>
+        </w:rPr>
+        <w:t xml:space="preserve">e guidata </w:t>
+      </w:r>
+      <w:r>
+        <w:rPr>
+          <w:rFonts w:eastAsiaTheme="minorEastAsia"/>
+          <w:sz w:val="36"/>
+          <w:szCs w:val="36"/>
+        </w:rPr>
+        <w:lastRenderedPageBreak/>
+        <w:t xml:space="preserve">in modo proporzionale. Calcolando il gradiente della funzione e facendo le opportune sostituzioni si avrà </w:t>
+      </w:r>
+      <m:oMath>
+        <m:r>
+          <w:rPr>
+            <w:rFonts w:ascii="Cambria Math" w:eastAsiaTheme="minorEastAsia" w:hAnsi="Cambria Math"/>
+            <w:sz w:val="36"/>
+            <w:szCs w:val="36"/>
+          </w:rPr>
+          <m:t>∆</m:t>
+        </m:r>
+        <m:sSub>
+          <m:sSubPr>
+            <m:ctrlPr>
+              <w:rPr>
+                <w:rFonts w:ascii="Cambria Math" w:eastAsiaTheme="minorEastAsia" w:hAnsi="Cambria Math"/>
+                <w:i/>
+                <w:sz w:val="36"/>
+                <w:szCs w:val="36"/>
+              </w:rPr>
+            </m:ctrlPr>
+          </m:sSubPr>
+          <m:e>
+            <m:r>
+              <w:rPr>
+                <w:rFonts w:ascii="Cambria Math" w:eastAsiaTheme="minorEastAsia" w:hAnsi="Cambria Math"/>
+                <w:sz w:val="36"/>
+                <w:szCs w:val="36"/>
+              </w:rPr>
+              <m:t>w</m:t>
+            </m:r>
+          </m:e>
+          <m:sub>
+            <m:r>
+              <w:rPr>
+                <w:rFonts w:ascii="Cambria Math" w:eastAsiaTheme="minorEastAsia" w:hAnsi="Cambria Math"/>
+                <w:sz w:val="36"/>
+                <w:szCs w:val="36"/>
+              </w:rPr>
+              <m:t>i</m:t>
+            </m:r>
+          </m:sub>
+        </m:sSub>
+        <m:r>
+          <w:rPr>
+            <w:rFonts w:ascii="Cambria Math" w:eastAsiaTheme="minorEastAsia" w:hAnsi="Cambria Math"/>
+            <w:sz w:val="36"/>
+            <w:szCs w:val="36"/>
+          </w:rPr>
+          <m:t>=η</m:t>
+        </m:r>
+        <m:sSub>
+          <m:sSubPr>
+            <m:ctrlPr>
+              <w:rPr>
+                <w:rFonts w:ascii="Cambria Math" w:eastAsiaTheme="minorEastAsia" w:hAnsi="Cambria Math"/>
+                <w:i/>
+                <w:sz w:val="36"/>
+                <w:szCs w:val="36"/>
+              </w:rPr>
+            </m:ctrlPr>
+          </m:sSubPr>
+          <m:e>
+            <m:r>
+              <w:rPr>
+                <w:rFonts w:ascii="Cambria Math" w:eastAsiaTheme="minorEastAsia" w:hAnsi="Cambria Math"/>
+                <w:sz w:val="36"/>
+                <w:szCs w:val="36"/>
+              </w:rPr>
+              <m:t>δ</m:t>
+            </m:r>
+          </m:e>
+          <m:sub>
+            <m:r>
+              <w:rPr>
+                <w:rFonts w:ascii="Cambria Math" w:eastAsiaTheme="minorEastAsia" w:hAnsi="Cambria Math"/>
+                <w:sz w:val="36"/>
+                <w:szCs w:val="36"/>
+              </w:rPr>
+              <m:t>k</m:t>
+            </m:r>
+          </m:sub>
+        </m:sSub>
+        <m:r>
+          <w:rPr>
+            <w:rFonts w:ascii="Cambria Math" w:eastAsiaTheme="minorEastAsia" w:hAnsi="Cambria Math"/>
+            <w:sz w:val="36"/>
+            <w:szCs w:val="36"/>
+          </w:rPr>
+          <m:t>g'(</m:t>
+        </m:r>
+        <m:sSub>
+          <m:sSubPr>
+            <m:ctrlPr>
+              <w:rPr>
+                <w:rFonts w:ascii="Cambria Math" w:eastAsiaTheme="minorEastAsia" w:hAnsi="Cambria Math"/>
+                <w:i/>
+                <w:sz w:val="36"/>
+                <w:szCs w:val="36"/>
+              </w:rPr>
+            </m:ctrlPr>
+          </m:sSubPr>
+          <m:e>
+            <m:r>
+              <w:rPr>
+                <w:rFonts w:ascii="Cambria Math" w:eastAsiaTheme="minorEastAsia" w:hAnsi="Cambria Math"/>
+                <w:sz w:val="36"/>
+                <w:szCs w:val="36"/>
+              </w:rPr>
+              <m:t>net</m:t>
+            </m:r>
+          </m:e>
+          <m:sub>
+            <m:r>
+              <w:rPr>
+                <w:rFonts w:ascii="Cambria Math" w:eastAsiaTheme="minorEastAsia" w:hAnsi="Cambria Math"/>
+                <w:sz w:val="36"/>
+                <w:szCs w:val="36"/>
+              </w:rPr>
+              <m:t>k</m:t>
+            </m:r>
+          </m:sub>
+        </m:sSub>
+        <m:r>
+          <w:rPr>
+            <w:rFonts w:ascii="Cambria Math" w:eastAsiaTheme="minorEastAsia" w:hAnsi="Cambria Math"/>
+            <w:sz w:val="36"/>
+            <w:szCs w:val="36"/>
+          </w:rPr>
+          <m:t>)</m:t>
+        </m:r>
+        <m:sSub>
+          <m:sSubPr>
+            <m:ctrlPr>
+              <w:rPr>
+                <w:rFonts w:ascii="Cambria Math" w:eastAsiaTheme="minorEastAsia" w:hAnsi="Cambria Math"/>
+                <w:i/>
+                <w:sz w:val="36"/>
+                <w:szCs w:val="36"/>
+              </w:rPr>
+            </m:ctrlPr>
+          </m:sSubPr>
+          <m:e>
+            <m:r>
+              <w:rPr>
+                <w:rFonts w:ascii="Cambria Math" w:eastAsiaTheme="minorEastAsia" w:hAnsi="Cambria Math"/>
+                <w:sz w:val="36"/>
+                <w:szCs w:val="36"/>
+              </w:rPr>
+              <m:t>x</m:t>
+            </m:r>
+          </m:e>
+          <m:sub>
+            <m:r>
+              <w:rPr>
+                <w:rFonts w:ascii="Cambria Math" w:eastAsiaTheme="minorEastAsia" w:hAnsi="Cambria Math"/>
+                <w:sz w:val="36"/>
+                <w:szCs w:val="36"/>
+              </w:rPr>
+              <m:t>i</m:t>
+            </m:r>
+          </m:sub>
+        </m:sSub>
+      </m:oMath>
+      <w:r>
+        <w:rPr>
+          <w:rFonts w:eastAsiaTheme="minorEastAsia"/>
+          <w:sz w:val="36"/>
+          <w:szCs w:val="36"/>
+        </w:rPr>
+        <w:t xml:space="preserve"> con g funzione di attivazione.</w:t>
+      </w:r>
+    </w:p>
+    <w:p>
+      <w:pPr>
+        <w:pStyle w:val="Paragrafoelenco"/>
+        <w:numPr>
+          <w:ilvl w:val="0"/>
+          <w:numId w:val="1"/>
+        </w:numPr>
+        <w:rPr>
+          <w:rFonts w:eastAsiaTheme="minorEastAsia"/>
+          <w:sz w:val="36"/>
+          <w:szCs w:val="36"/>
+        </w:rPr>
+      </w:pPr>
+      <w:proofErr w:type="spellStart"/>
+      <w:r>
+        <w:rPr>
+          <w:rFonts w:eastAsiaTheme="minorEastAsia"/>
+          <w:sz w:val="36"/>
+          <w:szCs w:val="36"/>
+        </w:rPr>
+        <w:t>Hebbian</w:t>
+      </w:r>
+      <w:proofErr w:type="spellEnd"/>
+      <w:r>
+        <w:rPr>
+          <w:rFonts w:eastAsiaTheme="minorEastAsia"/>
+          <w:sz w:val="36"/>
+          <w:szCs w:val="36"/>
+        </w:rPr>
+        <w:t>: Indicando</w:t>
+      </w:r>
+      <w:r>
+        <w:rPr>
+          <w:rFonts w:eastAsiaTheme="minorEastAsia"/>
+          <w:sz w:val="36"/>
+          <w:szCs w:val="36"/>
+        </w:rPr>
+        <w:t xml:space="preserve"> il</w:t>
+      </w:r>
+      <w:r>
+        <w:rPr>
+          <w:rFonts w:eastAsiaTheme="minorEastAsia"/>
+          <w:sz w:val="36"/>
+          <w:szCs w:val="36"/>
+        </w:rPr>
+        <w:t xml:space="preserve"> vettore k-esimo degli ingressi ed i</w:t>
+      </w:r>
+      <w:r>
+        <w:rPr>
+          <w:rFonts w:eastAsiaTheme="minorEastAsia"/>
+          <w:sz w:val="36"/>
+          <w:szCs w:val="36"/>
+        </w:rPr>
+        <w:t>l vetto</w:t>
+      </w:r>
+      <w:r>
+        <w:rPr>
+          <w:rFonts w:eastAsiaTheme="minorEastAsia"/>
+          <w:sz w:val="36"/>
+          <w:szCs w:val="36"/>
+        </w:rPr>
+        <w:t>re dei pesi al k-esimo ingresso</w:t>
+      </w:r>
+      <w:r>
+        <w:rPr>
+          <w:rFonts w:eastAsiaTheme="minorEastAsia"/>
+          <w:sz w:val="36"/>
+          <w:szCs w:val="36"/>
+        </w:rPr>
+        <w:t xml:space="preserve"> l’uscita</w:t>
+      </w:r>
+      <w:r>
+        <w:rPr>
+          <w:rFonts w:eastAsiaTheme="minorEastAsia"/>
+          <w:sz w:val="36"/>
+          <w:szCs w:val="36"/>
+        </w:rPr>
+        <w:t xml:space="preserve"> ottenuta e l’uscita desiderata con la notazione utilizzata per la delta </w:t>
+      </w:r>
+      <w:proofErr w:type="spellStart"/>
+      <w:r>
+        <w:rPr>
+          <w:rFonts w:eastAsiaTheme="minorEastAsia"/>
+          <w:sz w:val="36"/>
+          <w:szCs w:val="36"/>
+        </w:rPr>
+        <w:t>rule</w:t>
+      </w:r>
+      <w:proofErr w:type="spellEnd"/>
+      <w:r>
+        <w:rPr>
+          <w:rFonts w:eastAsiaTheme="minorEastAsia"/>
+          <w:sz w:val="36"/>
+          <w:szCs w:val="36"/>
+        </w:rPr>
+        <w:t xml:space="preserve">, </w:t>
+      </w:r>
+      <w:r>
+        <w:rPr>
+          <w:rFonts w:eastAsiaTheme="minorEastAsia"/>
+          <w:sz w:val="36"/>
+          <w:szCs w:val="36"/>
+        </w:rPr>
+        <w:t xml:space="preserve">nell’ipotesi che uscita desiderata ed ottenuta non coincidano </w:t>
+      </w:r>
+      <w:r>
+        <w:rPr>
+          <w:rFonts w:eastAsiaTheme="minorEastAsia"/>
+          <w:sz w:val="36"/>
+          <w:szCs w:val="36"/>
+        </w:rPr>
+        <w:t xml:space="preserve">viene </w:t>
+      </w:r>
+      <w:proofErr w:type="spellStart"/>
+      <w:r>
+        <w:rPr>
+          <w:rFonts w:eastAsiaTheme="minorEastAsia"/>
+          <w:sz w:val="36"/>
+          <w:szCs w:val="36"/>
+        </w:rPr>
+        <w:t>modiﬁcato</w:t>
+      </w:r>
+      <w:proofErr w:type="spellEnd"/>
+      <w:r>
+        <w:rPr>
+          <w:rFonts w:eastAsiaTheme="minorEastAsia"/>
+          <w:sz w:val="36"/>
+          <w:szCs w:val="36"/>
+        </w:rPr>
+        <w:t xml:space="preserve"> ogni valore del peso di una connessione </w:t>
+      </w:r>
+      <w:r>
+        <w:rPr>
+          <w:rFonts w:eastAsiaTheme="minorEastAsia"/>
+          <w:sz w:val="36"/>
+          <w:szCs w:val="36"/>
+        </w:rPr>
+        <w:t xml:space="preserve">seguendo questo schema: se </w:t>
+      </w:r>
+      <m:oMath>
+        <m:sSub>
+          <m:sSubPr>
+            <m:ctrlPr>
+              <w:rPr>
+                <w:rFonts w:ascii="Cambria Math" w:eastAsiaTheme="minorEastAsia" w:hAnsi="Cambria Math"/>
+                <w:i/>
+                <w:sz w:val="36"/>
+                <w:szCs w:val="36"/>
+              </w:rPr>
+            </m:ctrlPr>
+          </m:sSubPr>
+          <m:e>
+            <m:r>
+              <w:rPr>
+                <w:rFonts w:ascii="Cambria Math" w:eastAsiaTheme="minorEastAsia" w:hAnsi="Cambria Math"/>
+                <w:sz w:val="36"/>
+                <w:szCs w:val="36"/>
+              </w:rPr>
+              <m:t>y</m:t>
+            </m:r>
+          </m:e>
+          <m:sub>
+            <m:r>
+              <w:rPr>
+                <w:rFonts w:ascii="Cambria Math" w:eastAsiaTheme="minorEastAsia" w:hAnsi="Cambria Math"/>
+                <w:sz w:val="36"/>
+                <w:szCs w:val="36"/>
+              </w:rPr>
+              <m:t>k</m:t>
+            </m:r>
+          </m:sub>
+        </m:sSub>
+        <m:r>
+          <w:rPr>
+            <w:rFonts w:ascii="Cambria Math" w:eastAsiaTheme="minorEastAsia" w:hAnsi="Cambria Math"/>
+            <w:sz w:val="36"/>
+            <w:szCs w:val="36"/>
+          </w:rPr>
+          <m:t>&gt;</m:t>
+        </m:r>
+        <m:sSub>
+          <m:sSubPr>
+            <m:ctrlPr>
+              <w:rPr>
+                <w:rFonts w:ascii="Cambria Math" w:eastAsiaTheme="minorEastAsia" w:hAnsi="Cambria Math"/>
+                <w:i/>
+                <w:sz w:val="36"/>
+                <w:szCs w:val="36"/>
+              </w:rPr>
+            </m:ctrlPr>
+          </m:sSubPr>
+          <m:e>
+            <m:r>
+              <w:rPr>
+                <w:rFonts w:ascii="Cambria Math" w:eastAsiaTheme="minorEastAsia" w:hAnsi="Cambria Math"/>
+                <w:sz w:val="36"/>
+                <w:szCs w:val="36"/>
+              </w:rPr>
+              <m:t>y</m:t>
+            </m:r>
+          </m:e>
+          <m:sub>
+            <m:r>
+              <w:rPr>
+                <w:rFonts w:ascii="Cambria Math" w:eastAsiaTheme="minorEastAsia" w:hAnsi="Cambria Math"/>
+                <w:sz w:val="36"/>
+                <w:szCs w:val="36"/>
+              </w:rPr>
+              <m:t>dk</m:t>
+            </m:r>
+          </m:sub>
+        </m:sSub>
+      </m:oMath>
+      <w:r>
+        <w:rPr>
+          <w:rFonts w:eastAsiaTheme="minorEastAsia"/>
+          <w:sz w:val="36"/>
+          <w:szCs w:val="36"/>
+        </w:rPr>
+        <w:t xml:space="preserve"> allora </w:t>
+      </w:r>
+      <m:oMath>
+        <m:r>
+          <w:rPr>
+            <w:rFonts w:ascii="Cambria Math" w:eastAsiaTheme="minorEastAsia" w:hAnsi="Cambria Math"/>
+            <w:sz w:val="36"/>
+            <w:szCs w:val="36"/>
+          </w:rPr>
+          <m:t>∆</m:t>
+        </m:r>
+        <m:acc>
+          <m:accPr>
+            <m:chr m:val="̅"/>
+            <m:ctrlPr>
+              <w:rPr>
+                <w:rFonts w:ascii="Cambria Math" w:eastAsiaTheme="minorEastAsia" w:hAnsi="Cambria Math"/>
+                <w:i/>
+                <w:sz w:val="36"/>
+                <w:szCs w:val="36"/>
+              </w:rPr>
+            </m:ctrlPr>
+          </m:accPr>
+          <m:e>
+            <m:sSub>
+              <m:sSubPr>
+                <m:ctrlPr>
+                  <w:rPr>
+                    <w:rFonts w:ascii="Cambria Math" w:eastAsiaTheme="minorEastAsia" w:hAnsi="Cambria Math"/>
+                    <w:i/>
+                    <w:sz w:val="36"/>
+                    <w:szCs w:val="36"/>
+                  </w:rPr>
+                </m:ctrlPr>
+              </m:sSubPr>
+              <m:e>
+                <m:r>
+                  <w:rPr>
+                    <w:rFonts w:ascii="Cambria Math" w:eastAsiaTheme="minorEastAsia" w:hAnsi="Cambria Math"/>
+                    <w:sz w:val="36"/>
+                    <w:szCs w:val="36"/>
+                  </w:rPr>
+                  <m:t>W</m:t>
+                </m:r>
+              </m:e>
+              <m:sub>
+                <m:r>
+                  <w:rPr>
+                    <w:rFonts w:ascii="Cambria Math" w:eastAsiaTheme="minorEastAsia" w:hAnsi="Cambria Math"/>
+                    <w:sz w:val="36"/>
+                    <w:szCs w:val="36"/>
+                  </w:rPr>
+                  <m:t>k</m:t>
+                </m:r>
+              </m:sub>
+            </m:sSub>
+          </m:e>
+        </m:acc>
+        <m:r>
+          <w:rPr>
+            <w:rFonts w:ascii="Cambria Math" w:eastAsiaTheme="minorEastAsia" w:hAnsi="Cambria Math"/>
+            <w:sz w:val="36"/>
+            <w:szCs w:val="36"/>
+          </w:rPr>
+          <m:t>=</m:t>
+        </m:r>
+        <m:r>
+          <w:rPr>
+            <w:rFonts w:ascii="Cambria Math" w:eastAsiaTheme="minorEastAsia" w:hAnsi="Cambria Math"/>
+            <w:sz w:val="36"/>
+            <w:szCs w:val="36"/>
+          </w:rPr>
+          <m:t xml:space="preserve">- </m:t>
+        </m:r>
+        <m:r>
+          <w:rPr>
+            <w:rFonts w:ascii="Cambria Math" w:eastAsiaTheme="minorEastAsia" w:hAnsi="Cambria Math"/>
+            <w:sz w:val="36"/>
+            <w:szCs w:val="36"/>
+          </w:rPr>
+          <m:t>η</m:t>
+        </m:r>
+        <m:sSub>
+          <m:sSubPr>
+            <m:ctrlPr>
+              <w:rPr>
+                <w:rFonts w:ascii="Cambria Math" w:eastAsiaTheme="minorEastAsia" w:hAnsi="Cambria Math"/>
+                <w:i/>
+                <w:sz w:val="36"/>
+                <w:szCs w:val="36"/>
+              </w:rPr>
+            </m:ctrlPr>
+          </m:sSubPr>
+          <m:e>
+            <m:acc>
+              <m:accPr>
+                <m:chr m:val="̅"/>
+                <m:ctrlPr>
+                  <w:rPr>
+                    <w:rFonts w:ascii="Cambria Math" w:eastAsiaTheme="minorEastAsia" w:hAnsi="Cambria Math"/>
+                    <w:i/>
+                    <w:sz w:val="36"/>
+                    <w:szCs w:val="36"/>
+                  </w:rPr>
+                </m:ctrlPr>
+              </m:accPr>
+              <m:e>
+                <m:r>
+                  <w:rPr>
+                    <w:rFonts w:ascii="Cambria Math" w:eastAsiaTheme="minorEastAsia" w:hAnsi="Cambria Math"/>
+                    <w:sz w:val="36"/>
+                    <w:szCs w:val="36"/>
+                  </w:rPr>
+                  <m:t>x</m:t>
+                </m:r>
+              </m:e>
+            </m:acc>
+          </m:e>
+          <m:sub>
+            <m:r>
+              <w:rPr>
+                <w:rFonts w:ascii="Cambria Math" w:eastAsiaTheme="minorEastAsia" w:hAnsi="Cambria Math"/>
+                <w:sz w:val="36"/>
+                <w:szCs w:val="36"/>
+              </w:rPr>
+              <m:t>k</m:t>
+            </m:r>
+          </m:sub>
+        </m:sSub>
+        <m:sSub>
+          <m:sSubPr>
+            <m:ctrlPr>
+              <w:rPr>
+                <w:rFonts w:ascii="Cambria Math" w:eastAsiaTheme="minorEastAsia" w:hAnsi="Cambria Math"/>
+                <w:i/>
+                <w:sz w:val="36"/>
+                <w:szCs w:val="36"/>
+              </w:rPr>
+            </m:ctrlPr>
+          </m:sSubPr>
+          <m:e>
+            <m:r>
+              <w:rPr>
+                <w:rFonts w:ascii="Cambria Math" w:eastAsiaTheme="minorEastAsia" w:hAnsi="Cambria Math"/>
+                <w:sz w:val="36"/>
+                <w:szCs w:val="36"/>
+              </w:rPr>
+              <m:t>y</m:t>
+            </m:r>
+          </m:e>
+          <m:sub>
+            <m:r>
+              <w:rPr>
+                <w:rFonts w:ascii="Cambria Math" w:eastAsiaTheme="minorEastAsia" w:hAnsi="Cambria Math"/>
+                <w:sz w:val="36"/>
+                <w:szCs w:val="36"/>
+              </w:rPr>
+              <m:t>dk</m:t>
+            </m:r>
+          </m:sub>
+        </m:sSub>
+      </m:oMath>
+      <w:r>
+        <w:rPr>
+          <w:rFonts w:eastAsiaTheme="minorEastAsia"/>
+          <w:sz w:val="36"/>
+          <w:szCs w:val="36"/>
+        </w:rPr>
+        <w:t xml:space="preserve"> , i</w:t>
+      </w:r>
+      <w:r>
+        <w:rPr>
+          <w:rFonts w:eastAsiaTheme="minorEastAsia"/>
+          <w:sz w:val="36"/>
+          <w:szCs w:val="36"/>
+        </w:rPr>
+        <w:t xml:space="preserve">nvece se </w:t>
+      </w:r>
+      <m:oMath>
+        <m:sSub>
+          <m:sSubPr>
+            <m:ctrlPr>
+              <w:rPr>
+                <w:rFonts w:ascii="Cambria Math" w:eastAsiaTheme="minorEastAsia" w:hAnsi="Cambria Math"/>
+                <w:i/>
+                <w:sz w:val="36"/>
+                <w:szCs w:val="36"/>
+              </w:rPr>
+            </m:ctrlPr>
+          </m:sSubPr>
+          <m:e>
+            <m:r>
+              <w:rPr>
+                <w:rFonts w:ascii="Cambria Math" w:eastAsiaTheme="minorEastAsia" w:hAnsi="Cambria Math"/>
+                <w:sz w:val="36"/>
+                <w:szCs w:val="36"/>
+              </w:rPr>
+              <m:t>y</m:t>
+            </m:r>
+          </m:e>
+          <m:sub>
+            <m:r>
+              <w:rPr>
+                <w:rFonts w:ascii="Cambria Math" w:eastAsiaTheme="minorEastAsia" w:hAnsi="Cambria Math"/>
+                <w:sz w:val="36"/>
+                <w:szCs w:val="36"/>
+              </w:rPr>
+              <m:t>k</m:t>
+            </m:r>
+          </m:sub>
+        </m:sSub>
+        <m:r>
+          <w:rPr>
+            <w:rFonts w:ascii="Cambria Math" w:eastAsiaTheme="minorEastAsia" w:hAnsi="Cambria Math"/>
+            <w:sz w:val="36"/>
+            <w:szCs w:val="36"/>
+          </w:rPr>
+          <m:t>&lt;</m:t>
+        </m:r>
+        <m:sSub>
+          <m:sSubPr>
+            <m:ctrlPr>
+              <w:rPr>
+                <w:rFonts w:ascii="Cambria Math" w:eastAsiaTheme="minorEastAsia" w:hAnsi="Cambria Math"/>
+                <w:i/>
+                <w:sz w:val="36"/>
+                <w:szCs w:val="36"/>
+              </w:rPr>
+            </m:ctrlPr>
+          </m:sSubPr>
+          <m:e>
+            <m:r>
+              <w:rPr>
+                <w:rFonts w:ascii="Cambria Math" w:eastAsiaTheme="minorEastAsia" w:hAnsi="Cambria Math"/>
+                <w:sz w:val="36"/>
+                <w:szCs w:val="36"/>
+              </w:rPr>
+              <m:t>y</m:t>
+            </m:r>
+          </m:e>
+          <m:sub>
+            <m:r>
+              <w:rPr>
+                <w:rFonts w:ascii="Cambria Math" w:eastAsiaTheme="minorEastAsia" w:hAnsi="Cambria Math"/>
+                <w:sz w:val="36"/>
+                <w:szCs w:val="36"/>
+              </w:rPr>
+              <m:t>dk</m:t>
+            </m:r>
+          </m:sub>
+        </m:sSub>
+      </m:oMath>
+      <w:r>
+        <w:rPr>
+          <w:rFonts w:eastAsiaTheme="minorEastAsia"/>
+          <w:sz w:val="36"/>
+          <w:szCs w:val="36"/>
+        </w:rPr>
+        <w:t xml:space="preserve"> si fa </w:t>
+      </w:r>
+      <m:oMath>
+        <m:r>
+          <w:rPr>
+            <w:rFonts w:ascii="Cambria Math" w:eastAsiaTheme="minorEastAsia" w:hAnsi="Cambria Math"/>
+            <w:sz w:val="36"/>
+            <w:szCs w:val="36"/>
+          </w:rPr>
+          <m:t>∆</m:t>
+        </m:r>
+        <m:acc>
+          <m:accPr>
+            <m:chr m:val="̅"/>
+            <m:ctrlPr>
+              <w:rPr>
+                <w:rFonts w:ascii="Cambria Math" w:eastAsiaTheme="minorEastAsia" w:hAnsi="Cambria Math"/>
+                <w:i/>
+                <w:sz w:val="36"/>
+                <w:szCs w:val="36"/>
+              </w:rPr>
+            </m:ctrlPr>
+          </m:accPr>
+          <m:e>
+            <m:sSub>
+              <m:sSubPr>
+                <m:ctrlPr>
+                  <w:rPr>
+                    <w:rFonts w:ascii="Cambria Math" w:eastAsiaTheme="minorEastAsia" w:hAnsi="Cambria Math"/>
+                    <w:i/>
+                    <w:sz w:val="36"/>
+                    <w:szCs w:val="36"/>
+                  </w:rPr>
+                </m:ctrlPr>
+              </m:sSubPr>
+              <m:e>
+                <m:r>
+                  <w:rPr>
+                    <w:rFonts w:ascii="Cambria Math" w:eastAsiaTheme="minorEastAsia" w:hAnsi="Cambria Math"/>
+                    <w:sz w:val="36"/>
+                    <w:szCs w:val="36"/>
+                  </w:rPr>
+                  <m:t>W</m:t>
+                </m:r>
+              </m:e>
+              <m:sub>
+                <m:r>
+                  <w:rPr>
+                    <w:rFonts w:ascii="Cambria Math" w:eastAsiaTheme="minorEastAsia" w:hAnsi="Cambria Math"/>
+                    <w:sz w:val="36"/>
+                    <w:szCs w:val="36"/>
+                  </w:rPr>
+                  <m:t>k</m:t>
+                </m:r>
+              </m:sub>
+            </m:sSub>
+          </m:e>
+        </m:acc>
+        <m:r>
+          <w:rPr>
+            <w:rFonts w:ascii="Cambria Math" w:eastAsiaTheme="minorEastAsia" w:hAnsi="Cambria Math"/>
+            <w:sz w:val="36"/>
+            <w:szCs w:val="36"/>
+          </w:rPr>
+          <m:t>=η</m:t>
+        </m:r>
+        <m:sSub>
+          <m:sSubPr>
+            <m:ctrlPr>
+              <w:rPr>
+                <w:rFonts w:ascii="Cambria Math" w:eastAsiaTheme="minorEastAsia" w:hAnsi="Cambria Math"/>
+                <w:i/>
+                <w:sz w:val="36"/>
+                <w:szCs w:val="36"/>
+              </w:rPr>
+            </m:ctrlPr>
+          </m:sSubPr>
+          <m:e>
+            <m:acc>
+              <m:accPr>
+                <m:chr m:val="̅"/>
+                <m:ctrlPr>
+                  <w:rPr>
+                    <w:rFonts w:ascii="Cambria Math" w:eastAsiaTheme="minorEastAsia" w:hAnsi="Cambria Math"/>
+                    <w:i/>
+                    <w:sz w:val="36"/>
+                    <w:szCs w:val="36"/>
+                  </w:rPr>
+                </m:ctrlPr>
+              </m:accPr>
+              <m:e>
+                <m:r>
+                  <w:rPr>
+                    <w:rFonts w:ascii="Cambria Math" w:eastAsiaTheme="minorEastAsia" w:hAnsi="Cambria Math"/>
+                    <w:sz w:val="36"/>
+                    <w:szCs w:val="36"/>
+                  </w:rPr>
+                  <m:t>x</m:t>
+                </m:r>
+              </m:e>
+            </m:acc>
+          </m:e>
+          <m:sub>
+            <m:r>
+              <w:rPr>
+                <w:rFonts w:ascii="Cambria Math" w:eastAsiaTheme="minorEastAsia" w:hAnsi="Cambria Math"/>
+                <w:sz w:val="36"/>
+                <w:szCs w:val="36"/>
+              </w:rPr>
+              <m:t>k</m:t>
+            </m:r>
+          </m:sub>
+        </m:sSub>
+        <m:sSub>
+          <m:sSubPr>
+            <m:ctrlPr>
+              <w:rPr>
+                <w:rFonts w:ascii="Cambria Math" w:eastAsiaTheme="minorEastAsia" w:hAnsi="Cambria Math"/>
+                <w:i/>
+                <w:sz w:val="36"/>
+                <w:szCs w:val="36"/>
+              </w:rPr>
+            </m:ctrlPr>
+          </m:sSubPr>
+          <m:e>
+            <m:r>
+              <w:rPr>
+                <w:rFonts w:ascii="Cambria Math" w:eastAsiaTheme="minorEastAsia" w:hAnsi="Cambria Math"/>
+                <w:sz w:val="36"/>
+                <w:szCs w:val="36"/>
+              </w:rPr>
+              <m:t>y</m:t>
+            </m:r>
+          </m:e>
+          <m:sub>
+            <m:r>
+              <w:rPr>
+                <w:rFonts w:ascii="Cambria Math" w:eastAsiaTheme="minorEastAsia" w:hAnsi="Cambria Math"/>
+                <w:sz w:val="36"/>
+                <w:szCs w:val="36"/>
+              </w:rPr>
+              <m:t>dk</m:t>
+            </m:r>
+          </m:sub>
+        </m:sSub>
+      </m:oMath>
+      <w:r>
+        <w:rPr>
+          <w:rFonts w:eastAsiaTheme="minorEastAsia"/>
+          <w:sz w:val="36"/>
+          <w:szCs w:val="36"/>
+        </w:rPr>
+        <w:t xml:space="preserve"> con </w:t>
+      </w:r>
+      <m:oMath>
+        <m:r>
+          <w:rPr>
+            <w:rFonts w:ascii="Cambria Math" w:eastAsiaTheme="minorEastAsia" w:hAnsi="Cambria Math"/>
+            <w:sz w:val="36"/>
+            <w:szCs w:val="36"/>
+          </w:rPr>
+          <m:t>η</m:t>
+        </m:r>
+      </m:oMath>
+      <w:r>
+        <w:rPr>
+          <w:rFonts w:eastAsiaTheme="minorEastAsia"/>
+          <w:sz w:val="36"/>
+          <w:szCs w:val="36"/>
+        </w:rPr>
+        <w:t xml:space="preserve"> </w:t>
+      </w:r>
+      <w:r>
+        <w:rPr>
+          <w:rFonts w:eastAsiaTheme="minorEastAsia"/>
+          <w:sz w:val="36"/>
+          <w:szCs w:val="36"/>
+        </w:rPr>
+        <w:t xml:space="preserve"> sempre il </w:t>
+      </w:r>
+      <w:proofErr w:type="spellStart"/>
+      <w:r>
+        <w:rPr>
+          <w:rFonts w:eastAsiaTheme="minorEastAsia"/>
+          <w:sz w:val="36"/>
+          <w:szCs w:val="36"/>
+        </w:rPr>
+        <w:t>l</w:t>
+      </w:r>
+      <w:r>
+        <w:rPr>
+          <w:rFonts w:eastAsiaTheme="minorEastAsia"/>
+          <w:sz w:val="36"/>
+          <w:szCs w:val="36"/>
+        </w:rPr>
+        <w:t>earning</w:t>
+      </w:r>
+      <w:proofErr w:type="spellEnd"/>
+      <w:r>
+        <w:rPr>
+          <w:rFonts w:eastAsiaTheme="minorEastAsia"/>
+          <w:sz w:val="36"/>
+          <w:szCs w:val="36"/>
+        </w:rPr>
+        <w:t xml:space="preserve"> rate</w:t>
+      </w:r>
+    </w:p>
+    <w:p>
+      <w:pPr>
+        <w:pStyle w:val="Paragrafoelenco"/>
+        <w:numPr>
+          <w:ilvl w:val="0"/>
+          <w:numId w:val="1"/>
+        </w:numPr>
+        <w:rPr>
+          <w:rFonts w:eastAsiaTheme="minorEastAsia"/>
+          <w:sz w:val="36"/>
+          <w:szCs w:val="36"/>
+        </w:rPr>
+      </w:pPr>
+      <w:r>
+        <w:rPr>
+          <w:rFonts w:eastAsiaTheme="minorEastAsia"/>
+          <w:sz w:val="36"/>
+          <w:szCs w:val="36"/>
+        </w:rPr>
+        <w:t xml:space="preserve">Competitivo: infine questo ultimo processo </w:t>
+      </w:r>
+      <w:r>
+        <w:rPr>
+          <w:rFonts w:eastAsiaTheme="minorEastAsia"/>
+          <w:sz w:val="36"/>
+          <w:szCs w:val="36"/>
+        </w:rPr>
+        <w:t>si basa su una vera a propria competizione tra i neuroni di uscita di una rete neurale per attivarsi in seguito ad uno sti</w:t>
+      </w:r>
+      <w:r>
+        <w:rPr>
+          <w:rFonts w:eastAsiaTheme="minorEastAsia"/>
+          <w:sz w:val="36"/>
+          <w:szCs w:val="36"/>
+        </w:rPr>
+        <w:t>molo. In un certo momento t può</w:t>
+      </w:r>
+      <w:r>
+        <w:rPr>
+          <w:rFonts w:eastAsiaTheme="minorEastAsia"/>
+          <w:sz w:val="36"/>
+          <w:szCs w:val="36"/>
+        </w:rPr>
+        <w:t xml:space="preserve"> attivarsi un solo neurone che viene denominato </w:t>
+      </w:r>
+      <w:proofErr w:type="spellStart"/>
+      <w:r>
+        <w:rPr>
+          <w:rFonts w:eastAsiaTheme="minorEastAsia"/>
+          <w:sz w:val="36"/>
+          <w:szCs w:val="36"/>
+        </w:rPr>
+        <w:t>winners-takes-all</w:t>
+      </w:r>
+      <w:proofErr w:type="spellEnd"/>
+      <w:r>
+        <w:rPr>
+          <w:rFonts w:eastAsiaTheme="minorEastAsia"/>
+          <w:sz w:val="36"/>
+          <w:szCs w:val="36"/>
+        </w:rPr>
+        <w:t>.</w:t>
+      </w:r>
+      <w:r>
+        <w:rPr>
+          <w:rFonts w:eastAsiaTheme="minorEastAsia"/>
+          <w:sz w:val="36"/>
+          <w:szCs w:val="36"/>
+        </w:rPr>
+        <w:t xml:space="preserve"> Il neurone k che si attiva è </w:t>
+      </w:r>
+      <w:r>
+        <w:rPr>
+          <w:rFonts w:eastAsiaTheme="minorEastAsia"/>
+          <w:sz w:val="36"/>
+          <w:szCs w:val="36"/>
+        </w:rPr>
+        <w:t xml:space="preserve">quello con input netto </w:t>
+      </w:r>
+      <m:oMath>
+        <m:sSub>
+          <m:sSubPr>
+            <m:ctrlPr>
+              <w:rPr>
+                <w:rFonts w:ascii="Cambria Math" w:eastAsiaTheme="minorEastAsia" w:hAnsi="Cambria Math"/>
+                <w:i/>
+                <w:sz w:val="36"/>
+                <w:szCs w:val="36"/>
+              </w:rPr>
+            </m:ctrlPr>
+          </m:sSubPr>
+          <m:e>
+            <m:r>
+              <w:rPr>
+                <w:rFonts w:ascii="Cambria Math" w:eastAsiaTheme="minorEastAsia" w:hAnsi="Cambria Math"/>
+                <w:sz w:val="36"/>
+                <w:szCs w:val="36"/>
+              </w:rPr>
+              <m:t>υ</m:t>
+            </m:r>
+          </m:e>
+          <m:sub>
+            <m:r>
+              <w:rPr>
+                <w:rFonts w:ascii="Cambria Math" w:eastAsiaTheme="minorEastAsia" w:hAnsi="Cambria Math"/>
+                <w:sz w:val="36"/>
+                <w:szCs w:val="36"/>
+              </w:rPr>
+              <m:t>k</m:t>
+            </m:r>
+          </m:sub>
+        </m:sSub>
+      </m:oMath>
+      <w:r>
+        <w:rPr>
+          <w:rFonts w:eastAsiaTheme="minorEastAsia"/>
+          <w:sz w:val="36"/>
+          <w:szCs w:val="36"/>
+        </w:rPr>
+        <w:t xml:space="preserve"> più alto per un dato input x, con </w:t>
+      </w:r>
+      <m:oMath>
+        <m:sSub>
+          <m:sSubPr>
+            <m:ctrlPr>
+              <w:rPr>
+                <w:rFonts w:ascii="Cambria Math" w:eastAsiaTheme="minorEastAsia" w:hAnsi="Cambria Math"/>
+                <w:i/>
+                <w:sz w:val="36"/>
+                <w:szCs w:val="36"/>
+              </w:rPr>
+            </m:ctrlPr>
+          </m:sSubPr>
+          <m:e>
+            <m:r>
+              <w:rPr>
+                <w:rFonts w:ascii="Cambria Math" w:eastAsiaTheme="minorEastAsia" w:hAnsi="Cambria Math"/>
+                <w:sz w:val="36"/>
+                <w:szCs w:val="36"/>
+              </w:rPr>
+              <m:t>υ</m:t>
+            </m:r>
+          </m:e>
+          <m:sub>
+            <m:r>
+              <w:rPr>
+                <w:rFonts w:ascii="Cambria Math" w:eastAsiaTheme="minorEastAsia" w:hAnsi="Cambria Math"/>
+                <w:sz w:val="36"/>
+                <w:szCs w:val="36"/>
+              </w:rPr>
+              <m:t>k</m:t>
+            </m:r>
+          </m:sub>
+        </m:sSub>
+      </m:oMath>
+      <w:r>
+        <w:rPr>
+          <w:rFonts w:eastAsiaTheme="minorEastAsia"/>
+          <w:sz w:val="36"/>
+          <w:szCs w:val="36"/>
+        </w:rPr>
+        <w:t xml:space="preserve"> combinazione lineare di tutti gli input. Il suo segnale di output </w:t>
+      </w:r>
+      <m:oMath>
+        <m:sSub>
+          <m:sSubPr>
+            <m:ctrlPr>
+              <w:rPr>
+                <w:rFonts w:ascii="Cambria Math" w:eastAsiaTheme="minorEastAsia" w:hAnsi="Cambria Math"/>
+                <w:i/>
+                <w:sz w:val="36"/>
+                <w:szCs w:val="36"/>
+              </w:rPr>
+            </m:ctrlPr>
+          </m:sSubPr>
+          <m:e>
+            <m:r>
+              <w:rPr>
+                <w:rFonts w:ascii="Cambria Math" w:eastAsiaTheme="minorEastAsia" w:hAnsi="Cambria Math"/>
+                <w:sz w:val="36"/>
+                <w:szCs w:val="36"/>
+              </w:rPr>
+              <m:t>y</m:t>
+            </m:r>
+          </m:e>
+          <m:sub>
+            <m:r>
+              <w:rPr>
+                <w:rFonts w:ascii="Cambria Math" w:eastAsiaTheme="minorEastAsia" w:hAnsi="Cambria Math"/>
+                <w:sz w:val="36"/>
+                <w:szCs w:val="36"/>
+              </w:rPr>
+              <m:t>k</m:t>
+            </m:r>
+          </m:sub>
+        </m:sSub>
+        <m:r>
+          <w:rPr>
+            <w:rFonts w:ascii="Cambria Math" w:eastAsiaTheme="minorEastAsia" w:hAnsi="Cambria Math"/>
+            <w:sz w:val="36"/>
+            <w:szCs w:val="36"/>
+          </w:rPr>
+          <m:t xml:space="preserve"> </m:t>
+        </m:r>
+      </m:oMath>
+      <w:r>
+        <w:rPr>
+          <w:rFonts w:eastAsiaTheme="minorEastAsia"/>
+          <w:sz w:val="36"/>
+          <w:szCs w:val="36"/>
+        </w:rPr>
+        <w:t>sarà</w:t>
+      </w:r>
+      <w:r>
+        <w:rPr>
+          <w:rFonts w:eastAsiaTheme="minorEastAsia"/>
+          <w:sz w:val="36"/>
+          <w:szCs w:val="36"/>
+        </w:rPr>
+        <w:t xml:space="preserve"> 1 mentre quello degli a</w:t>
+      </w:r>
+      <w:r>
+        <w:rPr>
+          <w:rFonts w:eastAsiaTheme="minorEastAsia"/>
+          <w:sz w:val="36"/>
+          <w:szCs w:val="36"/>
+        </w:rPr>
+        <w:t>ltri neuroni rimasti inattivi è</w:t>
+      </w:r>
+      <w:r>
+        <w:rPr>
+          <w:rFonts w:eastAsiaTheme="minorEastAsia"/>
+          <w:sz w:val="36"/>
+          <w:szCs w:val="36"/>
+        </w:rPr>
+        <w:t xml:space="preserve"> 0 ed esso </w:t>
+      </w:r>
+      <w:r>
+        <w:rPr>
+          <w:rFonts w:eastAsiaTheme="minorEastAsia"/>
+          <w:sz w:val="36"/>
+          <w:szCs w:val="36"/>
+        </w:rPr>
+        <w:t>apprende spostando i pesi dagli input inattivi agli input attivi</w:t>
+      </w:r>
+      <w:r>
+        <w:rPr>
+          <w:rFonts w:eastAsiaTheme="minorEastAsia"/>
+          <w:sz w:val="36"/>
+          <w:szCs w:val="36"/>
+        </w:rPr>
+        <w:t>.</w:t>
+      </w:r>
+    </w:p>
+    <w:p>
+      <w:pPr>
+        <w:ind w:left="360"/>
+        <w:rPr>
+          <w:rFonts w:eastAsiaTheme="minorEastAsia"/>
+          <w:sz w:val="36"/>
+          <w:szCs w:val="36"/>
+        </w:rPr>
+      </w:pPr>
+    </w:p>
+    <w:p>
+      <w:pPr>
+        <w:ind w:left="360"/>
+        <w:rPr>
+          <w:rFonts w:eastAsiaTheme="minorEastAsia"/>
+          <w:b/>
+          <w:sz w:val="36"/>
+          <w:szCs w:val="36"/>
+        </w:rPr>
+      </w:pPr>
+      <w:r>
+        <w:rPr>
+          <w:rFonts w:eastAsiaTheme="minorEastAsia"/>
+          <w:b/>
+          <w:sz w:val="36"/>
+          <w:szCs w:val="36"/>
+        </w:rPr>
+        <w:t>Slide 12</w:t>
+      </w:r>
+      <w:r>
+        <w:rPr>
+          <w:rFonts w:eastAsiaTheme="minorEastAsia"/>
+          <w:b/>
+          <w:sz w:val="36"/>
+          <w:szCs w:val="36"/>
+        </w:rPr>
+        <w:t>:</w:t>
+      </w:r>
+      <w:r>
+        <w:rPr>
+          <w:rFonts w:eastAsiaTheme="minorEastAsia"/>
+          <w:b/>
+          <w:sz w:val="36"/>
+          <w:szCs w:val="36"/>
+        </w:rPr>
+        <w:t xml:space="preserve"> </w:t>
+      </w:r>
+      <w:r>
+        <w:rPr>
+          <w:rFonts w:eastAsiaTheme="minorEastAsia"/>
+          <w:b/>
+          <w:sz w:val="36"/>
+          <w:szCs w:val="36"/>
+        </w:rPr>
+        <w:t>Attività di apprendimento</w:t>
+      </w:r>
+    </w:p>
+    <w:p>
+      <w:pPr>
+        <w:ind w:left="360"/>
+        <w:rPr>
+          <w:rFonts w:eastAsiaTheme="minorEastAsia"/>
+          <w:sz w:val="36"/>
+          <w:szCs w:val="36"/>
+        </w:rPr>
+      </w:pPr>
+      <w:r>
+        <w:rPr>
+          <w:rFonts w:eastAsiaTheme="minorEastAsia"/>
+          <w:sz w:val="36"/>
+          <w:szCs w:val="36"/>
+        </w:rPr>
+        <w:t>La scelta del paradigma di apprendimento, e quindi la metodologia di addestramento di una rete neura</w:t>
+      </w:r>
+      <w:r>
+        <w:rPr>
+          <w:rFonts w:eastAsiaTheme="minorEastAsia"/>
+          <w:sz w:val="36"/>
+          <w:szCs w:val="36"/>
+        </w:rPr>
+        <w:t>le, avviene in base all’attività</w:t>
+      </w:r>
+      <w:r>
+        <w:rPr>
+          <w:rFonts w:eastAsiaTheme="minorEastAsia"/>
+          <w:sz w:val="36"/>
+          <w:szCs w:val="36"/>
+        </w:rPr>
+        <w:t xml:space="preserve"> che la rete deve svolgere ovvero il problema che deve risolvere.</w:t>
+      </w:r>
+    </w:p>
+    <w:p>
+      <w:pPr>
+        <w:pStyle w:val="Paragrafoelenco"/>
+        <w:numPr>
+          <w:ilvl w:val="0"/>
+          <w:numId w:val="1"/>
+        </w:numPr>
+        <w:rPr>
+          <w:rFonts w:eastAsiaTheme="minorEastAsia"/>
+          <w:sz w:val="36"/>
+          <w:szCs w:val="36"/>
+        </w:rPr>
+      </w:pPr>
+      <w:r>
+        <w:rPr>
+          <w:rFonts w:eastAsiaTheme="minorEastAsia"/>
+          <w:sz w:val="36"/>
+          <w:szCs w:val="36"/>
+        </w:rPr>
+        <w:lastRenderedPageBreak/>
+        <w:t xml:space="preserve">Memoria </w:t>
+      </w:r>
+      <w:r>
+        <w:rPr>
+          <w:rFonts w:eastAsiaTheme="minorEastAsia"/>
+          <w:sz w:val="36"/>
+          <w:szCs w:val="36"/>
+        </w:rPr>
+        <w:t>associativa:</w:t>
+      </w:r>
+      <w:r>
+        <w:rPr>
+          <w:rFonts w:eastAsiaTheme="minorEastAsia"/>
+          <w:sz w:val="36"/>
+          <w:szCs w:val="36"/>
+        </w:rPr>
+        <w:t xml:space="preserve"> </w:t>
+      </w:r>
+      <w:r>
+        <w:rPr>
+          <w:rFonts w:eastAsiaTheme="minorEastAsia"/>
+          <w:sz w:val="36"/>
+          <w:szCs w:val="36"/>
+        </w:rPr>
+        <w:t>Per memoria associativa intendiamo un criterio di memorizzazione e recupero di informazioni attraverso l’associazione. Completamente ispirata al metodo di memorizzazione del cervello umano, consente il recupero dell’informazione sulle basi di una conoscenza parziale del suo contenuto senza conoscerne la locazione di memoria.</w:t>
+      </w:r>
+      <w:r>
+        <w:rPr>
+          <w:rFonts w:eastAsiaTheme="minorEastAsia"/>
+          <w:sz w:val="36"/>
+          <w:szCs w:val="36"/>
+        </w:rPr>
+        <w:t xml:space="preserve"> La memoria associativa si articola in due fasi, la fase di memorizzazione in cui</w:t>
+      </w:r>
+      <w:r>
+        <w:rPr>
+          <w:rFonts w:eastAsiaTheme="minorEastAsia"/>
+          <w:sz w:val="36"/>
+          <w:szCs w:val="36"/>
+        </w:rPr>
+        <w:t xml:space="preserve"> la rete viene addestrata per fare in modo che dei pattern, vettori di numeri reali, vengano memorizzati ed associati</w:t>
+      </w:r>
+      <w:r>
+        <w:rPr>
+          <w:rFonts w:eastAsiaTheme="minorEastAsia"/>
+          <w:sz w:val="36"/>
+          <w:szCs w:val="36"/>
+        </w:rPr>
+        <w:t xml:space="preserve"> e la fase di richiamo durante la quale</w:t>
+      </w:r>
+      <w:r>
+        <w:rPr>
+          <w:rFonts w:eastAsiaTheme="minorEastAsia"/>
+          <w:sz w:val="36"/>
+          <w:szCs w:val="36"/>
+        </w:rPr>
+        <w:t xml:space="preserve"> si richiama dalla rete un pattern memorizzato a seguito della presentazione di una versione parziale o distorta di un pattern chiave.</w:t>
+      </w:r>
+    </w:p>
+    <w:p>
+      <w:pPr>
+        <w:pStyle w:val="Paragrafoelenco"/>
+        <w:numPr>
+          <w:ilvl w:val="0"/>
+          <w:numId w:val="1"/>
+        </w:numPr>
+        <w:rPr>
+          <w:rFonts w:eastAsiaTheme="minorEastAsia"/>
+          <w:sz w:val="36"/>
+          <w:szCs w:val="36"/>
+        </w:rPr>
+      </w:pPr>
+      <w:r>
+        <w:rPr>
+          <w:rFonts w:eastAsiaTheme="minorEastAsia"/>
+          <w:sz w:val="36"/>
+          <w:szCs w:val="36"/>
+        </w:rPr>
+        <w:t xml:space="preserve">Riconoscimento di </w:t>
+      </w:r>
+      <w:proofErr w:type="gramStart"/>
+      <w:r>
+        <w:rPr>
+          <w:rFonts w:eastAsiaTheme="minorEastAsia"/>
+          <w:sz w:val="36"/>
+          <w:szCs w:val="36"/>
+        </w:rPr>
+        <w:t>patter</w:t>
+      </w:r>
+      <w:r>
+        <w:rPr>
+          <w:rFonts w:eastAsiaTheme="minorEastAsia"/>
+          <w:sz w:val="36"/>
+          <w:szCs w:val="36"/>
+        </w:rPr>
+        <w:t xml:space="preserve">n:  </w:t>
+      </w:r>
+      <w:r>
+        <w:rPr>
+          <w:rFonts w:eastAsiaTheme="minorEastAsia"/>
+          <w:sz w:val="36"/>
+          <w:szCs w:val="36"/>
+        </w:rPr>
+        <w:t>in</w:t>
+      </w:r>
+      <w:proofErr w:type="gramEnd"/>
+      <w:r>
+        <w:rPr>
+          <w:rFonts w:eastAsiaTheme="minorEastAsia"/>
+          <w:sz w:val="36"/>
+          <w:szCs w:val="36"/>
+        </w:rPr>
+        <w:t xml:space="preserve"> una sessione di addestramento alla rete vengono presentati ripe</w:t>
+      </w:r>
+      <w:r>
+        <w:rPr>
+          <w:rFonts w:eastAsiaTheme="minorEastAsia"/>
+          <w:sz w:val="36"/>
+          <w:szCs w:val="36"/>
+        </w:rPr>
+        <w:t xml:space="preserve">tutamente un insieme di pattern, lo spazio dei dati, </w:t>
+      </w:r>
+      <w:proofErr w:type="spellStart"/>
+      <w:r>
+        <w:rPr>
+          <w:rFonts w:eastAsiaTheme="minorEastAsia"/>
+          <w:sz w:val="36"/>
+          <w:szCs w:val="36"/>
+        </w:rPr>
+        <w:t>speciﬁcando</w:t>
+      </w:r>
+      <w:proofErr w:type="spellEnd"/>
+      <w:r>
+        <w:rPr>
+          <w:rFonts w:eastAsiaTheme="minorEastAsia"/>
+          <w:sz w:val="36"/>
+          <w:szCs w:val="36"/>
+        </w:rPr>
+        <w:t xml:space="preserve"> per ognuno la classe di appartenenza</w:t>
+      </w:r>
+      <w:r>
+        <w:rPr>
+          <w:rFonts w:eastAsiaTheme="minorEastAsia"/>
+          <w:sz w:val="36"/>
+          <w:szCs w:val="36"/>
+        </w:rPr>
+        <w:t>. In seguito alla</w:t>
+      </w:r>
+      <w:r>
+        <w:rPr>
+          <w:rFonts w:eastAsiaTheme="minorEastAsia"/>
+          <w:sz w:val="36"/>
+          <w:szCs w:val="36"/>
+        </w:rPr>
+        <w:t xml:space="preserve"> rete viene presentato un pattern mai mostrato precedentemente, ma appartenente ad una categoria di pattern che la rete ha me</w:t>
+      </w:r>
+      <w:r>
+        <w:rPr>
+          <w:rFonts w:eastAsiaTheme="minorEastAsia"/>
+          <w:sz w:val="36"/>
+          <w:szCs w:val="36"/>
+        </w:rPr>
+        <w:t>morizzato. La rete neurale sarà</w:t>
+      </w:r>
+      <w:r>
+        <w:rPr>
+          <w:rFonts w:eastAsiaTheme="minorEastAsia"/>
+          <w:sz w:val="36"/>
+          <w:szCs w:val="36"/>
+        </w:rPr>
+        <w:t xml:space="preserve"> in grado di riconoscerne la categoria e </w:t>
+      </w:r>
+      <w:proofErr w:type="spellStart"/>
+      <w:r>
+        <w:rPr>
+          <w:rFonts w:eastAsiaTheme="minorEastAsia"/>
+          <w:sz w:val="36"/>
+          <w:szCs w:val="36"/>
+        </w:rPr>
+        <w:t>classiﬁcare</w:t>
+      </w:r>
+      <w:proofErr w:type="spellEnd"/>
+      <w:r>
+        <w:rPr>
+          <w:rFonts w:eastAsiaTheme="minorEastAsia"/>
+          <w:sz w:val="36"/>
+          <w:szCs w:val="36"/>
+        </w:rPr>
+        <w:t xml:space="preserve"> il pattern grazie ai dati precedentemente acquisiti.</w:t>
+      </w:r>
+      <w:r>
+        <w:rPr>
+          <w:rFonts w:eastAsiaTheme="minorEastAsia"/>
+          <w:sz w:val="36"/>
+          <w:szCs w:val="36"/>
+        </w:rPr>
+        <w:t xml:space="preserve"> </w:t>
+      </w:r>
+      <w:r>
+        <w:rPr>
+          <w:rFonts w:eastAsiaTheme="minorEastAsia"/>
+          <w:sz w:val="36"/>
+          <w:szCs w:val="36"/>
+        </w:rPr>
+        <w:t xml:space="preserve">Il processo di riconoscimento inizia con l’estrazione delle </w:t>
+      </w:r>
+      <w:proofErr w:type="spellStart"/>
+      <w:r>
+        <w:rPr>
+          <w:rFonts w:eastAsiaTheme="minorEastAsia"/>
+          <w:sz w:val="36"/>
+          <w:szCs w:val="36"/>
+        </w:rPr>
+        <w:t>features</w:t>
+      </w:r>
+      <w:proofErr w:type="spellEnd"/>
+      <w:r>
+        <w:rPr>
+          <w:rFonts w:eastAsiaTheme="minorEastAsia"/>
+          <w:sz w:val="36"/>
+          <w:szCs w:val="36"/>
+        </w:rPr>
+        <w:t xml:space="preserve"> ovvero le caratteristiche che un generico pattern nello spazio dei dati </w:t>
+      </w:r>
+      <w:r>
+        <w:rPr>
+          <w:rFonts w:eastAsiaTheme="minorEastAsia"/>
+          <w:sz w:val="36"/>
+          <w:szCs w:val="36"/>
+        </w:rPr>
+        <w:t>deve rispettare. Poi avviene un’estrazione, ovvero</w:t>
+      </w:r>
+      <w:r>
+        <w:rPr>
+          <w:rFonts w:eastAsiaTheme="minorEastAsia"/>
+          <w:sz w:val="36"/>
+          <w:szCs w:val="36"/>
+        </w:rPr>
+        <w:t xml:space="preserve"> una trasformazione che collega il pattern x con un punto y</w:t>
+      </w:r>
+    </w:p>
+    <w:p>
+      <w:pPr>
+        <w:pStyle w:val="Paragrafoelenco"/>
+        <w:rPr>
+          <w:rFonts w:eastAsiaTheme="minorEastAsia"/>
+          <w:sz w:val="36"/>
+          <w:szCs w:val="36"/>
+        </w:rPr>
+      </w:pPr>
+      <w:r>
+        <w:rPr>
+          <w:rFonts w:eastAsiaTheme="minorEastAsia"/>
+          <w:sz w:val="36"/>
+          <w:szCs w:val="36"/>
+        </w:rPr>
+        <w:t xml:space="preserve">nello spazio delle caratteristiche. </w:t>
+      </w:r>
+      <w:proofErr w:type="spellStart"/>
+      <w:r>
+        <w:rPr>
+          <w:rFonts w:eastAsiaTheme="minorEastAsia"/>
+          <w:sz w:val="36"/>
+          <w:szCs w:val="36"/>
+        </w:rPr>
+        <w:t>Inﬁne</w:t>
+      </w:r>
+      <w:proofErr w:type="spellEnd"/>
+      <w:r>
+        <w:rPr>
+          <w:rFonts w:eastAsiaTheme="minorEastAsia"/>
+          <w:sz w:val="36"/>
+          <w:szCs w:val="36"/>
+        </w:rPr>
+        <w:t xml:space="preserve"> un’ultima trasformazione detta </w:t>
+      </w:r>
+      <w:proofErr w:type="spellStart"/>
+      <w:r>
+        <w:rPr>
+          <w:rFonts w:eastAsiaTheme="minorEastAsia"/>
+          <w:sz w:val="36"/>
+          <w:szCs w:val="36"/>
+        </w:rPr>
+        <w:t>clas</w:t>
+      </w:r>
+      <w:r>
+        <w:rPr>
+          <w:rFonts w:eastAsiaTheme="minorEastAsia"/>
+          <w:sz w:val="36"/>
+          <w:szCs w:val="36"/>
+        </w:rPr>
+        <w:t>siﬁcazione</w:t>
+      </w:r>
+      <w:proofErr w:type="spellEnd"/>
+      <w:r>
+        <w:rPr>
+          <w:rFonts w:eastAsiaTheme="minorEastAsia"/>
+          <w:sz w:val="36"/>
+          <w:szCs w:val="36"/>
+        </w:rPr>
+        <w:t xml:space="preserve"> mappa dal punto y ad </w:t>
+      </w:r>
+      <w:r>
+        <w:rPr>
+          <w:rFonts w:eastAsiaTheme="minorEastAsia"/>
+          <w:sz w:val="36"/>
+          <w:szCs w:val="36"/>
+        </w:rPr>
+        <w:t>una r</w:t>
+      </w:r>
+      <w:r>
+        <w:rPr>
+          <w:rFonts w:eastAsiaTheme="minorEastAsia"/>
+          <w:sz w:val="36"/>
+          <w:szCs w:val="36"/>
+        </w:rPr>
+        <w:t xml:space="preserve">egione dello spazio decisionale che è uno spazio </w:t>
+      </w:r>
+      <w:proofErr w:type="spellStart"/>
+      <w:r>
+        <w:rPr>
+          <w:rFonts w:eastAsiaTheme="minorEastAsia"/>
+          <w:sz w:val="36"/>
+          <w:szCs w:val="36"/>
+        </w:rPr>
+        <w:t>multidimensiolae</w:t>
+      </w:r>
+      <w:proofErr w:type="spellEnd"/>
+      <w:r>
+        <w:rPr>
+          <w:rFonts w:eastAsiaTheme="minorEastAsia"/>
+          <w:sz w:val="36"/>
+          <w:szCs w:val="36"/>
+        </w:rPr>
+        <w:t xml:space="preserve"> </w:t>
+      </w:r>
+      <w:r>
+        <w:rPr>
+          <w:rFonts w:eastAsiaTheme="minorEastAsia"/>
+          <w:sz w:val="36"/>
+          <w:szCs w:val="36"/>
+        </w:rPr>
+        <w:t xml:space="preserve">suddiviso in regioni determinate dalla rete </w:t>
+      </w:r>
+      <w:r>
+        <w:rPr>
+          <w:rFonts w:eastAsiaTheme="minorEastAsia"/>
+          <w:sz w:val="36"/>
+          <w:szCs w:val="36"/>
+        </w:rPr>
+        <w:lastRenderedPageBreak/>
+        <w:t>nella fase di adde</w:t>
+      </w:r>
+      <w:r>
+        <w:rPr>
+          <w:rFonts w:eastAsiaTheme="minorEastAsia"/>
+          <w:sz w:val="36"/>
+          <w:szCs w:val="36"/>
+        </w:rPr>
+        <w:t>stramento, ognuna delle quali è</w:t>
+      </w:r>
+      <w:r>
+        <w:rPr>
+          <w:rFonts w:eastAsiaTheme="minorEastAsia"/>
+          <w:sz w:val="36"/>
+          <w:szCs w:val="36"/>
+        </w:rPr>
+        <w:t xml:space="preserve"> associata ad una classe.</w:t>
+      </w:r>
+    </w:p>
+    <w:p>
+      <w:pPr>
+        <w:pStyle w:val="Paragrafoelenco"/>
+        <w:numPr>
+          <w:ilvl w:val="0"/>
+          <w:numId w:val="1"/>
+        </w:numPr>
+        <w:rPr>
+          <w:rFonts w:eastAsiaTheme="minorEastAsia"/>
+          <w:sz w:val="36"/>
+          <w:szCs w:val="36"/>
+        </w:rPr>
+      </w:pPr>
+      <w:r>
+        <w:rPr>
+          <w:rFonts w:eastAsiaTheme="minorEastAsia"/>
+          <w:sz w:val="36"/>
+          <w:szCs w:val="36"/>
+        </w:rPr>
+        <w:t>Infine Approssimazione di funzioni: Si</w:t>
+      </w:r>
+      <w:r>
+        <w:rPr>
+          <w:rFonts w:eastAsiaTheme="minorEastAsia"/>
+          <w:sz w:val="36"/>
+          <w:szCs w:val="36"/>
+        </w:rPr>
+        <w:t xml:space="preserve"> prenda</w:t>
+      </w:r>
+      <w:r>
+        <w:rPr>
+          <w:rFonts w:eastAsiaTheme="minorEastAsia"/>
+          <w:sz w:val="36"/>
+          <w:szCs w:val="36"/>
+        </w:rPr>
+        <w:t xml:space="preserve"> quindi</w:t>
+      </w:r>
+      <w:r>
+        <w:rPr>
+          <w:rFonts w:eastAsiaTheme="minorEastAsia"/>
+          <w:sz w:val="36"/>
+          <w:szCs w:val="36"/>
+        </w:rPr>
+        <w:t xml:space="preserve"> in esame una rappresentazione non lineare input/output</w:t>
+      </w:r>
+      <w:r>
+        <w:rPr>
+          <w:rFonts w:eastAsiaTheme="minorEastAsia"/>
+          <w:sz w:val="36"/>
+          <w:szCs w:val="36"/>
+        </w:rPr>
+        <w:t xml:space="preserve"> descritta da y = f(x) dove x è l’input e y è</w:t>
+      </w:r>
+      <w:r>
+        <w:rPr>
+          <w:rFonts w:eastAsiaTheme="minorEastAsia"/>
+          <w:sz w:val="36"/>
+          <w:szCs w:val="36"/>
+        </w:rPr>
+        <w:t xml:space="preserve"> l’output e si consideri un insieme di esempi (</w:t>
+      </w:r>
+      <w:proofErr w:type="spellStart"/>
+      <w:proofErr w:type="gramStart"/>
+      <w:r>
+        <w:rPr>
+          <w:rFonts w:eastAsiaTheme="minorEastAsia"/>
+          <w:sz w:val="36"/>
+          <w:szCs w:val="36"/>
+        </w:rPr>
+        <w:t>xi,yi</w:t>
+      </w:r>
+      <w:proofErr w:type="spellEnd"/>
+      <w:proofErr w:type="gramEnd"/>
+      <w:r>
+        <w:rPr>
+          <w:rFonts w:eastAsiaTheme="minorEastAsia"/>
+          <w:sz w:val="36"/>
+          <w:szCs w:val="36"/>
+        </w:rPr>
+        <w:t>) p</w:t>
+      </w:r>
+      <w:r>
+        <w:rPr>
+          <w:rFonts w:eastAsiaTheme="minorEastAsia"/>
+          <w:sz w:val="36"/>
+          <w:szCs w:val="36"/>
+        </w:rPr>
+        <w:t>er i = 1,2,...,n. L’incognita è</w:t>
+      </w:r>
+      <w:r>
+        <w:rPr>
+          <w:rFonts w:eastAsiaTheme="minorEastAsia"/>
+          <w:sz w:val="36"/>
+          <w:szCs w:val="36"/>
+        </w:rPr>
+        <w:t xml:space="preserve"> la funzione f ed il problema consiste nel creare una rete capace di generare una</w:t>
+      </w:r>
+      <w:r>
+        <w:rPr>
+          <w:rFonts w:eastAsiaTheme="minorEastAsia"/>
+          <w:sz w:val="36"/>
+          <w:szCs w:val="36"/>
+        </w:rPr>
+        <w:t xml:space="preserve"> rappresentazione F quanto più </w:t>
+      </w:r>
+      <w:r>
+        <w:rPr>
+          <w:rFonts w:eastAsiaTheme="minorEastAsia"/>
+          <w:sz w:val="36"/>
+          <w:szCs w:val="36"/>
+        </w:rPr>
+        <w:t xml:space="preserve">vicina alla funzione f. In senso </w:t>
+      </w:r>
+      <w:proofErr w:type="spellStart"/>
+      <w:r>
+        <w:rPr>
+          <w:rFonts w:eastAsiaTheme="minorEastAsia"/>
+          <w:sz w:val="36"/>
+          <w:szCs w:val="36"/>
+        </w:rPr>
+        <w:t>euclidiano</w:t>
+      </w:r>
+      <w:proofErr w:type="spellEnd"/>
+      <w:r>
+        <w:rPr>
+          <w:rFonts w:eastAsiaTheme="minorEastAsia"/>
+          <w:sz w:val="36"/>
+          <w:szCs w:val="36"/>
+        </w:rPr>
+        <w:t xml:space="preserve"> bisogna soddisfare la condizione</w:t>
+      </w:r>
+      <w:r>
+        <w:rPr>
+          <w:rFonts w:eastAsiaTheme="minorEastAsia"/>
+          <w:sz w:val="36"/>
+          <w:szCs w:val="36"/>
+        </w:rPr>
+        <w:t xml:space="preserve"> </w:t>
+      </w:r>
+      <w:r>
+        <w:rPr>
+          <w:rFonts w:eastAsiaTheme="minorEastAsia"/>
+          <w:sz w:val="36"/>
+          <w:szCs w:val="36"/>
+        </w:rPr>
+        <w:t xml:space="preserve">||F(x)−f(x) &lt; ε|| </w:t>
+      </w:r>
+      <w:r>
+        <w:rPr>
+          <w:rFonts w:ascii="Cambria Math" w:eastAsiaTheme="minorEastAsia" w:hAnsi="Cambria Math" w:cs="Cambria Math"/>
+          <w:sz w:val="36"/>
+          <w:szCs w:val="36"/>
+        </w:rPr>
+        <w:t>∀</w:t>
+      </w:r>
+      <w:r>
+        <w:rPr>
+          <w:rFonts w:eastAsiaTheme="minorEastAsia"/>
+          <w:sz w:val="36"/>
+          <w:szCs w:val="36"/>
+        </w:rPr>
+        <w:t xml:space="preserve">x dove </w:t>
+      </w:r>
+      <w:r>
+        <w:rPr>
+          <w:rFonts w:ascii="Calibri" w:eastAsiaTheme="minorEastAsia" w:hAnsi="Calibri" w:cs="Calibri"/>
+          <w:sz w:val="36"/>
+          <w:szCs w:val="36"/>
+        </w:rPr>
+        <w:t>ε</w:t>
+      </w:r>
+      <w:r>
+        <w:rPr>
+          <w:rFonts w:eastAsiaTheme="minorEastAsia"/>
+          <w:sz w:val="36"/>
+          <w:szCs w:val="36"/>
+        </w:rPr>
+        <w:t xml:space="preserve"> è</w:t>
       </w:r>
       <w:bookmarkStart w:id="0" w:name="_GoBack"/>
       <w:bookmarkEnd w:id="0"/>
-    </w:p>
-    <w:p>
-      <w:pPr>
-        <w:rPr>
-          <w:rFonts w:eastAsiaTheme="minorEastAsia"/>
-          <w:sz w:val="36"/>
-          <w:szCs w:val="36"/>
-        </w:rPr>
-      </w:pPr>
+      <w:r>
+        <w:rPr>
+          <w:rFonts w:eastAsiaTheme="minorEastAsia"/>
+          <w:sz w:val="36"/>
+          <w:szCs w:val="36"/>
+        </w:rPr>
+        <w:t xml:space="preserve"> un numero p</w:t>
+      </w:r>
+      <w:r>
+        <w:rPr>
+          <w:rFonts w:eastAsiaTheme="minorEastAsia"/>
+          <w:sz w:val="36"/>
+          <w:szCs w:val="36"/>
+        </w:rPr>
+        <w:t xml:space="preserve">ositivo piccolo, che risulterà essere sempre più </w:t>
+      </w:r>
+      <w:r>
+        <w:rPr>
+          <w:rFonts w:eastAsiaTheme="minorEastAsia"/>
+          <w:sz w:val="36"/>
+          <w:szCs w:val="36"/>
+        </w:rPr>
+        <w:t>piccolo con l’accrescere delle dimensioni e dei parametri liberi della rete.</w:t>
+      </w:r>
     </w:p>
     <w:sectPr>
       <w:pgSz w:w="11906" w:h="16838"/>

--- a/POWER POINT/Discorso.docx
+++ b/POWER POINT/Discorso.docx
@@ -524,28 +524,6 @@
           <w:szCs w:val="36"/>
         </w:rPr>
       </w:pPr>
-      <w:r>
-        <w:rPr>
-          <w:sz w:val="36"/>
-          <w:szCs w:val="36"/>
-        </w:rPr>
-        <w:t>Slide 17</w:t>
-      </w:r>
-      <w:r>
-        <w:rPr>
-          <w:sz w:val="36"/>
-          <w:szCs w:val="36"/>
-        </w:rPr>
-        <w:t>: Caso continuo</w:t>
-      </w:r>
-    </w:p>
-    <w:p>
-      <w:pPr>
-        <w:rPr>
-          <w:sz w:val="36"/>
-          <w:szCs w:val="36"/>
-        </w:rPr>
-      </w:pPr>
     </w:p>
     <w:p>
       <w:pPr>
@@ -635,64 +613,57 @@
           <w:sz w:val="36"/>
           <w:szCs w:val="36"/>
         </w:rPr>
-        <w:t xml:space="preserve">computazionali, che possono essere equiparate ai neuroni </w:t>
-      </w:r>
+        <w:t>computazionali, che possono essere equiparate ai neuroni umani, capaci di eseguire una</w:t>
+      </w:r>
+      <w:r>
+        <w:rPr>
+          <w:sz w:val="36"/>
+          <w:szCs w:val="36"/>
+        </w:rPr>
+        <w:t xml:space="preserve"> </w:t>
+      </w:r>
+      <w:r>
+        <w:rPr>
+          <w:sz w:val="36"/>
+          <w:szCs w:val="36"/>
+        </w:rPr>
+        <w:t>somma pesata. T</w:t>
+      </w:r>
+      <w:r>
+        <w:rPr>
+          <w:sz w:val="36"/>
+          <w:szCs w:val="36"/>
+        </w:rPr>
+        <w:t xml:space="preserve">ra gli elementi base che </w:t>
+      </w:r>
+      <w:r>
+        <w:rPr>
+          <w:sz w:val="36"/>
+          <w:szCs w:val="36"/>
+        </w:rPr>
+        <w:t xml:space="preserve">formano </w:t>
+      </w:r>
+      <w:r>
+        <w:rPr>
+          <w:sz w:val="36"/>
+          <w:szCs w:val="36"/>
+        </w:rPr>
+        <w:t>queste unità troviamo:</w:t>
+      </w:r>
+    </w:p>
+    <w:p>
+      <w:pPr>
+        <w:rPr>
+          <w:sz w:val="36"/>
+          <w:szCs w:val="36"/>
+        </w:rPr>
+      </w:pPr>
       <w:r>
         <w:rPr>
           <w:sz w:val="36"/>
           <w:szCs w:val="36"/>
         </w:rPr>
         <w:lastRenderedPageBreak/>
-        <w:t>umani, capaci di eseguire una</w:t>
-      </w:r>
-      <w:r>
-        <w:rPr>
-          <w:sz w:val="36"/>
-          <w:szCs w:val="36"/>
-        </w:rPr>
-        <w:t xml:space="preserve"> </w:t>
-      </w:r>
-      <w:r>
-        <w:rPr>
-          <w:sz w:val="36"/>
-          <w:szCs w:val="36"/>
-        </w:rPr>
-        <w:t>somma pesata. T</w:t>
-      </w:r>
-      <w:r>
-        <w:rPr>
-          <w:sz w:val="36"/>
-          <w:szCs w:val="36"/>
-        </w:rPr>
-        <w:t xml:space="preserve">ra gli elementi base che </w:t>
-      </w:r>
-      <w:r>
-        <w:rPr>
-          <w:sz w:val="36"/>
-          <w:szCs w:val="36"/>
-        </w:rPr>
-        <w:t xml:space="preserve">formano </w:t>
-      </w:r>
-      <w:r>
-        <w:rPr>
-          <w:sz w:val="36"/>
-          <w:szCs w:val="36"/>
-        </w:rPr>
-        <w:t>queste unità troviamo:</w:t>
-      </w:r>
-    </w:p>
-    <w:p>
-      <w:pPr>
-        <w:rPr>
-          <w:sz w:val="36"/>
-          <w:szCs w:val="36"/>
-        </w:rPr>
-      </w:pPr>
-      <w:r>
-        <w:rPr>
-          <w:sz w:val="36"/>
-          <w:szCs w:val="36"/>
-        </w:rPr>
         <w:t xml:space="preserve">• un insieme di connessioni; </w:t>
       </w:r>
     </w:p>
@@ -1258,6 +1229,7 @@
           <w:sz w:val="36"/>
           <w:szCs w:val="36"/>
         </w:rPr>
+        <w:lastRenderedPageBreak/>
         <w:t>Slide 7</w:t>
       </w:r>
       <w:r>
@@ -1496,7 +1468,6 @@
             <w:sz w:val="36"/>
             <w:szCs w:val="36"/>
           </w:rPr>
-          <w:lastRenderedPageBreak/>
           <m:t>a=</m:t>
         </m:r>
         <m:nary>
@@ -1731,6 +1702,7 @@
           <w:sz w:val="36"/>
           <w:szCs w:val="36"/>
         </w:rPr>
+        <w:lastRenderedPageBreak/>
         <w:t>Per quanto riguarda la f</w:t>
       </w:r>
       <w:r>
@@ -2563,7 +2535,6 @@
           <w:sz w:val="36"/>
           <w:szCs w:val="36"/>
         </w:rPr>
-        <w:lastRenderedPageBreak/>
         <w:t>Le reti neurali si s</w:t>
       </w:r>
       <w:r>
@@ -2680,6 +2651,7 @@
           <w:sz w:val="36"/>
           <w:szCs w:val="36"/>
         </w:rPr>
+        <w:lastRenderedPageBreak/>
         <w:t>Nelle reti complet</w:t>
       </w:r>
       <w:r>
@@ -3152,8 +3124,34 @@
           <w:sz w:val="36"/>
           <w:szCs w:val="36"/>
         </w:rPr>
-        <w:t xml:space="preserve"> strato ha connessioni entranti </w:t>
-      </w:r>
+        <w:t xml:space="preserve"> strato ha connessioni entranti dal precedente strato e uscenti in quello successivo, quindi la propagazione del segnale avviene in avanti in modo aciclico e senza</w:t>
+      </w:r>
+      <w:r>
+        <w:rPr>
+          <w:rFonts w:eastAsiaTheme="minorEastAsia"/>
+          <w:sz w:val="36"/>
+          <w:szCs w:val="36"/>
+        </w:rPr>
+        <w:t xml:space="preserve"> </w:t>
+      </w:r>
+      <w:r>
+        <w:rPr>
+          <w:rFonts w:eastAsiaTheme="minorEastAsia"/>
+          <w:sz w:val="36"/>
+          <w:szCs w:val="36"/>
+        </w:rPr>
+        <w:t xml:space="preserve">connessioni trasversali. </w:t>
+      </w:r>
+    </w:p>
+    <w:p>
+      <w:pPr>
+        <w:ind w:left="708"/>
+        <w:rPr>
+          <w:rFonts w:eastAsiaTheme="minorEastAsia"/>
+          <w:sz w:val="36"/>
+          <w:szCs w:val="36"/>
+        </w:rPr>
+      </w:pPr>
       <w:r>
         <w:rPr>
           <w:rFonts w:eastAsiaTheme="minorEastAsia"/>
@@ -3161,7 +3159,39 @@
           <w:szCs w:val="36"/>
         </w:rPr>
         <w:lastRenderedPageBreak/>
-        <w:t>dal precedente strato e uscenti in quello successivo, quindi la propagazione del segnale avviene in avanti in modo aciclico e senza</w:t>
+        <w:t xml:space="preserve">- Reti </w:t>
+      </w:r>
+      <w:r>
+        <w:rPr>
+          <w:rFonts w:eastAsiaTheme="minorEastAsia"/>
+          <w:sz w:val="36"/>
+          <w:szCs w:val="36"/>
+        </w:rPr>
+        <w:t xml:space="preserve">ricorrenti </w:t>
+      </w:r>
+      <w:r>
+        <w:rPr>
+          <w:rFonts w:eastAsiaTheme="minorEastAsia"/>
+          <w:sz w:val="36"/>
+          <w:szCs w:val="36"/>
+        </w:rPr>
+        <w:t>che si distinguono dalle precedenti nel</w:t>
+      </w:r>
+      <w:r>
+        <w:rPr>
+          <w:rFonts w:eastAsiaTheme="minorEastAsia"/>
+          <w:sz w:val="36"/>
+          <w:szCs w:val="36"/>
+        </w:rPr>
+        <w:t xml:space="preserve"> fatto </w:t>
+      </w:r>
+      <w:r>
+        <w:rPr>
+          <w:rFonts w:eastAsiaTheme="minorEastAsia"/>
+          <w:sz w:val="36"/>
+          <w:szCs w:val="36"/>
+        </w:rPr>
+        <w:t>che sono cicliche. Il</w:t>
       </w:r>
       <w:r>
         <w:rPr>
@@ -3177,72 +3207,6 @@
           <w:sz w:val="36"/>
           <w:szCs w:val="36"/>
         </w:rPr>
-        <w:t xml:space="preserve">connessioni trasversali. </w:t>
-      </w:r>
-    </w:p>
-    <w:p>
-      <w:pPr>
-        <w:ind w:left="708"/>
-        <w:rPr>
-          <w:rFonts w:eastAsiaTheme="minorEastAsia"/>
-          <w:sz w:val="36"/>
-          <w:szCs w:val="36"/>
-        </w:rPr>
-      </w:pPr>
-      <w:r>
-        <w:rPr>
-          <w:rFonts w:eastAsiaTheme="minorEastAsia"/>
-          <w:sz w:val="36"/>
-          <w:szCs w:val="36"/>
-        </w:rPr>
-        <w:t xml:space="preserve">- Reti </w:t>
-      </w:r>
-      <w:r>
-        <w:rPr>
-          <w:rFonts w:eastAsiaTheme="minorEastAsia"/>
-          <w:sz w:val="36"/>
-          <w:szCs w:val="36"/>
-        </w:rPr>
-        <w:t xml:space="preserve">ricorrenti </w:t>
-      </w:r>
-      <w:r>
-        <w:rPr>
-          <w:rFonts w:eastAsiaTheme="minorEastAsia"/>
-          <w:sz w:val="36"/>
-          <w:szCs w:val="36"/>
-        </w:rPr>
-        <w:t>che si distinguono dalle precedenti nel</w:t>
-      </w:r>
-      <w:r>
-        <w:rPr>
-          <w:rFonts w:eastAsiaTheme="minorEastAsia"/>
-          <w:sz w:val="36"/>
-          <w:szCs w:val="36"/>
-        </w:rPr>
-        <w:t xml:space="preserve"> fatto </w:t>
-      </w:r>
-      <w:r>
-        <w:rPr>
-          <w:rFonts w:eastAsiaTheme="minorEastAsia"/>
-          <w:sz w:val="36"/>
-          <w:szCs w:val="36"/>
-        </w:rPr>
-        <w:t>che sono cicliche. Il</w:t>
-      </w:r>
-      <w:r>
-        <w:rPr>
-          <w:rFonts w:eastAsiaTheme="minorEastAsia"/>
-          <w:sz w:val="36"/>
-          <w:szCs w:val="36"/>
-        </w:rPr>
-        <w:t xml:space="preserve"> </w:t>
-      </w:r>
-      <w:r>
-        <w:rPr>
-          <w:rFonts w:eastAsiaTheme="minorEastAsia"/>
-          <w:sz w:val="36"/>
-          <w:szCs w:val="36"/>
-        </w:rPr>
         <w:t>sistema di tali reti è dinamico, d</w:t>
       </w:r>
       <w:r>
@@ -3602,7 +3566,82 @@
           <w:sz w:val="36"/>
           <w:szCs w:val="36"/>
         </w:rPr>
-        <w:t xml:space="preserve"> ottenendo un modello </w:t>
+        <w:t xml:space="preserve"> ottenendo un modello che verrà</w:t>
+      </w:r>
+      <w:r>
+        <w:rPr>
+          <w:rFonts w:eastAsiaTheme="minorEastAsia"/>
+          <w:sz w:val="36"/>
+          <w:szCs w:val="36"/>
+        </w:rPr>
+        <w:t xml:space="preserve"> poi utilizzato nella fase di generalizzazione per analizzare nuovi ingressi</w:t>
+      </w:r>
+    </w:p>
+    <w:p>
+      <w:pPr>
+        <w:rPr>
+          <w:rFonts w:eastAsiaTheme="minorEastAsia"/>
+          <w:sz w:val="36"/>
+          <w:szCs w:val="36"/>
+        </w:rPr>
+      </w:pPr>
+      <w:r>
+        <w:rPr>
+          <w:rFonts w:eastAsiaTheme="minorEastAsia"/>
+          <w:sz w:val="36"/>
+          <w:szCs w:val="36"/>
+        </w:rPr>
+        <w:t>• Fase di gen</w:t>
+      </w:r>
+      <w:r>
+        <w:rPr>
+          <w:rFonts w:eastAsiaTheme="minorEastAsia"/>
+          <w:sz w:val="36"/>
+          <w:szCs w:val="36"/>
+        </w:rPr>
+        <w:t xml:space="preserve">eralizzazione nota come </w:t>
+      </w:r>
+      <w:proofErr w:type="spellStart"/>
+      <w:r>
+        <w:rPr>
+          <w:rFonts w:eastAsiaTheme="minorEastAsia"/>
+          <w:sz w:val="36"/>
+          <w:szCs w:val="36"/>
+        </w:rPr>
+        <w:t>recall</w:t>
+      </w:r>
+      <w:proofErr w:type="spellEnd"/>
+      <w:r>
+        <w:rPr>
+          <w:rFonts w:eastAsiaTheme="minorEastAsia"/>
+          <w:sz w:val="36"/>
+          <w:szCs w:val="36"/>
+        </w:rPr>
+        <w:t xml:space="preserve"> dove per </w:t>
+      </w:r>
+      <w:r>
+        <w:rPr>
+          <w:rFonts w:eastAsiaTheme="minorEastAsia"/>
+          <w:sz w:val="36"/>
+          <w:szCs w:val="36"/>
+        </w:rPr>
+        <w:t xml:space="preserve">generalizzazione di una </w:t>
+      </w:r>
+      <w:r>
+        <w:rPr>
+          <w:rFonts w:eastAsiaTheme="minorEastAsia"/>
+          <w:sz w:val="36"/>
+          <w:szCs w:val="36"/>
+        </w:rPr>
+        <w:t>rete si intende la sua capacità</w:t>
+      </w:r>
+      <w:r>
+        <w:rPr>
+          <w:rFonts w:eastAsiaTheme="minorEastAsia"/>
+          <w:sz w:val="36"/>
+          <w:szCs w:val="36"/>
+        </w:rPr>
+        <w:t xml:space="preserve"> di fornire le </w:t>
       </w:r>
       <w:r>
         <w:rPr>
@@ -3611,82 +3650,7 @@
           <w:szCs w:val="36"/>
         </w:rPr>
         <w:lastRenderedPageBreak/>
-        <w:t>che verrà</w:t>
-      </w:r>
-      <w:r>
-        <w:rPr>
-          <w:rFonts w:eastAsiaTheme="minorEastAsia"/>
-          <w:sz w:val="36"/>
-          <w:szCs w:val="36"/>
-        </w:rPr>
-        <w:t xml:space="preserve"> poi utilizzato nella fase di generalizzazione per analizzare nuovi ingressi</w:t>
-      </w:r>
-    </w:p>
-    <w:p>
-      <w:pPr>
-        <w:rPr>
-          <w:rFonts w:eastAsiaTheme="minorEastAsia"/>
-          <w:sz w:val="36"/>
-          <w:szCs w:val="36"/>
-        </w:rPr>
-      </w:pPr>
-      <w:r>
-        <w:rPr>
-          <w:rFonts w:eastAsiaTheme="minorEastAsia"/>
-          <w:sz w:val="36"/>
-          <w:szCs w:val="36"/>
-        </w:rPr>
-        <w:t>• Fase di gen</w:t>
-      </w:r>
-      <w:r>
-        <w:rPr>
-          <w:rFonts w:eastAsiaTheme="minorEastAsia"/>
-          <w:sz w:val="36"/>
-          <w:szCs w:val="36"/>
-        </w:rPr>
-        <w:t xml:space="preserve">eralizzazione nota come </w:t>
-      </w:r>
-      <w:proofErr w:type="spellStart"/>
-      <w:r>
-        <w:rPr>
-          <w:rFonts w:eastAsiaTheme="minorEastAsia"/>
-          <w:sz w:val="36"/>
-          <w:szCs w:val="36"/>
-        </w:rPr>
-        <w:t>recall</w:t>
-      </w:r>
-      <w:proofErr w:type="spellEnd"/>
-      <w:r>
-        <w:rPr>
-          <w:rFonts w:eastAsiaTheme="minorEastAsia"/>
-          <w:sz w:val="36"/>
-          <w:szCs w:val="36"/>
-        </w:rPr>
-        <w:t xml:space="preserve"> dove per </w:t>
-      </w:r>
-      <w:r>
-        <w:rPr>
-          <w:rFonts w:eastAsiaTheme="minorEastAsia"/>
-          <w:sz w:val="36"/>
-          <w:szCs w:val="36"/>
-        </w:rPr>
-        <w:t xml:space="preserve">generalizzazione di una </w:t>
-      </w:r>
-      <w:r>
-        <w:rPr>
-          <w:rFonts w:eastAsiaTheme="minorEastAsia"/>
-          <w:sz w:val="36"/>
-          <w:szCs w:val="36"/>
-        </w:rPr>
-        <w:t>rete si intende la sua capacità</w:t>
-      </w:r>
-      <w:r>
-        <w:rPr>
-          <w:rFonts w:eastAsiaTheme="minorEastAsia"/>
-          <w:sz w:val="36"/>
-          <w:szCs w:val="36"/>
-        </w:rPr>
-        <w:t xml:space="preserve"> di fornire le risposte appropriate a pattern di input che non sono mai stati incontrati</w:t>
+        <w:t>risposte appropriate a pattern di input che non sono mai stati incontrati</w:t>
       </w:r>
       <w:r>
         <w:rPr>
@@ -4137,103 +4101,103 @@
           <w:sz w:val="36"/>
           <w:szCs w:val="36"/>
         </w:rPr>
+        <w:t>• apprendimento non supervisionato</w:t>
+      </w:r>
+      <w:r>
+        <w:rPr>
+          <w:rFonts w:eastAsiaTheme="minorEastAsia"/>
+          <w:sz w:val="36"/>
+          <w:szCs w:val="36"/>
+        </w:rPr>
+        <w:t xml:space="preserve"> durante il quale</w:t>
+      </w:r>
+      <w:r>
+        <w:rPr>
+          <w:rFonts w:eastAsiaTheme="minorEastAsia"/>
+          <w:sz w:val="36"/>
+          <w:szCs w:val="36"/>
+        </w:rPr>
+        <w:t xml:space="preserve"> la ret</w:t>
+      </w:r>
+      <w:r>
+        <w:rPr>
+          <w:rFonts w:eastAsiaTheme="minorEastAsia"/>
+          <w:sz w:val="36"/>
+          <w:szCs w:val="36"/>
+        </w:rPr>
+        <w:t xml:space="preserve">e </w:t>
+      </w:r>
+      <w:proofErr w:type="spellStart"/>
+      <w:r>
+        <w:rPr>
+          <w:rFonts w:eastAsiaTheme="minorEastAsia"/>
+          <w:sz w:val="36"/>
+          <w:szCs w:val="36"/>
+        </w:rPr>
+        <w:t>modiﬁca</w:t>
+      </w:r>
+      <w:proofErr w:type="spellEnd"/>
+      <w:r>
+        <w:rPr>
+          <w:rFonts w:eastAsiaTheme="minorEastAsia"/>
+          <w:sz w:val="36"/>
+          <w:szCs w:val="36"/>
+        </w:rPr>
+        <w:t xml:space="preserve"> i pesi autonomamente quindi </w:t>
+      </w:r>
+      <w:r>
+        <w:rPr>
+          <w:rFonts w:eastAsiaTheme="minorEastAsia"/>
+          <w:sz w:val="36"/>
+          <w:szCs w:val="36"/>
+        </w:rPr>
+        <w:t>si auto-organizza. Viene fornito solo il training set senza precisare le uscite.</w:t>
+      </w:r>
+    </w:p>
+    <w:p>
+      <w:pPr>
+        <w:rPr>
+          <w:rFonts w:eastAsiaTheme="minorEastAsia"/>
+          <w:b/>
+          <w:sz w:val="36"/>
+          <w:szCs w:val="36"/>
+        </w:rPr>
+      </w:pPr>
+    </w:p>
+    <w:p>
+      <w:pPr>
+        <w:rPr>
+          <w:rFonts w:eastAsiaTheme="minorEastAsia"/>
+          <w:b/>
+          <w:sz w:val="36"/>
+          <w:szCs w:val="36"/>
+        </w:rPr>
+      </w:pPr>
+      <w:r>
+        <w:rPr>
+          <w:rFonts w:eastAsiaTheme="minorEastAsia"/>
+          <w:b/>
+          <w:sz w:val="36"/>
+          <w:szCs w:val="36"/>
+        </w:rPr>
+        <w:t>Slide 11: Paradigmi di apprendimento</w:t>
+      </w:r>
+    </w:p>
+    <w:p>
+      <w:pPr>
+        <w:rPr>
+          <w:rFonts w:eastAsiaTheme="minorEastAsia"/>
+          <w:sz w:val="36"/>
+          <w:szCs w:val="36"/>
+        </w:rPr>
+      </w:pPr>
+      <w:r>
+        <w:rPr>
+          <w:rFonts w:eastAsiaTheme="minorEastAsia"/>
+          <w:sz w:val="36"/>
+          <w:szCs w:val="36"/>
+        </w:rPr>
         <w:lastRenderedPageBreak/>
-        <w:t>• apprendimento non supervisionato</w:t>
-      </w:r>
-      <w:r>
-        <w:rPr>
-          <w:rFonts w:eastAsiaTheme="minorEastAsia"/>
-          <w:sz w:val="36"/>
-          <w:szCs w:val="36"/>
-        </w:rPr>
-        <w:t xml:space="preserve"> durante il quale</w:t>
-      </w:r>
-      <w:r>
-        <w:rPr>
-          <w:rFonts w:eastAsiaTheme="minorEastAsia"/>
-          <w:sz w:val="36"/>
-          <w:szCs w:val="36"/>
-        </w:rPr>
-        <w:t xml:space="preserve"> la ret</w:t>
-      </w:r>
-      <w:r>
-        <w:rPr>
-          <w:rFonts w:eastAsiaTheme="minorEastAsia"/>
-          <w:sz w:val="36"/>
-          <w:szCs w:val="36"/>
-        </w:rPr>
-        <w:t xml:space="preserve">e </w:t>
-      </w:r>
-      <w:proofErr w:type="spellStart"/>
-      <w:r>
-        <w:rPr>
-          <w:rFonts w:eastAsiaTheme="minorEastAsia"/>
-          <w:sz w:val="36"/>
-          <w:szCs w:val="36"/>
-        </w:rPr>
-        <w:t>modiﬁca</w:t>
-      </w:r>
-      <w:proofErr w:type="spellEnd"/>
-      <w:r>
-        <w:rPr>
-          <w:rFonts w:eastAsiaTheme="minorEastAsia"/>
-          <w:sz w:val="36"/>
-          <w:szCs w:val="36"/>
-        </w:rPr>
-        <w:t xml:space="preserve"> i pesi autonomamente quindi </w:t>
-      </w:r>
-      <w:r>
-        <w:rPr>
-          <w:rFonts w:eastAsiaTheme="minorEastAsia"/>
-          <w:sz w:val="36"/>
-          <w:szCs w:val="36"/>
-        </w:rPr>
-        <w:t>si auto-organizza. Viene fornito solo il training set senza precisare le uscite.</w:t>
-      </w:r>
-    </w:p>
-    <w:p>
-      <w:pPr>
-        <w:rPr>
-          <w:rFonts w:eastAsiaTheme="minorEastAsia"/>
-          <w:b/>
-          <w:sz w:val="36"/>
-          <w:szCs w:val="36"/>
-        </w:rPr>
-      </w:pPr>
-    </w:p>
-    <w:p>
-      <w:pPr>
-        <w:rPr>
-          <w:rFonts w:eastAsiaTheme="minorEastAsia"/>
-          <w:b/>
-          <w:sz w:val="36"/>
-          <w:szCs w:val="36"/>
-        </w:rPr>
-      </w:pPr>
-      <w:r>
-        <w:rPr>
-          <w:rFonts w:eastAsiaTheme="minorEastAsia"/>
-          <w:b/>
-          <w:sz w:val="36"/>
-          <w:szCs w:val="36"/>
-        </w:rPr>
-        <w:t>Slide 11: Paradigmi di apprendimento</w:t>
-      </w:r>
-    </w:p>
-    <w:p>
-      <w:pPr>
-        <w:rPr>
-          <w:rFonts w:eastAsiaTheme="minorEastAsia"/>
-          <w:sz w:val="36"/>
-          <w:szCs w:val="36"/>
-        </w:rPr>
-      </w:pPr>
-      <w:r>
-        <w:rPr>
-          <w:rFonts w:eastAsiaTheme="minorEastAsia"/>
-          <w:sz w:val="36"/>
-          <w:szCs w:val="36"/>
-        </w:rPr>
         <w:t>I processi comunemente usati sono:</w:t>
       </w:r>
     </w:p>
@@ -5540,16 +5504,7 @@
           <w:sz w:val="36"/>
           <w:szCs w:val="36"/>
         </w:rPr>
-        <w:t xml:space="preserve">e guidata </w:t>
-      </w:r>
-      <w:r>
-        <w:rPr>
-          <w:rFonts w:eastAsiaTheme="minorEastAsia"/>
-          <w:sz w:val="36"/>
-          <w:szCs w:val="36"/>
-        </w:rPr>
-        <w:lastRenderedPageBreak/>
-        <w:t xml:space="preserve">in modo proporzionale. Calcolando il gradiente della funzione e facendo le opportune sostituzioni si avrà </w:t>
+        <w:t xml:space="preserve">e guidata in modo proporzionale. Calcolando il gradiente della funzione e facendo le opportune sostituzioni si avrà </w:t>
       </w:r>
       <m:oMath>
         <m:r>
@@ -5808,6 +5763,7 @@
           <w:sz w:val="36"/>
           <w:szCs w:val="36"/>
         </w:rPr>
+        <w:lastRenderedPageBreak/>
         <w:t>rule</w:t>
       </w:r>
       <w:proofErr w:type="spellEnd"/>
@@ -6005,23 +5961,7 @@
             <w:sz w:val="36"/>
             <w:szCs w:val="36"/>
           </w:rPr>
-          <m:t>=</m:t>
-        </m:r>
-        <m:r>
-          <w:rPr>
-            <w:rFonts w:ascii="Cambria Math" w:eastAsiaTheme="minorEastAsia" w:hAnsi="Cambria Math"/>
-            <w:sz w:val="36"/>
-            <w:szCs w:val="36"/>
-          </w:rPr>
-          <m:t xml:space="preserve">- </m:t>
-        </m:r>
-        <m:r>
-          <w:rPr>
-            <w:rFonts w:ascii="Cambria Math" w:eastAsiaTheme="minorEastAsia" w:hAnsi="Cambria Math"/>
-            <w:sz w:val="36"/>
-            <w:szCs w:val="36"/>
-          </w:rPr>
-          <m:t>η</m:t>
+          <m:t>=- η</m:t>
         </m:r>
         <m:sSub>
           <m:sSubPr>
@@ -6369,15 +6309,7 @@
           <w:sz w:val="36"/>
           <w:szCs w:val="36"/>
         </w:rPr>
-        <w:t xml:space="preserve"> </w:t>
-      </w:r>
-      <w:r>
-        <w:rPr>
-          <w:rFonts w:eastAsiaTheme="minorEastAsia"/>
-          <w:sz w:val="36"/>
-          <w:szCs w:val="36"/>
-        </w:rPr>
-        <w:t xml:space="preserve"> sempre il </w:t>
+        <w:t xml:space="preserve">  sempre il </w:t>
       </w:r>
       <w:proofErr w:type="spellStart"/>
       <w:r>
@@ -6386,15 +6318,7 @@
           <w:sz w:val="36"/>
           <w:szCs w:val="36"/>
         </w:rPr>
-        <w:t>l</w:t>
-      </w:r>
-      <w:r>
-        <w:rPr>
-          <w:rFonts w:eastAsiaTheme="minorEastAsia"/>
-          <w:sz w:val="36"/>
-          <w:szCs w:val="36"/>
-        </w:rPr>
-        <w:t>earning</w:t>
+        <w:t>learning</w:t>
       </w:r>
       <w:proofErr w:type="spellEnd"/>
       <w:r>
@@ -6705,16 +6629,7 @@
           <w:sz w:val="36"/>
           <w:szCs w:val="36"/>
         </w:rPr>
-        <w:t xml:space="preserve"> </w:t>
-      </w:r>
-      <w:r>
-        <w:rPr>
-          <w:rFonts w:eastAsiaTheme="minorEastAsia"/>
-          <w:b/>
-          <w:sz w:val="36"/>
-          <w:szCs w:val="36"/>
-        </w:rPr>
-        <w:t>Attività di apprendimento</w:t>
+        <w:t xml:space="preserve"> Attività di apprendimento</w:t>
       </w:r>
     </w:p>
     <w:p>
@@ -6770,40 +6685,48 @@
           <w:sz w:val="36"/>
           <w:szCs w:val="36"/>
         </w:rPr>
+        <w:t xml:space="preserve">Memoria </w:t>
+      </w:r>
+      <w:r>
+        <w:rPr>
+          <w:rFonts w:eastAsiaTheme="minorEastAsia"/>
+          <w:sz w:val="36"/>
+          <w:szCs w:val="36"/>
+        </w:rPr>
+        <w:t>associativa:</w:t>
+      </w:r>
+      <w:r>
+        <w:rPr>
+          <w:rFonts w:eastAsiaTheme="minorEastAsia"/>
+          <w:sz w:val="36"/>
+          <w:szCs w:val="36"/>
+        </w:rPr>
+        <w:t xml:space="preserve"> </w:t>
+      </w:r>
+      <w:r>
+        <w:rPr>
+          <w:rFonts w:eastAsiaTheme="minorEastAsia"/>
+          <w:sz w:val="36"/>
+          <w:szCs w:val="36"/>
+        </w:rPr>
+        <w:t>Per memoria associativa intendiamo un criterio di memorizzazione e recupero di informazioni attraverso l’associazione. Completamente ispirata al metodo di memorizzazione del cervello umano, consente il recupero dell’informazione sulle basi di una conoscenza parziale del suo contenuto senza conoscerne la locazione di memoria.</w:t>
+      </w:r>
+      <w:r>
+        <w:rPr>
+          <w:rFonts w:eastAsiaTheme="minorEastAsia"/>
+          <w:sz w:val="36"/>
+          <w:szCs w:val="36"/>
+        </w:rPr>
+        <w:t xml:space="preserve"> La memoria associativa si articola in due fasi, la fase di </w:t>
+      </w:r>
+      <w:r>
+        <w:rPr>
+          <w:rFonts w:eastAsiaTheme="minorEastAsia"/>
+          <w:sz w:val="36"/>
+          <w:szCs w:val="36"/>
+        </w:rPr>
         <w:lastRenderedPageBreak/>
-        <w:t xml:space="preserve">Memoria </w:t>
-      </w:r>
-      <w:r>
-        <w:rPr>
-          <w:rFonts w:eastAsiaTheme="minorEastAsia"/>
-          <w:sz w:val="36"/>
-          <w:szCs w:val="36"/>
-        </w:rPr>
-        <w:t>associativa:</w:t>
-      </w:r>
-      <w:r>
-        <w:rPr>
-          <w:rFonts w:eastAsiaTheme="minorEastAsia"/>
-          <w:sz w:val="36"/>
-          <w:szCs w:val="36"/>
-        </w:rPr>
-        <w:t xml:space="preserve"> </w:t>
-      </w:r>
-      <w:r>
-        <w:rPr>
-          <w:rFonts w:eastAsiaTheme="minorEastAsia"/>
-          <w:sz w:val="36"/>
-          <w:szCs w:val="36"/>
-        </w:rPr>
-        <w:t>Per memoria associativa intendiamo un criterio di memorizzazione e recupero di informazioni attraverso l’associazione. Completamente ispirata al metodo di memorizzazione del cervello umano, consente il recupero dell’informazione sulle basi di una conoscenza parziale del suo contenuto senza conoscerne la locazione di memoria.</w:t>
-      </w:r>
-      <w:r>
-        <w:rPr>
-          <w:rFonts w:eastAsiaTheme="minorEastAsia"/>
-          <w:sz w:val="36"/>
-          <w:szCs w:val="36"/>
-        </w:rPr>
-        <w:t xml:space="preserve"> La memoria associativa si articola in due fasi, la fase di memorizzazione in cui</w:t>
+        <w:t>memorizzazione in cui</w:t>
       </w:r>
       <w:r>
         <w:rPr>
@@ -7113,16 +7036,7 @@
           <w:sz w:val="36"/>
           <w:szCs w:val="36"/>
         </w:rPr>
-        <w:t xml:space="preserve">suddiviso in regioni determinate dalla rete </w:t>
-      </w:r>
-      <w:r>
-        <w:rPr>
-          <w:rFonts w:eastAsiaTheme="minorEastAsia"/>
-          <w:sz w:val="36"/>
-          <w:szCs w:val="36"/>
-        </w:rPr>
-        <w:lastRenderedPageBreak/>
-        <w:t>nella fase di adde</w:t>
+        <w:t>suddiviso in regioni determinate dalla rete nella fase di adde</w:t>
       </w:r>
       <w:r>
         <w:rPr>
@@ -7236,7 +7150,16 @@
           <w:sz w:val="36"/>
           <w:szCs w:val="36"/>
         </w:rPr>
-        <w:t xml:space="preserve"> la funzione f ed il problema consiste nel creare una rete capace di generare una</w:t>
+        <w:t xml:space="preserve"> la funzione f ed il problema consiste nel creare </w:t>
+      </w:r>
+      <w:r>
+        <w:rPr>
+          <w:rFonts w:eastAsiaTheme="minorEastAsia"/>
+          <w:sz w:val="36"/>
+          <w:szCs w:val="36"/>
+        </w:rPr>
+        <w:lastRenderedPageBreak/>
+        <w:t>una rete capace di generare una</w:t>
       </w:r>
       <w:r>
         <w:rPr>
@@ -7320,32 +7243,2965 @@
         </w:rPr>
         <w:t xml:space="preserve"> è</w:t>
       </w:r>
+      <w:r>
+        <w:rPr>
+          <w:rFonts w:eastAsiaTheme="minorEastAsia"/>
+          <w:sz w:val="36"/>
+          <w:szCs w:val="36"/>
+        </w:rPr>
+        <w:t xml:space="preserve"> un numero p</w:t>
+      </w:r>
+      <w:r>
+        <w:rPr>
+          <w:rFonts w:eastAsiaTheme="minorEastAsia"/>
+          <w:sz w:val="36"/>
+          <w:szCs w:val="36"/>
+        </w:rPr>
+        <w:t xml:space="preserve">ositivo piccolo, che risulterà essere sempre più </w:t>
+      </w:r>
+      <w:r>
+        <w:rPr>
+          <w:rFonts w:eastAsiaTheme="minorEastAsia"/>
+          <w:sz w:val="36"/>
+          <w:szCs w:val="36"/>
+        </w:rPr>
+        <w:t>piccolo con l’accrescere delle dimensioni e dei parametri liberi della rete.</w:t>
+      </w:r>
+    </w:p>
+    <w:p>
+      <w:pPr>
+        <w:rPr>
+          <w:rFonts w:eastAsiaTheme="minorEastAsia"/>
+          <w:sz w:val="36"/>
+          <w:szCs w:val="36"/>
+        </w:rPr>
+      </w:pPr>
+    </w:p>
+    <w:p>
+      <w:pPr>
+        <w:rPr>
+          <w:b/>
+          <w:sz w:val="36"/>
+          <w:szCs w:val="36"/>
+        </w:rPr>
+      </w:pPr>
+      <w:r>
+        <w:rPr>
+          <w:b/>
+          <w:sz w:val="36"/>
+          <w:szCs w:val="36"/>
+        </w:rPr>
+        <w:t>Slide 13</w:t>
+      </w:r>
+      <w:r>
+        <w:rPr>
+          <w:b/>
+          <w:sz w:val="36"/>
+          <w:szCs w:val="36"/>
+        </w:rPr>
+        <w:t xml:space="preserve">: </w:t>
+      </w:r>
+      <w:r>
+        <w:rPr>
+          <w:b/>
+          <w:sz w:val="36"/>
+          <w:szCs w:val="36"/>
+        </w:rPr>
+        <w:t xml:space="preserve">Cosa sono le reti di </w:t>
+      </w:r>
+      <w:proofErr w:type="spellStart"/>
+      <w:r>
+        <w:rPr>
+          <w:b/>
+          <w:sz w:val="36"/>
+          <w:szCs w:val="36"/>
+        </w:rPr>
+        <w:t>Hopfield</w:t>
+      </w:r>
+      <w:proofErr w:type="spellEnd"/>
+    </w:p>
+    <w:p>
+      <w:pPr>
+        <w:rPr>
+          <w:sz w:val="36"/>
+          <w:szCs w:val="36"/>
+        </w:rPr>
+      </w:pPr>
+      <w:r>
+        <w:rPr>
+          <w:sz w:val="36"/>
+          <w:szCs w:val="36"/>
+        </w:rPr>
+        <w:t xml:space="preserve">Le reti di </w:t>
+      </w:r>
+      <w:proofErr w:type="spellStart"/>
+      <w:r>
+        <w:rPr>
+          <w:sz w:val="36"/>
+          <w:szCs w:val="36"/>
+        </w:rPr>
+        <w:t>Hopﬁeld</w:t>
+      </w:r>
+      <w:proofErr w:type="spellEnd"/>
+      <w:r>
+        <w:rPr>
+          <w:sz w:val="36"/>
+          <w:szCs w:val="36"/>
+        </w:rPr>
+        <w:t xml:space="preserve"> furono presentate nell’an</w:t>
+      </w:r>
+      <w:r>
+        <w:rPr>
+          <w:sz w:val="36"/>
+          <w:szCs w:val="36"/>
+        </w:rPr>
+        <w:t xml:space="preserve">no 1982 dal </w:t>
+      </w:r>
+      <w:proofErr w:type="spellStart"/>
+      <w:r>
+        <w:rPr>
+          <w:sz w:val="36"/>
+          <w:szCs w:val="36"/>
+        </w:rPr>
+        <w:t>ﬁsico</w:t>
+      </w:r>
+      <w:proofErr w:type="spellEnd"/>
+      <w:r>
+        <w:rPr>
+          <w:sz w:val="36"/>
+          <w:szCs w:val="36"/>
+        </w:rPr>
+        <w:t xml:space="preserve"> John </w:t>
+      </w:r>
+      <w:proofErr w:type="spellStart"/>
+      <w:r>
+        <w:rPr>
+          <w:sz w:val="36"/>
+          <w:szCs w:val="36"/>
+        </w:rPr>
+        <w:t>Hopﬁeld</w:t>
+      </w:r>
+      <w:proofErr w:type="spellEnd"/>
+      <w:r>
+        <w:rPr>
+          <w:sz w:val="36"/>
+          <w:szCs w:val="36"/>
+        </w:rPr>
+        <w:t xml:space="preserve"> in un</w:t>
+      </w:r>
+      <w:r>
+        <w:rPr>
+          <w:sz w:val="36"/>
+          <w:szCs w:val="36"/>
+        </w:rPr>
+        <w:t xml:space="preserve"> suo</w:t>
+      </w:r>
+      <w:r>
+        <w:rPr>
+          <w:sz w:val="36"/>
+          <w:szCs w:val="36"/>
+        </w:rPr>
+        <w:t xml:space="preserve"> famoso</w:t>
+      </w:r>
+      <w:r>
+        <w:rPr>
+          <w:sz w:val="36"/>
+          <w:szCs w:val="36"/>
+        </w:rPr>
+        <w:t xml:space="preserve"> articolo</w:t>
+      </w:r>
+      <w:r>
+        <w:rPr>
+          <w:sz w:val="36"/>
+          <w:szCs w:val="36"/>
+        </w:rPr>
+        <w:t xml:space="preserve">. </w:t>
+      </w:r>
+      <w:proofErr w:type="spellStart"/>
+      <w:r>
+        <w:rPr>
+          <w:sz w:val="36"/>
+          <w:szCs w:val="36"/>
+        </w:rPr>
+        <w:t>Hopﬁeld</w:t>
+      </w:r>
+      <w:proofErr w:type="spellEnd"/>
+      <w:r>
+        <w:rPr>
+          <w:sz w:val="36"/>
+          <w:szCs w:val="36"/>
+        </w:rPr>
+        <w:t xml:space="preserve"> cercò</w:t>
+      </w:r>
+      <w:r>
+        <w:rPr>
+          <w:sz w:val="36"/>
+          <w:szCs w:val="36"/>
+        </w:rPr>
+        <w:t xml:space="preserve"> di fare emergere gli schemi di funzionamento che erano dietro ai comp</w:t>
+      </w:r>
+      <w:r>
+        <w:rPr>
+          <w:sz w:val="36"/>
+          <w:szCs w:val="36"/>
+        </w:rPr>
+        <w:t>ortamenti biologici elementari ed i</w:t>
+      </w:r>
+      <w:r>
+        <w:rPr>
+          <w:sz w:val="36"/>
+          <w:szCs w:val="36"/>
+        </w:rPr>
+        <w:t xml:space="preserve">l modello matematico realizzato da </w:t>
+      </w:r>
+      <w:proofErr w:type="spellStart"/>
+      <w:r>
+        <w:rPr>
+          <w:sz w:val="36"/>
+          <w:szCs w:val="36"/>
+        </w:rPr>
+        <w:t>Hopﬁeld</w:t>
+      </w:r>
+      <w:proofErr w:type="spellEnd"/>
+      <w:r>
+        <w:rPr>
+          <w:sz w:val="36"/>
+          <w:szCs w:val="36"/>
+        </w:rPr>
+        <w:t xml:space="preserve"> dimo</w:t>
+      </w:r>
+      <w:r>
+        <w:rPr>
+          <w:sz w:val="36"/>
+          <w:szCs w:val="36"/>
+        </w:rPr>
+        <w:t>strò</w:t>
+      </w:r>
+      <w:r>
+        <w:rPr>
+          <w:sz w:val="36"/>
+          <w:szCs w:val="36"/>
+        </w:rPr>
+        <w:t xml:space="preserve"> che un gran numero di semplici elementi di ela</w:t>
+      </w:r>
+      <w:r>
+        <w:rPr>
+          <w:sz w:val="36"/>
+          <w:szCs w:val="36"/>
+        </w:rPr>
+        <w:t xml:space="preserve">borazione possedevano capacità </w:t>
+      </w:r>
+      <w:r>
+        <w:rPr>
+          <w:sz w:val="36"/>
+          <w:szCs w:val="36"/>
+        </w:rPr>
+        <w:t>computazionali dal comportamento</w:t>
+      </w:r>
+      <w:r>
+        <w:rPr>
+          <w:sz w:val="36"/>
+          <w:szCs w:val="36"/>
+        </w:rPr>
+        <w:t xml:space="preserve"> collettivo e che tali capacità</w:t>
+      </w:r>
+      <w:r>
+        <w:rPr>
+          <w:sz w:val="36"/>
+          <w:szCs w:val="36"/>
+        </w:rPr>
+        <w:t xml:space="preserve"> emergevano spontaneamente come conseguenza di interazioni tra le unit</w:t>
+      </w:r>
+      <w:r>
+        <w:rPr>
+          <w:sz w:val="36"/>
+          <w:szCs w:val="36"/>
+        </w:rPr>
+        <w:t>à</w:t>
+      </w:r>
+      <w:r>
+        <w:rPr>
+          <w:sz w:val="36"/>
+          <w:szCs w:val="36"/>
+        </w:rPr>
+        <w:t>.</w:t>
+      </w:r>
+    </w:p>
+    <w:p>
+      <w:pPr>
+        <w:rPr>
+          <w:sz w:val="36"/>
+          <w:szCs w:val="36"/>
+        </w:rPr>
+      </w:pPr>
+      <w:r>
+        <w:rPr>
+          <w:sz w:val="36"/>
+          <w:szCs w:val="36"/>
+        </w:rPr>
+        <w:t>Q</w:t>
+      </w:r>
+      <w:r>
+        <w:rPr>
+          <w:sz w:val="36"/>
+          <w:szCs w:val="36"/>
+        </w:rPr>
+        <w:t>ueste reti sono utilizzate principalmente nella costruzione di memorie associative per il riconoscimento di rappresentazioni alterate ed il recupero di informazioni mancanti, imitando quindi la capacit</w:t>
+      </w:r>
+      <w:r>
+        <w:rPr>
+          <w:sz w:val="36"/>
+          <w:szCs w:val="36"/>
+        </w:rPr>
+        <w:t xml:space="preserve">à </w:t>
+      </w:r>
+      <w:r>
+        <w:rPr>
+          <w:sz w:val="36"/>
+          <w:szCs w:val="36"/>
+        </w:rPr>
+        <w:t xml:space="preserve">del nostro cervello di riconoscere un’immagine anche </w:t>
+      </w:r>
+      <w:r>
+        <w:rPr>
+          <w:sz w:val="36"/>
+          <w:szCs w:val="36"/>
+        </w:rPr>
+        <w:t xml:space="preserve">quando questa non è </w:t>
+      </w:r>
+      <w:r>
+        <w:rPr>
+          <w:sz w:val="36"/>
+          <w:szCs w:val="36"/>
+        </w:rPr>
+        <w:t>esatta, risulta deformata o distorta e di riuscire a leggere parole con lettere mancanti. Tali reti sono impiegate anche:</w:t>
+      </w:r>
+    </w:p>
+    <w:p>
+      <w:pPr>
+        <w:rPr>
+          <w:sz w:val="36"/>
+          <w:szCs w:val="36"/>
+        </w:rPr>
+      </w:pPr>
+      <w:r>
+        <w:rPr>
+          <w:sz w:val="36"/>
+          <w:szCs w:val="36"/>
+        </w:rPr>
+        <w:t xml:space="preserve">• nella risoluzione di problemi d’ottimizzazione </w:t>
+      </w:r>
+      <w:proofErr w:type="spellStart"/>
+      <w:r>
+        <w:rPr>
+          <w:sz w:val="36"/>
+          <w:szCs w:val="36"/>
+        </w:rPr>
+        <w:t>combinatoriale</w:t>
+      </w:r>
+      <w:proofErr w:type="spellEnd"/>
+      <w:r>
+        <w:rPr>
+          <w:sz w:val="36"/>
+          <w:szCs w:val="36"/>
+        </w:rPr>
+        <w:t xml:space="preserve">; </w:t>
+      </w:r>
+    </w:p>
+    <w:p>
+      <w:pPr>
+        <w:rPr>
+          <w:sz w:val="36"/>
+          <w:szCs w:val="36"/>
+        </w:rPr>
+      </w:pPr>
+      <w:r>
+        <w:rPr>
+          <w:sz w:val="36"/>
+          <w:szCs w:val="36"/>
+        </w:rPr>
+        <w:t xml:space="preserve">• nei problemi di </w:t>
+      </w:r>
+      <w:proofErr w:type="spellStart"/>
+      <w:r>
+        <w:rPr>
+          <w:sz w:val="36"/>
+          <w:szCs w:val="36"/>
+        </w:rPr>
+        <w:t>classiﬁcazione</w:t>
+      </w:r>
+      <w:proofErr w:type="spellEnd"/>
+      <w:r>
+        <w:rPr>
+          <w:sz w:val="36"/>
+          <w:szCs w:val="36"/>
+        </w:rPr>
+        <w:t>.</w:t>
+      </w:r>
+    </w:p>
+    <w:p>
+      <w:pPr>
+        <w:rPr>
+          <w:sz w:val="36"/>
+          <w:szCs w:val="36"/>
+        </w:rPr>
+      </w:pPr>
+    </w:p>
+    <w:p>
+      <w:pPr>
+        <w:rPr>
+          <w:sz w:val="36"/>
+          <w:szCs w:val="36"/>
+        </w:rPr>
+      </w:pPr>
+    </w:p>
+    <w:p>
+      <w:pPr>
+        <w:rPr>
+          <w:b/>
+          <w:sz w:val="36"/>
+          <w:szCs w:val="36"/>
+        </w:rPr>
+      </w:pPr>
+      <w:r>
+        <w:rPr>
+          <w:b/>
+          <w:sz w:val="36"/>
+          <w:szCs w:val="36"/>
+        </w:rPr>
+        <w:lastRenderedPageBreak/>
+        <w:t>Slide 14</w:t>
+      </w:r>
+      <w:r>
+        <w:rPr>
+          <w:b/>
+          <w:sz w:val="36"/>
+          <w:szCs w:val="36"/>
+        </w:rPr>
+        <w:t xml:space="preserve">: </w:t>
+      </w:r>
+      <w:r>
+        <w:rPr>
+          <w:b/>
+          <w:sz w:val="36"/>
+          <w:szCs w:val="36"/>
+        </w:rPr>
+        <w:t>Architettura ed aggiornamento</w:t>
+      </w:r>
+    </w:p>
+    <w:p>
+      <w:pPr>
+        <w:rPr>
+          <w:rFonts w:eastAsiaTheme="minorEastAsia"/>
+          <w:sz w:val="36"/>
+          <w:szCs w:val="36"/>
+        </w:rPr>
+      </w:pPr>
+      <w:r>
+        <w:rPr>
+          <w:sz w:val="36"/>
+          <w:szCs w:val="36"/>
+        </w:rPr>
+        <w:t>Sono reti completamente connesse: Ogni unità è</w:t>
+      </w:r>
+      <w:r>
+        <w:rPr>
+          <w:sz w:val="36"/>
+          <w:szCs w:val="36"/>
+        </w:rPr>
+        <w:t xml:space="preserve"> collegata a tutte le altre attraverso connessioni simmetriche, in termini di pesi sinaptici si ha</w:t>
+      </w:r>
+      <w:r>
+        <w:rPr>
+          <w:sz w:val="36"/>
+          <w:szCs w:val="36"/>
+        </w:rPr>
+        <w:t xml:space="preserve"> </w:t>
+      </w:r>
+      <m:oMath>
+        <m:sSub>
+          <m:sSubPr>
+            <m:ctrlPr>
+              <w:rPr>
+                <w:rFonts w:ascii="Cambria Math" w:hAnsi="Cambria Math"/>
+                <w:i/>
+                <w:sz w:val="36"/>
+                <w:szCs w:val="36"/>
+              </w:rPr>
+            </m:ctrlPr>
+          </m:sSubPr>
+          <m:e>
+            <m:r>
+              <w:rPr>
+                <w:rFonts w:ascii="Cambria Math" w:hAnsi="Cambria Math"/>
+                <w:sz w:val="36"/>
+                <w:szCs w:val="36"/>
+              </w:rPr>
+              <m:t>w</m:t>
+            </m:r>
+          </m:e>
+          <m:sub>
+            <m:r>
+              <w:rPr>
+                <w:rFonts w:ascii="Cambria Math" w:hAnsi="Cambria Math"/>
+                <w:sz w:val="36"/>
+                <w:szCs w:val="36"/>
+              </w:rPr>
+              <m:t>i,j</m:t>
+            </m:r>
+          </m:sub>
+        </m:sSub>
+        <m:r>
+          <w:rPr>
+            <w:rFonts w:ascii="Cambria Math" w:eastAsiaTheme="minorEastAsia" w:hAnsi="Cambria Math"/>
+            <w:sz w:val="36"/>
+            <w:szCs w:val="36"/>
+          </w:rPr>
+          <m:t>=</m:t>
+        </m:r>
+        <m:sSub>
+          <m:sSubPr>
+            <m:ctrlPr>
+              <w:rPr>
+                <w:rFonts w:ascii="Cambria Math" w:eastAsiaTheme="minorEastAsia" w:hAnsi="Cambria Math"/>
+                <w:i/>
+                <w:sz w:val="36"/>
+                <w:szCs w:val="36"/>
+              </w:rPr>
+            </m:ctrlPr>
+          </m:sSubPr>
+          <m:e>
+            <m:r>
+              <w:rPr>
+                <w:rFonts w:ascii="Cambria Math" w:eastAsiaTheme="minorEastAsia" w:hAnsi="Cambria Math"/>
+                <w:sz w:val="36"/>
+                <w:szCs w:val="36"/>
+              </w:rPr>
+              <m:t>w</m:t>
+            </m:r>
+          </m:e>
+          <m:sub>
+            <m:r>
+              <w:rPr>
+                <w:rFonts w:ascii="Cambria Math" w:eastAsiaTheme="minorEastAsia" w:hAnsi="Cambria Math"/>
+                <w:sz w:val="36"/>
+                <w:szCs w:val="36"/>
+              </w:rPr>
+              <m:t>j,i</m:t>
+            </m:r>
+          </m:sub>
+        </m:sSub>
+        <m:r>
+          <w:rPr>
+            <w:rFonts w:ascii="Cambria Math" w:hAnsi="Cambria Math"/>
+            <w:sz w:val="36"/>
+            <w:szCs w:val="36"/>
+          </w:rPr>
+          <m:t xml:space="preserve"> ∀i,j</m:t>
+        </m:r>
+      </m:oMath>
+      <w:r>
+        <w:rPr>
+          <w:rFonts w:eastAsiaTheme="minorEastAsia"/>
+          <w:sz w:val="36"/>
+          <w:szCs w:val="36"/>
+        </w:rPr>
+        <w:t xml:space="preserve">. </w:t>
+      </w:r>
+    </w:p>
+    <w:p>
+      <w:pPr>
+        <w:rPr>
+          <w:sz w:val="36"/>
+          <w:szCs w:val="36"/>
+        </w:rPr>
+      </w:pPr>
+      <w:r>
+        <w:rPr>
+          <w:sz w:val="36"/>
+          <w:szCs w:val="36"/>
+        </w:rPr>
+        <w:t>N</w:t>
+      </w:r>
+      <w:r>
+        <w:rPr>
+          <w:sz w:val="36"/>
+          <w:szCs w:val="36"/>
+        </w:rPr>
+        <w:t>on si hanno auto</w:t>
+      </w:r>
+      <w:r>
+        <w:rPr>
+          <w:sz w:val="36"/>
+          <w:szCs w:val="36"/>
+        </w:rPr>
+        <w:t>-</w:t>
+      </w:r>
+      <w:r>
+        <w:rPr>
+          <w:sz w:val="36"/>
+          <w:szCs w:val="36"/>
+        </w:rPr>
+        <w:t>connessioni</w:t>
+      </w:r>
+      <w:r>
+        <w:rPr>
+          <w:sz w:val="36"/>
+          <w:szCs w:val="36"/>
+        </w:rPr>
+        <w:t xml:space="preserve">  e quindi </w:t>
+      </w:r>
+      <m:oMath>
+        <m:sSub>
+          <m:sSubPr>
+            <m:ctrlPr>
+              <w:rPr>
+                <w:rFonts w:ascii="Cambria Math" w:hAnsi="Cambria Math"/>
+                <w:i/>
+                <w:sz w:val="36"/>
+                <w:szCs w:val="36"/>
+              </w:rPr>
+            </m:ctrlPr>
+          </m:sSubPr>
+          <m:e>
+            <m:r>
+              <w:rPr>
+                <w:rFonts w:ascii="Cambria Math" w:hAnsi="Cambria Math"/>
+                <w:sz w:val="36"/>
+                <w:szCs w:val="36"/>
+              </w:rPr>
+              <m:t>w</m:t>
+            </m:r>
+          </m:e>
+          <m:sub>
+            <m:r>
+              <w:rPr>
+                <w:rFonts w:ascii="Cambria Math" w:hAnsi="Cambria Math"/>
+                <w:sz w:val="36"/>
+                <w:szCs w:val="36"/>
+              </w:rPr>
+              <m:t>i,</m:t>
+            </m:r>
+            <m:r>
+              <w:rPr>
+                <w:rFonts w:ascii="Cambria Math" w:hAnsi="Cambria Math"/>
+                <w:sz w:val="36"/>
+                <w:szCs w:val="36"/>
+              </w:rPr>
+              <m:t>i</m:t>
+            </m:r>
+          </m:sub>
+        </m:sSub>
+        <m:r>
+          <w:rPr>
+            <w:rFonts w:ascii="Cambria Math" w:eastAsiaTheme="minorEastAsia" w:hAnsi="Cambria Math"/>
+            <w:sz w:val="36"/>
+            <w:szCs w:val="36"/>
+          </w:rPr>
+          <m:t>=</m:t>
+        </m:r>
+        <m:r>
+          <w:rPr>
+            <w:rFonts w:ascii="Cambria Math" w:eastAsiaTheme="minorEastAsia" w:hAnsi="Cambria Math"/>
+            <w:sz w:val="36"/>
+            <w:szCs w:val="36"/>
+          </w:rPr>
+          <m:t>0</m:t>
+        </m:r>
+      </m:oMath>
+      <w:r>
+        <w:rPr>
+          <w:sz w:val="36"/>
+          <w:szCs w:val="36"/>
+        </w:rPr>
+        <w:t xml:space="preserve"> </w:t>
+      </w:r>
+      <w:r>
+        <w:rPr>
+          <w:sz w:val="36"/>
+          <w:szCs w:val="36"/>
+        </w:rPr>
+        <w:t xml:space="preserve">e </w:t>
+      </w:r>
+    </w:p>
+    <w:p>
+      <w:pPr>
+        <w:rPr>
+          <w:rFonts w:eastAsiaTheme="minorEastAsia"/>
+          <w:sz w:val="36"/>
+          <w:szCs w:val="36"/>
+        </w:rPr>
+      </w:pPr>
+      <w:r>
+        <w:rPr>
+          <w:sz w:val="36"/>
+          <w:szCs w:val="36"/>
+        </w:rPr>
+        <w:t>la</w:t>
+      </w:r>
+      <w:r>
+        <w:rPr>
+          <w:sz w:val="36"/>
+          <w:szCs w:val="36"/>
+        </w:rPr>
+        <w:t xml:space="preserve"> matrice dei pesi sinaptici </w:t>
+      </w:r>
+      <w:r>
+        <w:rPr>
+          <w:sz w:val="36"/>
+          <w:szCs w:val="36"/>
+        </w:rPr>
+        <w:t>è</w:t>
+      </w:r>
+      <w:r>
+        <w:rPr>
+          <w:sz w:val="36"/>
+          <w:szCs w:val="36"/>
+        </w:rPr>
+        <w:t xml:space="preserve"> simmetrica con funzione di attivazione a gradino o a soglia.</w:t>
+      </w:r>
+      <w:r>
+        <w:rPr>
+          <w:rFonts w:eastAsiaTheme="minorEastAsia"/>
+          <w:sz w:val="36"/>
+          <w:szCs w:val="36"/>
+        </w:rPr>
+        <w:t xml:space="preserve"> </w:t>
+      </w:r>
+    </w:p>
+    <w:p>
+      <w:pPr>
+        <w:rPr>
+          <w:sz w:val="36"/>
+          <w:szCs w:val="36"/>
+        </w:rPr>
+      </w:pPr>
+      <w:r>
+        <w:rPr>
+          <w:sz w:val="36"/>
+          <w:szCs w:val="36"/>
+        </w:rPr>
+        <w:t>I valori di input di ogni unit</w:t>
+      </w:r>
+      <w:r>
+        <w:rPr>
+          <w:sz w:val="36"/>
+          <w:szCs w:val="36"/>
+        </w:rPr>
+        <w:t>à</w:t>
+      </w:r>
+      <w:r>
+        <w:rPr>
+          <w:sz w:val="36"/>
+          <w:szCs w:val="36"/>
+        </w:rPr>
+        <w:t xml:space="preserve"> sono binari e </w:t>
+      </w:r>
+      <w:r>
+        <w:rPr>
+          <w:sz w:val="36"/>
+          <w:szCs w:val="36"/>
+        </w:rPr>
+        <w:t xml:space="preserve">non c’è distinzione tra unità </w:t>
+      </w:r>
+      <w:r>
+        <w:rPr>
+          <w:sz w:val="36"/>
+          <w:szCs w:val="36"/>
+        </w:rPr>
+        <w:t>di input</w:t>
+      </w:r>
+      <w:r>
+        <w:rPr>
+          <w:sz w:val="36"/>
+          <w:szCs w:val="36"/>
+        </w:rPr>
+        <w:t xml:space="preserve"> ed unità di output.  </w:t>
+      </w:r>
+    </w:p>
+    <w:p>
+      <w:pPr>
+        <w:rPr>
+          <w:sz w:val="36"/>
+          <w:szCs w:val="36"/>
+        </w:rPr>
+      </w:pPr>
+      <w:r>
+        <w:rPr>
+          <w:sz w:val="36"/>
+          <w:szCs w:val="36"/>
+        </w:rPr>
+        <w:t xml:space="preserve">Nella fase di apprendimento la rete memorizza un certo numero di informazioni dette stati stabili, mentre nella fase operativa </w:t>
+      </w:r>
+      <w:proofErr w:type="spellStart"/>
+      <w:r>
+        <w:rPr>
+          <w:sz w:val="36"/>
+          <w:szCs w:val="36"/>
+        </w:rPr>
+        <w:t>modiﬁca</w:t>
+      </w:r>
+      <w:proofErr w:type="spellEnd"/>
+      <w:r>
+        <w:rPr>
+          <w:sz w:val="36"/>
+          <w:szCs w:val="36"/>
+        </w:rPr>
+        <w:t xml:space="preserve"> il proprio stato sulla base dei pesi colleganti i vari neuroni: la rete itera </w:t>
+      </w:r>
+      <w:proofErr w:type="spellStart"/>
+      <w:r>
+        <w:rPr>
+          <w:sz w:val="36"/>
+          <w:szCs w:val="36"/>
+        </w:rPr>
+        <w:t>ﬁno</w:t>
+      </w:r>
+      <w:proofErr w:type="spellEnd"/>
+      <w:r>
+        <w:rPr>
+          <w:sz w:val="36"/>
+          <w:szCs w:val="36"/>
+        </w:rPr>
+        <w:t xml:space="preserve"> a convergere su dei valori di output che ra</w:t>
+      </w:r>
+      <w:r>
+        <w:rPr>
+          <w:sz w:val="36"/>
+          <w:szCs w:val="36"/>
+        </w:rPr>
+        <w:t>ppresentano il pattern più</w:t>
+      </w:r>
+      <w:r>
+        <w:rPr>
+          <w:sz w:val="36"/>
+          <w:szCs w:val="36"/>
+        </w:rPr>
+        <w:t xml:space="preserve"> simile all’input memorizzato dalla rete.</w:t>
+      </w:r>
+      <w:r>
+        <w:rPr>
+          <w:sz w:val="36"/>
+          <w:szCs w:val="36"/>
+        </w:rPr>
+        <w:t xml:space="preserve"> </w:t>
+      </w:r>
+    </w:p>
+    <w:p>
+      <w:pPr>
+        <w:rPr>
+          <w:sz w:val="36"/>
+          <w:szCs w:val="36"/>
+        </w:rPr>
+      </w:pPr>
+      <w:r>
+        <w:rPr>
+          <w:sz w:val="36"/>
+          <w:szCs w:val="36"/>
+        </w:rPr>
+        <w:t xml:space="preserve">La rete di </w:t>
+      </w:r>
+      <w:proofErr w:type="spellStart"/>
+      <w:r>
+        <w:rPr>
+          <w:sz w:val="36"/>
+          <w:szCs w:val="36"/>
+        </w:rPr>
+        <w:t>Hopﬁeld</w:t>
+      </w:r>
+      <w:proofErr w:type="spellEnd"/>
+      <w:r>
+        <w:rPr>
+          <w:sz w:val="36"/>
+          <w:szCs w:val="36"/>
+        </w:rPr>
+        <w:t xml:space="preserve"> è</w:t>
+      </w:r>
+      <w:r>
+        <w:rPr>
+          <w:sz w:val="36"/>
+          <w:szCs w:val="36"/>
+        </w:rPr>
+        <w:t xml:space="preserve"> una rete ricorrente e ad ogni ret</w:t>
+      </w:r>
+      <w:r>
+        <w:rPr>
+          <w:sz w:val="36"/>
+          <w:szCs w:val="36"/>
+        </w:rPr>
+        <w:t>e con una simile architettura è</w:t>
+      </w:r>
+      <w:r>
+        <w:rPr>
+          <w:sz w:val="36"/>
+          <w:szCs w:val="36"/>
+        </w:rPr>
+        <w:t xml:space="preserve"> associata una sequenza di stati. </w:t>
+      </w:r>
+      <w:r>
+        <w:rPr>
+          <w:sz w:val="36"/>
+          <w:szCs w:val="36"/>
+        </w:rPr>
+        <w:t xml:space="preserve">Nel nostro caso tale </w:t>
+      </w:r>
+      <w:proofErr w:type="gramStart"/>
+      <w:r>
+        <w:rPr>
+          <w:sz w:val="36"/>
+          <w:szCs w:val="36"/>
+        </w:rPr>
+        <w:t>sequenza  è</w:t>
+      </w:r>
+      <w:proofErr w:type="gramEnd"/>
+      <w:r>
+        <w:rPr>
+          <w:sz w:val="36"/>
+          <w:szCs w:val="36"/>
+        </w:rPr>
+        <w:t xml:space="preserve"> rappresentata da un vettore che coin</w:t>
+      </w:r>
+      <w:r>
+        <w:rPr>
+          <w:sz w:val="36"/>
+          <w:szCs w:val="36"/>
+        </w:rPr>
+        <w:t>cide col vettore delle attività</w:t>
+      </w:r>
+      <w:r>
+        <w:rPr>
+          <w:sz w:val="36"/>
+          <w:szCs w:val="36"/>
+        </w:rPr>
+        <w:t xml:space="preserve"> dei neuroni</w:t>
+      </w:r>
+      <w:r>
+        <w:rPr>
+          <w:sz w:val="36"/>
+          <w:szCs w:val="36"/>
+        </w:rPr>
+        <w:t>.</w:t>
+      </w:r>
+    </w:p>
+    <w:p>
+      <w:pPr>
+        <w:rPr>
+          <w:rFonts w:eastAsiaTheme="minorEastAsia"/>
+          <w:sz w:val="36"/>
+          <w:szCs w:val="36"/>
+        </w:rPr>
+      </w:pPr>
+      <w:r>
+        <w:rPr>
+          <w:rFonts w:eastAsiaTheme="minorEastAsia"/>
+          <w:sz w:val="36"/>
+          <w:szCs w:val="36"/>
+        </w:rPr>
+        <w:t xml:space="preserve">Detto </w:t>
+      </w:r>
+      <m:oMath>
+        <m:sSub>
+          <m:sSubPr>
+            <m:ctrlPr>
+              <w:rPr>
+                <w:rFonts w:ascii="Cambria Math" w:eastAsiaTheme="minorEastAsia" w:hAnsi="Cambria Math"/>
+                <w:i/>
+                <w:sz w:val="36"/>
+                <w:szCs w:val="36"/>
+              </w:rPr>
+            </m:ctrlPr>
+          </m:sSubPr>
+          <m:e>
+            <m:r>
+              <w:rPr>
+                <w:rFonts w:ascii="Cambria Math" w:eastAsiaTheme="minorEastAsia" w:hAnsi="Cambria Math"/>
+                <w:sz w:val="36"/>
+                <w:szCs w:val="36"/>
+              </w:rPr>
+              <m:t>z</m:t>
+            </m:r>
+          </m:e>
+          <m:sub>
+            <m:r>
+              <w:rPr>
+                <w:rFonts w:ascii="Cambria Math" w:eastAsiaTheme="minorEastAsia" w:hAnsi="Cambria Math"/>
+                <w:sz w:val="36"/>
+                <w:szCs w:val="36"/>
+              </w:rPr>
+              <m:t>n</m:t>
+            </m:r>
+          </m:sub>
+        </m:sSub>
+      </m:oMath>
+      <w:r>
+        <w:rPr>
+          <w:rFonts w:eastAsiaTheme="minorEastAsia"/>
+          <w:sz w:val="36"/>
+          <w:szCs w:val="36"/>
+        </w:rPr>
+        <w:t xml:space="preserve"> l</w:t>
+      </w:r>
+      <w:r>
+        <w:rPr>
+          <w:rFonts w:eastAsiaTheme="minorEastAsia"/>
+          <w:sz w:val="36"/>
+          <w:szCs w:val="36"/>
+        </w:rPr>
+        <w:t xml:space="preserve">o stato della rete all’istante </w:t>
+      </w:r>
+      <m:oMath>
+        <m:r>
+          <w:rPr>
+            <w:rFonts w:ascii="Cambria Math" w:eastAsiaTheme="minorEastAsia" w:hAnsi="Cambria Math"/>
+            <w:sz w:val="36"/>
+            <w:szCs w:val="36"/>
+          </w:rPr>
+          <m:t>t</m:t>
+        </m:r>
+      </m:oMath>
+      <w:r>
+        <w:rPr>
+          <w:rFonts w:eastAsiaTheme="minorEastAsia"/>
+          <w:sz w:val="36"/>
+          <w:szCs w:val="36"/>
+        </w:rPr>
+        <w:t>, lo stato successivo viene calcolato come:</w:t>
+      </w:r>
+      <w:r>
+        <w:rPr>
+          <w:rFonts w:eastAsiaTheme="minorEastAsia"/>
+          <w:sz w:val="36"/>
+          <w:szCs w:val="36"/>
+        </w:rPr>
+        <w:t xml:space="preserve"> </w:t>
+      </w:r>
+      <m:oMath>
+        <m:sSub>
+          <m:sSubPr>
+            <m:ctrlPr>
+              <w:rPr>
+                <w:rFonts w:ascii="Cambria Math" w:eastAsiaTheme="minorEastAsia" w:hAnsi="Cambria Math"/>
+                <w:i/>
+                <w:sz w:val="36"/>
+                <w:szCs w:val="36"/>
+              </w:rPr>
+            </m:ctrlPr>
+          </m:sSubPr>
+          <m:e>
+            <m:r>
+              <w:rPr>
+                <w:rFonts w:ascii="Cambria Math" w:eastAsiaTheme="minorEastAsia" w:hAnsi="Cambria Math"/>
+                <w:sz w:val="36"/>
+                <w:szCs w:val="36"/>
+              </w:rPr>
+              <m:t>z</m:t>
+            </m:r>
+          </m:e>
+          <m:sub>
+            <m:r>
+              <w:rPr>
+                <w:rFonts w:ascii="Cambria Math" w:eastAsiaTheme="minorEastAsia" w:hAnsi="Cambria Math"/>
+                <w:sz w:val="36"/>
+                <w:szCs w:val="36"/>
+              </w:rPr>
+              <m:t>n+1</m:t>
+            </m:r>
+          </m:sub>
+        </m:sSub>
+        <m:r>
+          <w:rPr>
+            <w:rFonts w:ascii="Cambria Math" w:eastAsiaTheme="minorEastAsia" w:hAnsi="Cambria Math"/>
+            <w:sz w:val="36"/>
+            <w:szCs w:val="36"/>
+          </w:rPr>
+          <m:t>=W</m:t>
+        </m:r>
+        <m:sSub>
+          <m:sSubPr>
+            <m:ctrlPr>
+              <w:rPr>
+                <w:rFonts w:ascii="Cambria Math" w:eastAsiaTheme="minorEastAsia" w:hAnsi="Cambria Math"/>
+                <w:i/>
+                <w:sz w:val="36"/>
+                <w:szCs w:val="36"/>
+              </w:rPr>
+            </m:ctrlPr>
+          </m:sSubPr>
+          <m:e>
+            <m:r>
+              <w:rPr>
+                <w:rFonts w:ascii="Cambria Math" w:eastAsiaTheme="minorEastAsia" w:hAnsi="Cambria Math"/>
+                <w:sz w:val="36"/>
+                <w:szCs w:val="36"/>
+              </w:rPr>
+              <m:t>z</m:t>
+            </m:r>
+          </m:e>
+          <m:sub>
+            <m:r>
+              <w:rPr>
+                <w:rFonts w:ascii="Cambria Math" w:eastAsiaTheme="minorEastAsia" w:hAnsi="Cambria Math"/>
+                <w:sz w:val="36"/>
+                <w:szCs w:val="36"/>
+              </w:rPr>
+              <m:t>n</m:t>
+            </m:r>
+          </m:sub>
+        </m:sSub>
+      </m:oMath>
+      <w:r>
+        <w:rPr>
+          <w:rFonts w:eastAsiaTheme="minorEastAsia"/>
+          <w:sz w:val="36"/>
+          <w:szCs w:val="36"/>
+        </w:rPr>
+        <w:t xml:space="preserve"> </w:t>
+      </w:r>
+      <w:r>
+        <w:rPr>
+          <w:rFonts w:eastAsiaTheme="minorEastAsia"/>
+          <w:sz w:val="36"/>
+          <w:szCs w:val="36"/>
+        </w:rPr>
+        <w:t>con W matrice dei pesi</w:t>
+      </w:r>
+      <w:r>
+        <w:rPr>
+          <w:rFonts w:eastAsiaTheme="minorEastAsia"/>
+          <w:sz w:val="36"/>
+          <w:szCs w:val="36"/>
+        </w:rPr>
+        <w:t>.</w:t>
+      </w:r>
+    </w:p>
+    <w:p>
+      <w:pPr>
+        <w:rPr>
+          <w:rFonts w:eastAsiaTheme="minorEastAsia"/>
+          <w:sz w:val="36"/>
+          <w:szCs w:val="36"/>
+        </w:rPr>
+      </w:pPr>
+      <w:r>
+        <w:rPr>
+          <w:rFonts w:eastAsiaTheme="minorEastAsia"/>
+          <w:sz w:val="36"/>
+          <w:szCs w:val="36"/>
+        </w:rPr>
+        <w:t xml:space="preserve">Proposito: </w:t>
+      </w:r>
+      <w:r>
+        <w:rPr>
+          <w:rFonts w:eastAsiaTheme="minorEastAsia"/>
+          <w:sz w:val="36"/>
+          <w:szCs w:val="36"/>
+        </w:rPr>
+        <w:t xml:space="preserve">L’idea di </w:t>
+      </w:r>
+      <w:proofErr w:type="spellStart"/>
+      <w:r>
+        <w:rPr>
+          <w:rFonts w:eastAsiaTheme="minorEastAsia"/>
+          <w:sz w:val="36"/>
+          <w:szCs w:val="36"/>
+        </w:rPr>
+        <w:t>Hopﬁeld</w:t>
+      </w:r>
+      <w:proofErr w:type="spellEnd"/>
+      <w:r>
+        <w:rPr>
+          <w:rFonts w:eastAsiaTheme="minorEastAsia"/>
+          <w:sz w:val="36"/>
+          <w:szCs w:val="36"/>
+        </w:rPr>
+        <w:t xml:space="preserve"> fu quella di </w:t>
+      </w:r>
+      <w:r>
+        <w:rPr>
+          <w:rFonts w:eastAsiaTheme="minorEastAsia"/>
+          <w:sz w:val="36"/>
+          <w:szCs w:val="36"/>
+        </w:rPr>
+        <w:t>attribuire alla multi-stabilità</w:t>
+      </w:r>
+      <w:r>
+        <w:rPr>
+          <w:rFonts w:eastAsiaTheme="minorEastAsia"/>
+          <w:sz w:val="36"/>
+          <w:szCs w:val="36"/>
+        </w:rPr>
+        <w:t xml:space="preserve"> della struttura una m</w:t>
+      </w:r>
+      <w:r>
+        <w:rPr>
+          <w:rFonts w:eastAsiaTheme="minorEastAsia"/>
+          <w:sz w:val="36"/>
+          <w:szCs w:val="36"/>
+        </w:rPr>
+        <w:t xml:space="preserve">emoria. Ogni stato stabile può </w:t>
+      </w:r>
+      <w:r>
+        <w:rPr>
+          <w:rFonts w:eastAsiaTheme="minorEastAsia"/>
+          <w:sz w:val="36"/>
+          <w:szCs w:val="36"/>
+        </w:rPr>
+        <w:t xml:space="preserve">essere visto come un attrattore per gli stati iniziali vicini ad esso, ovvero un insieme verso il quale un sistema dinamico evolve dopo un tempo </w:t>
+      </w:r>
+      <w:proofErr w:type="spellStart"/>
+      <w:r>
+        <w:rPr>
+          <w:rFonts w:eastAsiaTheme="minorEastAsia"/>
+          <w:sz w:val="36"/>
+          <w:szCs w:val="36"/>
+        </w:rPr>
+        <w:t>suﬃcientemente</w:t>
+      </w:r>
+      <w:proofErr w:type="spellEnd"/>
+      <w:r>
+        <w:rPr>
+          <w:rFonts w:eastAsiaTheme="minorEastAsia"/>
+          <w:sz w:val="36"/>
+          <w:szCs w:val="36"/>
+        </w:rPr>
+        <w:t xml:space="preserve"> lungo. Inizializzando quindi la rete ad uno stato</w:t>
+      </w:r>
+      <w:r>
+        <w:rPr>
+          <w:rFonts w:eastAsiaTheme="minorEastAsia"/>
+          <w:sz w:val="36"/>
+          <w:szCs w:val="36"/>
+        </w:rPr>
+        <w:t xml:space="preserve"> </w:t>
+      </w:r>
+      <w:r>
+        <w:rPr>
+          <w:rFonts w:eastAsiaTheme="minorEastAsia"/>
+          <w:sz w:val="36"/>
+          <w:szCs w:val="36"/>
+        </w:rPr>
+        <w:t>iniziale, quest’ultimo evolver</w:t>
+      </w:r>
+      <w:r>
+        <w:rPr>
+          <w:rFonts w:eastAsiaTheme="minorEastAsia"/>
+          <w:sz w:val="36"/>
+          <w:szCs w:val="36"/>
+        </w:rPr>
+        <w:t>à</w:t>
+      </w:r>
+      <w:r>
+        <w:rPr>
+          <w:rFonts w:eastAsiaTheme="minorEastAsia"/>
+          <w:sz w:val="36"/>
+          <w:szCs w:val="36"/>
+        </w:rPr>
+        <w:t xml:space="preserve"> verso </w:t>
+      </w:r>
+      <w:r>
+        <w:rPr>
+          <w:rFonts w:eastAsiaTheme="minorEastAsia"/>
+          <w:sz w:val="36"/>
+          <w:szCs w:val="36"/>
+        </w:rPr>
+        <w:lastRenderedPageBreak/>
+        <w:t xml:space="preserve">l’attrattore. Il proposito principale `e fare in modo che certi stati siano appresi come stabili e con </w:t>
+      </w:r>
+      <w:proofErr w:type="spellStart"/>
+      <w:r>
+        <w:rPr>
+          <w:rFonts w:eastAsiaTheme="minorEastAsia"/>
+          <w:sz w:val="36"/>
+          <w:szCs w:val="36"/>
+        </w:rPr>
+        <w:t>modiﬁche</w:t>
+      </w:r>
+      <w:proofErr w:type="spellEnd"/>
+      <w:r>
+        <w:rPr>
+          <w:rFonts w:eastAsiaTheme="minorEastAsia"/>
+          <w:sz w:val="36"/>
+          <w:szCs w:val="36"/>
+        </w:rPr>
+        <w:t xml:space="preserve"> opportune sui </w:t>
+      </w:r>
+      <w:proofErr w:type="spellStart"/>
+      <w:r>
+        <w:rPr>
+          <w:rFonts w:eastAsiaTheme="minorEastAsia"/>
+          <w:sz w:val="36"/>
+          <w:szCs w:val="36"/>
+        </w:rPr>
+        <w:t>pesi</w:t>
+      </w:r>
+      <w:proofErr w:type="spellEnd"/>
+      <w:r>
+        <w:rPr>
+          <w:rFonts w:eastAsiaTheme="minorEastAsia"/>
+          <w:sz w:val="36"/>
+          <w:szCs w:val="36"/>
+        </w:rPr>
+        <w:t xml:space="preserve"> siano resi attrattori.</w:t>
+      </w:r>
+    </w:p>
+    <w:p>
+      <w:pPr>
+        <w:rPr>
+          <w:rFonts w:eastAsiaTheme="minorEastAsia"/>
+          <w:sz w:val="36"/>
+          <w:szCs w:val="36"/>
+        </w:rPr>
+      </w:pPr>
+    </w:p>
+    <w:p>
+      <w:pPr>
+        <w:rPr>
+          <w:rFonts w:eastAsiaTheme="minorEastAsia"/>
+          <w:b/>
+          <w:sz w:val="36"/>
+          <w:szCs w:val="36"/>
+        </w:rPr>
+      </w:pPr>
+      <w:r>
+        <w:rPr>
+          <w:rFonts w:eastAsiaTheme="minorEastAsia"/>
+          <w:b/>
+          <w:sz w:val="36"/>
+          <w:szCs w:val="36"/>
+        </w:rPr>
+        <w:t>Slide 15: Stabilità e funzione energia</w:t>
+      </w:r>
+    </w:p>
+    <w:p>
+      <w:pPr>
+        <w:rPr>
+          <w:rFonts w:eastAsiaTheme="minorEastAsia"/>
+          <w:sz w:val="36"/>
+          <w:szCs w:val="36"/>
+        </w:rPr>
+      </w:pPr>
+      <w:r>
+        <w:rPr>
+          <w:rFonts w:eastAsiaTheme="minorEastAsia"/>
+          <w:sz w:val="36"/>
+          <w:szCs w:val="36"/>
+        </w:rPr>
+        <w:t>Ma n</w:t>
+      </w:r>
+      <w:r>
+        <w:rPr>
+          <w:rFonts w:eastAsiaTheme="minorEastAsia"/>
+          <w:sz w:val="36"/>
+          <w:szCs w:val="36"/>
+        </w:rPr>
+        <w:t xml:space="preserve">elle reti ricorrenti non </w:t>
+      </w:r>
+      <w:r>
+        <w:rPr>
+          <w:rFonts w:eastAsiaTheme="minorEastAsia"/>
+          <w:sz w:val="36"/>
+          <w:szCs w:val="36"/>
+        </w:rPr>
+        <w:t xml:space="preserve">è </w:t>
+      </w:r>
+      <w:r>
+        <w:rPr>
+          <w:rFonts w:eastAsiaTheme="minorEastAsia"/>
+          <w:sz w:val="36"/>
+          <w:szCs w:val="36"/>
+        </w:rPr>
+        <w:t xml:space="preserve">detto a priori che la rete riesca a convergere su uno stato stabile. </w:t>
+      </w:r>
+      <w:proofErr w:type="spellStart"/>
+      <w:r>
+        <w:rPr>
+          <w:rFonts w:eastAsiaTheme="minorEastAsia"/>
+          <w:sz w:val="36"/>
+          <w:szCs w:val="36"/>
+        </w:rPr>
+        <w:t>Hopﬁel</w:t>
+      </w:r>
+      <w:r>
+        <w:rPr>
+          <w:rFonts w:eastAsiaTheme="minorEastAsia"/>
+          <w:sz w:val="36"/>
+          <w:szCs w:val="36"/>
+        </w:rPr>
+        <w:t>d</w:t>
+      </w:r>
+      <w:proofErr w:type="spellEnd"/>
+      <w:r>
+        <w:rPr>
+          <w:rFonts w:eastAsiaTheme="minorEastAsia"/>
+          <w:sz w:val="36"/>
+          <w:szCs w:val="36"/>
+        </w:rPr>
+        <w:t xml:space="preserve"> ha </w:t>
+      </w:r>
+      <w:proofErr w:type="spellStart"/>
+      <w:r>
+        <w:rPr>
+          <w:rFonts w:eastAsiaTheme="minorEastAsia"/>
+          <w:sz w:val="36"/>
+          <w:szCs w:val="36"/>
+        </w:rPr>
+        <w:t>veriﬁcato</w:t>
+      </w:r>
+      <w:proofErr w:type="spellEnd"/>
+      <w:r>
+        <w:rPr>
+          <w:rFonts w:eastAsiaTheme="minorEastAsia"/>
+          <w:sz w:val="36"/>
+          <w:szCs w:val="36"/>
+        </w:rPr>
+        <w:t xml:space="preserve"> che la stabilità del sistema delle sue reti è</w:t>
+      </w:r>
+      <w:r>
+        <w:rPr>
+          <w:rFonts w:eastAsiaTheme="minorEastAsia"/>
+          <w:sz w:val="36"/>
+          <w:szCs w:val="36"/>
+        </w:rPr>
+        <w:t xml:space="preserve"> strettamente legata ad una funzione chiamata funzione energia della rete che indichiamo con E. </w:t>
+      </w:r>
+      <w:r>
+        <w:rPr>
+          <w:rFonts w:eastAsiaTheme="minorEastAsia"/>
+          <w:sz w:val="36"/>
+          <w:szCs w:val="36"/>
+        </w:rPr>
+        <w:t xml:space="preserve"> </w:t>
+      </w:r>
+      <w:r>
+        <w:rPr>
+          <w:rFonts w:eastAsiaTheme="minorEastAsia"/>
+          <w:sz w:val="36"/>
+          <w:szCs w:val="36"/>
+        </w:rPr>
+        <w:t>Aggiungendo l’ipotesi che la matrice dei pesi sia simmetrica</w:t>
+      </w:r>
+      <w:r>
+        <w:rPr>
+          <w:rFonts w:eastAsiaTheme="minorEastAsia"/>
+          <w:sz w:val="36"/>
+          <w:szCs w:val="36"/>
+        </w:rPr>
+        <w:t xml:space="preserve"> </w:t>
+      </w:r>
+      <w:r>
+        <w:rPr>
+          <w:sz w:val="36"/>
+          <w:szCs w:val="36"/>
+        </w:rPr>
+        <w:t xml:space="preserve">con diagonale principale nulla e che si lavori in una condizione di aggiornamento asincrono, </w:t>
+      </w:r>
+      <w:proofErr w:type="spellStart"/>
+      <w:r>
+        <w:rPr>
+          <w:sz w:val="36"/>
+          <w:szCs w:val="36"/>
+        </w:rPr>
+        <w:t>Hopﬁeld</w:t>
+      </w:r>
+      <w:proofErr w:type="spellEnd"/>
+      <w:r>
+        <w:rPr>
+          <w:sz w:val="36"/>
+          <w:szCs w:val="36"/>
+        </w:rPr>
+        <w:t xml:space="preserve"> ha dimostrato che E non può aumentare nel passaggio da uno stato all’altro e </w:t>
+      </w:r>
+      <w:proofErr w:type="spellStart"/>
+      <w:r>
+        <w:rPr>
+          <w:sz w:val="36"/>
+          <w:szCs w:val="36"/>
+        </w:rPr>
+        <w:t>poichè</w:t>
+      </w:r>
+      <w:proofErr w:type="spellEnd"/>
+      <w:r>
+        <w:rPr>
+          <w:sz w:val="36"/>
+          <w:szCs w:val="36"/>
+        </w:rPr>
+        <w:t xml:space="preserve"> non può raggiungere valori </w:t>
+      </w:r>
+      <w:proofErr w:type="spellStart"/>
+      <w:r>
+        <w:rPr>
+          <w:sz w:val="36"/>
+          <w:szCs w:val="36"/>
+        </w:rPr>
+        <w:t>inﬁnitamente</w:t>
+      </w:r>
+      <w:proofErr w:type="spellEnd"/>
+      <w:r>
+        <w:rPr>
+          <w:sz w:val="36"/>
+          <w:szCs w:val="36"/>
+        </w:rPr>
+        <w:t xml:space="preserve"> negativi, lo stato della rete cesserà di cambiare in un tempo </w:t>
+      </w:r>
+      <w:proofErr w:type="spellStart"/>
+      <w:r>
+        <w:rPr>
+          <w:sz w:val="36"/>
+          <w:szCs w:val="36"/>
+        </w:rPr>
+        <w:t>ﬁnito</w:t>
+      </w:r>
+      <w:proofErr w:type="spellEnd"/>
+      <w:r>
+        <w:rPr>
+          <w:sz w:val="36"/>
+          <w:szCs w:val="36"/>
+        </w:rPr>
+        <w:t xml:space="preserve"> ed essa raggiungerà dunque uno stato stabile. </w:t>
+      </w:r>
+      <w:r>
+        <w:rPr>
+          <w:sz w:val="36"/>
+          <w:szCs w:val="36"/>
+        </w:rPr>
+        <w:t>Infatti generalmente s</w:t>
+      </w:r>
+      <w:r>
+        <w:rPr>
+          <w:sz w:val="36"/>
+          <w:szCs w:val="36"/>
+        </w:rPr>
+        <w:t xml:space="preserve">e consideriamo un sistema dinamico, ad una sua condizione di equilibrio stabile corrisponde un minimo dell’energia posseduta dal sistema stesso come conseguenza del fatto che esso tende spontaneamente a minimizzarla. L’energia del sistema viene espressa come una funzione di </w:t>
+      </w:r>
+      <w:proofErr w:type="spellStart"/>
+      <w:r>
+        <w:rPr>
+          <w:sz w:val="36"/>
+          <w:szCs w:val="36"/>
+        </w:rPr>
+        <w:t>Lyapunov</w:t>
+      </w:r>
+      <w:proofErr w:type="spellEnd"/>
+      <w:r>
+        <w:rPr>
+          <w:sz w:val="36"/>
+          <w:szCs w:val="36"/>
+        </w:rPr>
+        <w:t xml:space="preserve"> </w:t>
+      </w:r>
+      <w:proofErr w:type="spellStart"/>
+      <w:r>
+        <w:rPr>
+          <w:sz w:val="36"/>
+          <w:szCs w:val="36"/>
+        </w:rPr>
+        <w:t>veriﬁcante</w:t>
+      </w:r>
+      <w:proofErr w:type="spellEnd"/>
+      <w:r>
+        <w:rPr>
+          <w:sz w:val="36"/>
+          <w:szCs w:val="36"/>
+        </w:rPr>
+        <w:t xml:space="preserve"> il teorema </w:t>
+      </w:r>
+    </w:p>
+    <w:p>
+      <w:pPr>
+        <w:rPr>
+          <w:sz w:val="36"/>
+          <w:szCs w:val="36"/>
+        </w:rPr>
+      </w:pPr>
+      <w:r>
+        <w:rPr>
+          <w:sz w:val="36"/>
+          <w:szCs w:val="36"/>
+        </w:rPr>
+        <w:t>Teorema 1 (</w:t>
+      </w:r>
+      <w:proofErr w:type="spellStart"/>
+      <w:r>
+        <w:rPr>
+          <w:sz w:val="36"/>
+          <w:szCs w:val="36"/>
+        </w:rPr>
+        <w:t>Lya</w:t>
+      </w:r>
+      <w:r>
+        <w:rPr>
+          <w:sz w:val="36"/>
+          <w:szCs w:val="36"/>
+        </w:rPr>
+        <w:t>punov</w:t>
+      </w:r>
+      <w:proofErr w:type="spellEnd"/>
+      <w:r>
+        <w:rPr>
+          <w:sz w:val="36"/>
+          <w:szCs w:val="36"/>
+        </w:rPr>
+        <w:t>). Lo stato di equilibrio x è</w:t>
+      </w:r>
+      <w:r>
+        <w:rPr>
+          <w:sz w:val="36"/>
+          <w:szCs w:val="36"/>
+        </w:rPr>
+        <w:t xml:space="preserve"> stabile se in un piccolo intorno di x esiste una funzione scalare </w:t>
+      </w:r>
+      <w:proofErr w:type="spellStart"/>
+      <w:r>
+        <w:rPr>
+          <w:sz w:val="36"/>
+          <w:szCs w:val="36"/>
+        </w:rPr>
+        <w:t>deﬁnita</w:t>
+      </w:r>
+      <w:proofErr w:type="spellEnd"/>
+      <w:r>
+        <w:rPr>
+          <w:sz w:val="36"/>
+          <w:szCs w:val="36"/>
+        </w:rPr>
+        <w:t xml:space="preserve"> positiva V (x) tale che la s</w:t>
+      </w:r>
+      <w:r>
+        <w:rPr>
+          <w:sz w:val="36"/>
+          <w:szCs w:val="36"/>
+        </w:rPr>
+        <w:t>ua derivata rispetto al tempo è</w:t>
+      </w:r>
+      <w:r>
+        <w:rPr>
+          <w:sz w:val="36"/>
+          <w:szCs w:val="36"/>
+        </w:rPr>
+        <w:t xml:space="preserve"> minore o uguale a 0 in quella regione.</w:t>
+      </w:r>
+    </w:p>
+    <w:p>
+      <w:pPr>
+        <w:rPr>
+          <w:sz w:val="36"/>
+          <w:szCs w:val="36"/>
+        </w:rPr>
+      </w:pPr>
+      <w:r>
+        <w:rPr>
+          <w:sz w:val="36"/>
+          <w:szCs w:val="36"/>
+        </w:rPr>
+        <w:t xml:space="preserve">Quindi in una rete di </w:t>
+      </w:r>
+      <w:proofErr w:type="spellStart"/>
+      <w:r>
+        <w:rPr>
+          <w:sz w:val="36"/>
+          <w:szCs w:val="36"/>
+        </w:rPr>
+        <w:t>Hopfield</w:t>
+      </w:r>
+      <w:proofErr w:type="spellEnd"/>
+      <w:r>
+        <w:rPr>
+          <w:sz w:val="36"/>
+          <w:szCs w:val="36"/>
+        </w:rPr>
+        <w:t xml:space="preserve"> gli stati stabili coincideranno con i minimi della funzione energia </w:t>
+      </w:r>
+      <w:r>
+        <w:rPr>
+          <w:sz w:val="36"/>
+          <w:szCs w:val="36"/>
+        </w:rPr>
+        <w:t xml:space="preserve">che risulterà essere una funzione di </w:t>
+      </w:r>
+      <w:proofErr w:type="spellStart"/>
+      <w:r>
+        <w:rPr>
+          <w:sz w:val="36"/>
+          <w:szCs w:val="36"/>
+        </w:rPr>
+        <w:t>Lyapunov</w:t>
+      </w:r>
+      <w:proofErr w:type="spellEnd"/>
+      <w:r>
+        <w:rPr>
+          <w:sz w:val="36"/>
+          <w:szCs w:val="36"/>
+        </w:rPr>
+        <w:t xml:space="preserve"> </w:t>
+      </w:r>
+      <w:r>
+        <w:rPr>
+          <w:sz w:val="36"/>
+          <w:szCs w:val="36"/>
+        </w:rPr>
+        <w:t xml:space="preserve">e questa risulterà essere convergente proprio in essi. </w:t>
+      </w:r>
+      <w:r>
+        <w:rPr>
+          <w:sz w:val="36"/>
+          <w:szCs w:val="36"/>
+        </w:rPr>
+        <w:lastRenderedPageBreak/>
+        <w:t>Questi funzioneranno pertanto come bacini d’attrazione per gli stati della rete.</w:t>
+      </w:r>
+    </w:p>
+    <w:p>
+      <w:pPr>
+        <w:rPr>
+          <w:sz w:val="36"/>
+          <w:szCs w:val="36"/>
+        </w:rPr>
+      </w:pPr>
+      <w:r>
+        <w:rPr>
+          <w:sz w:val="36"/>
+          <w:szCs w:val="36"/>
+        </w:rPr>
+        <w:t xml:space="preserve">La rete di </w:t>
+      </w:r>
+      <w:proofErr w:type="spellStart"/>
+      <w:r>
+        <w:rPr>
+          <w:sz w:val="36"/>
+          <w:szCs w:val="36"/>
+        </w:rPr>
+        <w:t>Hopﬁeld</w:t>
+      </w:r>
+      <w:proofErr w:type="spellEnd"/>
+      <w:r>
+        <w:rPr>
+          <w:sz w:val="36"/>
+          <w:szCs w:val="36"/>
+        </w:rPr>
+        <w:t xml:space="preserve"> può essere quindi vista come un sistema dinamico non lineare che evolve verso una </w:t>
+      </w:r>
+      <w:proofErr w:type="spellStart"/>
+      <w:r>
+        <w:rPr>
+          <w:sz w:val="36"/>
+          <w:szCs w:val="36"/>
+        </w:rPr>
+        <w:t>conﬁgurazione</w:t>
+      </w:r>
+      <w:proofErr w:type="spellEnd"/>
+      <w:r>
+        <w:rPr>
+          <w:sz w:val="36"/>
+          <w:szCs w:val="36"/>
+        </w:rPr>
+        <w:t xml:space="preserve"> stabile e la stabilità è legata alla funzione energia.</w:t>
+      </w:r>
+    </w:p>
+    <w:p>
+      <w:pPr>
+        <w:rPr>
+          <w:sz w:val="36"/>
+          <w:szCs w:val="36"/>
+        </w:rPr>
+      </w:pPr>
+    </w:p>
+    <w:p>
+      <w:pPr>
+        <w:rPr>
+          <w:rFonts w:eastAsiaTheme="minorEastAsia"/>
+          <w:b/>
+          <w:sz w:val="36"/>
+          <w:szCs w:val="36"/>
+        </w:rPr>
+      </w:pPr>
+      <w:r>
+        <w:rPr>
+          <w:rFonts w:eastAsiaTheme="minorEastAsia"/>
+          <w:b/>
+          <w:sz w:val="36"/>
+          <w:szCs w:val="36"/>
+        </w:rPr>
+        <w:t>Slide 16</w:t>
+      </w:r>
+      <w:r>
+        <w:rPr>
+          <w:rFonts w:eastAsiaTheme="minorEastAsia"/>
+          <w:b/>
+          <w:sz w:val="36"/>
+          <w:szCs w:val="36"/>
+        </w:rPr>
+        <w:t xml:space="preserve">: </w:t>
+      </w:r>
+      <w:r>
+        <w:rPr>
+          <w:rFonts w:eastAsiaTheme="minorEastAsia"/>
+          <w:b/>
+          <w:sz w:val="36"/>
+          <w:szCs w:val="36"/>
+        </w:rPr>
+        <w:t>Caso discreto</w:t>
+      </w:r>
+    </w:p>
+    <w:p>
+      <w:pPr>
+        <w:rPr>
+          <w:rFonts w:eastAsiaTheme="minorEastAsia"/>
+          <w:sz w:val="36"/>
+          <w:szCs w:val="36"/>
+        </w:rPr>
+      </w:pPr>
+      <w:r>
+        <w:rPr>
+          <w:rFonts w:eastAsiaTheme="minorEastAsia"/>
+          <w:sz w:val="36"/>
+          <w:szCs w:val="36"/>
+        </w:rPr>
+        <w:t xml:space="preserve">In </w:t>
+      </w:r>
+      <w:r>
+        <w:rPr>
+          <w:rFonts w:eastAsiaTheme="minorEastAsia"/>
+          <w:sz w:val="36"/>
+          <w:szCs w:val="36"/>
+        </w:rPr>
+        <w:t>questo modello ogni neurone può</w:t>
+      </w:r>
+      <w:r>
+        <w:rPr>
+          <w:rFonts w:eastAsiaTheme="minorEastAsia"/>
+          <w:sz w:val="36"/>
+          <w:szCs w:val="36"/>
+        </w:rPr>
+        <w:t xml:space="preserve"> assumere due stati </w:t>
+      </w:r>
+      <m:oMath>
+        <m:sSub>
+          <m:sSubPr>
+            <m:ctrlPr>
+              <w:rPr>
+                <w:rFonts w:ascii="Cambria Math" w:eastAsiaTheme="minorEastAsia" w:hAnsi="Cambria Math"/>
+                <w:i/>
+                <w:sz w:val="36"/>
+                <w:szCs w:val="36"/>
+              </w:rPr>
+            </m:ctrlPr>
+          </m:sSubPr>
+          <m:e>
+            <m:r>
+              <w:rPr>
+                <w:rFonts w:ascii="Cambria Math" w:eastAsiaTheme="minorEastAsia" w:hAnsi="Cambria Math"/>
+                <w:sz w:val="36"/>
+                <w:szCs w:val="36"/>
+              </w:rPr>
+              <m:t>v</m:t>
+            </m:r>
+          </m:e>
+          <m:sub>
+            <m:r>
+              <w:rPr>
+                <w:rFonts w:ascii="Cambria Math" w:eastAsiaTheme="minorEastAsia" w:hAnsi="Cambria Math"/>
+                <w:sz w:val="36"/>
+                <w:szCs w:val="36"/>
+              </w:rPr>
+              <m:t>i</m:t>
+            </m:r>
+          </m:sub>
+        </m:sSub>
+        <m:r>
+          <w:rPr>
+            <w:rFonts w:ascii="Cambria Math" w:eastAsiaTheme="minorEastAsia" w:hAnsi="Cambria Math"/>
+            <w:sz w:val="36"/>
+            <w:szCs w:val="36"/>
+          </w:rPr>
+          <m:t>=0</m:t>
+        </m:r>
+      </m:oMath>
+      <w:r>
+        <w:rPr>
+          <w:rFonts w:eastAsiaTheme="minorEastAsia"/>
+          <w:sz w:val="36"/>
+          <w:szCs w:val="36"/>
+        </w:rPr>
+        <w:t xml:space="preserve"> e</w:t>
+      </w:r>
+      <w:r>
+        <w:rPr>
+          <w:rFonts w:eastAsiaTheme="minorEastAsia"/>
+          <w:sz w:val="36"/>
+          <w:szCs w:val="36"/>
+        </w:rPr>
+        <w:t xml:space="preserve"> </w:t>
+      </w:r>
+      <m:oMath>
+        <m:sSub>
+          <m:sSubPr>
+            <m:ctrlPr>
+              <w:rPr>
+                <w:rFonts w:ascii="Cambria Math" w:eastAsiaTheme="minorEastAsia" w:hAnsi="Cambria Math"/>
+                <w:i/>
+                <w:sz w:val="36"/>
+                <w:szCs w:val="36"/>
+              </w:rPr>
+            </m:ctrlPr>
+          </m:sSubPr>
+          <m:e>
+            <m:r>
+              <w:rPr>
+                <w:rFonts w:ascii="Cambria Math" w:eastAsiaTheme="minorEastAsia" w:hAnsi="Cambria Math"/>
+                <w:sz w:val="36"/>
+                <w:szCs w:val="36"/>
+              </w:rPr>
+              <m:t>v</m:t>
+            </m:r>
+          </m:e>
+          <m:sub>
+            <m:r>
+              <w:rPr>
+                <w:rFonts w:ascii="Cambria Math" w:eastAsiaTheme="minorEastAsia" w:hAnsi="Cambria Math"/>
+                <w:sz w:val="36"/>
+                <w:szCs w:val="36"/>
+              </w:rPr>
+              <m:t>i</m:t>
+            </m:r>
+          </m:sub>
+        </m:sSub>
+        <m:r>
+          <w:rPr>
+            <w:rFonts w:ascii="Cambria Math" w:eastAsiaTheme="minorEastAsia" w:hAnsi="Cambria Math"/>
+            <w:sz w:val="36"/>
+            <w:szCs w:val="36"/>
+          </w:rPr>
+          <m:t>=1</m:t>
+        </m:r>
+      </m:oMath>
+      <w:r>
+        <w:rPr>
+          <w:rFonts w:eastAsiaTheme="minorEastAsia"/>
+          <w:sz w:val="36"/>
+          <w:szCs w:val="36"/>
+        </w:rPr>
+        <w:t>. Lo stato istantane</w:t>
+      </w:r>
+      <w:r>
+        <w:rPr>
+          <w:rFonts w:eastAsiaTheme="minorEastAsia"/>
+          <w:sz w:val="36"/>
+          <w:szCs w:val="36"/>
+        </w:rPr>
+        <w:t xml:space="preserve">o del sistema è </w:t>
+      </w:r>
+      <w:proofErr w:type="spellStart"/>
+      <w:r>
+        <w:rPr>
+          <w:rFonts w:eastAsiaTheme="minorEastAsia"/>
+          <w:sz w:val="36"/>
+          <w:szCs w:val="36"/>
+        </w:rPr>
+        <w:t>speciﬁcato</w:t>
+      </w:r>
+      <w:proofErr w:type="spellEnd"/>
+      <w:r>
+        <w:rPr>
+          <w:rFonts w:eastAsiaTheme="minorEastAsia"/>
+          <w:sz w:val="36"/>
+          <w:szCs w:val="36"/>
+        </w:rPr>
+        <w:t xml:space="preserve"> elencando gli n valori di vi e lo stato di ciasc</w:t>
+      </w:r>
+      <w:r>
+        <w:rPr>
+          <w:rFonts w:eastAsiaTheme="minorEastAsia"/>
+          <w:sz w:val="36"/>
+          <w:szCs w:val="36"/>
+        </w:rPr>
+        <w:t xml:space="preserve">un neurone ad un certo istante </w:t>
+      </w:r>
+      <m:oMath>
+        <m:r>
+          <w:rPr>
+            <w:rFonts w:ascii="Cambria Math" w:eastAsiaTheme="minorEastAsia" w:hAnsi="Cambria Math"/>
+            <w:sz w:val="36"/>
+            <w:szCs w:val="36"/>
+          </w:rPr>
+          <m:t>t</m:t>
+        </m:r>
+      </m:oMath>
+      <w:r>
+        <w:rPr>
+          <w:rFonts w:eastAsiaTheme="minorEastAsia"/>
+          <w:sz w:val="36"/>
+          <w:szCs w:val="36"/>
+        </w:rPr>
+        <w:t xml:space="preserve"> è</w:t>
+      </w:r>
+      <w:r>
+        <w:rPr>
+          <w:rFonts w:eastAsiaTheme="minorEastAsia"/>
+          <w:sz w:val="36"/>
+          <w:szCs w:val="36"/>
+        </w:rPr>
+        <w:t xml:space="preserve"> determinato da una formula di attivazione binaria</w:t>
+      </w:r>
+    </w:p>
+    <w:p>
+      <w:pPr>
+        <w:rPr>
+          <w:sz w:val="36"/>
+          <w:szCs w:val="36"/>
+        </w:rPr>
+      </w:pPr>
+    </w:p>
+    <w:p>
+      <w:pPr>
+        <w:rPr>
+          <w:rFonts w:eastAsiaTheme="minorEastAsia"/>
+          <w:sz w:val="36"/>
+          <w:szCs w:val="36"/>
+        </w:rPr>
+      </w:pPr>
+      <m:oMathPara>
+        <m:oMath>
+          <m:sSubSup>
+            <m:sSubSupPr>
+              <m:ctrlPr>
+                <w:rPr>
+                  <w:rFonts w:ascii="Cambria Math" w:hAnsi="Cambria Math"/>
+                  <w:i/>
+                  <w:sz w:val="36"/>
+                  <w:szCs w:val="36"/>
+                </w:rPr>
+              </m:ctrlPr>
+            </m:sSubSupPr>
+            <m:e>
+              <m:r>
+                <w:rPr>
+                  <w:rFonts w:ascii="Cambria Math" w:hAnsi="Cambria Math"/>
+                  <w:sz w:val="36"/>
+                  <w:szCs w:val="36"/>
+                </w:rPr>
+                <m:t>v</m:t>
+              </m:r>
+            </m:e>
+            <m:sub>
+              <m:r>
+                <w:rPr>
+                  <w:rFonts w:ascii="Cambria Math" w:hAnsi="Cambria Math"/>
+                  <w:sz w:val="36"/>
+                  <w:szCs w:val="36"/>
+                </w:rPr>
+                <m:t>i</m:t>
+              </m:r>
+            </m:sub>
+            <m:sup>
+              <m:r>
+                <w:rPr>
+                  <w:rFonts w:ascii="Cambria Math" w:hAnsi="Cambria Math"/>
+                  <w:sz w:val="36"/>
+                  <w:szCs w:val="36"/>
+                </w:rPr>
+                <m:t>t</m:t>
+              </m:r>
+            </m:sup>
+          </m:sSubSup>
+          <m:d>
+            <m:dPr>
+              <m:begChr m:val="{"/>
+              <m:endChr m:val=""/>
+              <m:ctrlPr>
+                <w:rPr>
+                  <w:rFonts w:ascii="Cambria Math" w:hAnsi="Cambria Math"/>
+                  <w:i/>
+                  <w:sz w:val="36"/>
+                  <w:szCs w:val="36"/>
+                </w:rPr>
+              </m:ctrlPr>
+            </m:dPr>
+            <m:e>
+              <m:eqArr>
+                <m:eqArrPr>
+                  <m:ctrlPr>
+                    <w:rPr>
+                      <w:rFonts w:ascii="Cambria Math" w:hAnsi="Cambria Math"/>
+                      <w:i/>
+                      <w:sz w:val="36"/>
+                      <w:szCs w:val="36"/>
+                    </w:rPr>
+                  </m:ctrlPr>
+                </m:eqArrPr>
+                <m:e>
+                  <m:r>
+                    <w:rPr>
+                      <w:rFonts w:ascii="Cambria Math" w:hAnsi="Cambria Math"/>
+                      <w:sz w:val="36"/>
+                      <w:szCs w:val="36"/>
+                    </w:rPr>
+                    <m:t xml:space="preserve">1 se </m:t>
+                  </m:r>
+                  <m:nary>
+                    <m:naryPr>
+                      <m:chr m:val="∑"/>
+                      <m:limLoc m:val="undOvr"/>
+                      <m:supHide m:val="1"/>
+                      <m:ctrlPr>
+                        <w:rPr>
+                          <w:rFonts w:ascii="Cambria Math" w:hAnsi="Cambria Math"/>
+                          <w:i/>
+                          <w:sz w:val="36"/>
+                          <w:szCs w:val="36"/>
+                        </w:rPr>
+                      </m:ctrlPr>
+                    </m:naryPr>
+                    <m:sub>
+                      <m:r>
+                        <w:rPr>
+                          <w:rFonts w:ascii="Cambria Math" w:hAnsi="Cambria Math"/>
+                          <w:sz w:val="36"/>
+                          <w:szCs w:val="36"/>
+                        </w:rPr>
+                        <m:t>i≠j</m:t>
+                      </m:r>
+                    </m:sub>
+                    <m:sup/>
+                    <m:e>
+                      <m:sSub>
+                        <m:sSubPr>
+                          <m:ctrlPr>
+                            <w:rPr>
+                              <w:rFonts w:ascii="Cambria Math" w:hAnsi="Cambria Math"/>
+                              <w:i/>
+                              <w:sz w:val="36"/>
+                              <w:szCs w:val="36"/>
+                            </w:rPr>
+                          </m:ctrlPr>
+                        </m:sSubPr>
+                        <m:e>
+                          <m:r>
+                            <w:rPr>
+                              <w:rFonts w:ascii="Cambria Math" w:hAnsi="Cambria Math"/>
+                              <w:sz w:val="36"/>
+                              <w:szCs w:val="36"/>
+                            </w:rPr>
+                            <m:t>w</m:t>
+                          </m:r>
+                        </m:e>
+                        <m:sub>
+                          <m:r>
+                            <w:rPr>
+                              <w:rFonts w:ascii="Cambria Math" w:hAnsi="Cambria Math"/>
+                              <w:sz w:val="36"/>
+                              <w:szCs w:val="36"/>
+                            </w:rPr>
+                            <m:t>i,j</m:t>
+                          </m:r>
+                        </m:sub>
+                      </m:sSub>
+                      <m:sSubSup>
+                        <m:sSubSupPr>
+                          <m:ctrlPr>
+                            <w:rPr>
+                              <w:rFonts w:ascii="Cambria Math" w:hAnsi="Cambria Math"/>
+                              <w:i/>
+                              <w:sz w:val="36"/>
+                              <w:szCs w:val="36"/>
+                            </w:rPr>
+                          </m:ctrlPr>
+                        </m:sSubSupPr>
+                        <m:e>
+                          <m:r>
+                            <w:rPr>
+                              <w:rFonts w:ascii="Cambria Math" w:hAnsi="Cambria Math"/>
+                              <w:sz w:val="36"/>
+                              <w:szCs w:val="36"/>
+                            </w:rPr>
+                            <m:t>v</m:t>
+                          </m:r>
+                        </m:e>
+                        <m:sub>
+                          <m:r>
+                            <w:rPr>
+                              <w:rFonts w:ascii="Cambria Math" w:hAnsi="Cambria Math"/>
+                              <w:sz w:val="36"/>
+                              <w:szCs w:val="36"/>
+                            </w:rPr>
+                            <m:t>j</m:t>
+                          </m:r>
+                        </m:sub>
+                        <m:sup>
+                          <m:r>
+                            <w:rPr>
+                              <w:rFonts w:ascii="Cambria Math" w:hAnsi="Cambria Math"/>
+                              <w:sz w:val="36"/>
+                              <w:szCs w:val="36"/>
+                            </w:rPr>
+                            <m:t>t-1</m:t>
+                          </m:r>
+                        </m:sup>
+                      </m:sSubSup>
+                      <m:r>
+                        <w:rPr>
+                          <w:rFonts w:ascii="Cambria Math" w:hAnsi="Cambria Math"/>
+                          <w:sz w:val="36"/>
+                          <w:szCs w:val="36"/>
+                        </w:rPr>
+                        <m:t>&gt;</m:t>
+                      </m:r>
+                      <m:sSub>
+                        <m:sSubPr>
+                          <m:ctrlPr>
+                            <w:rPr>
+                              <w:rFonts w:ascii="Cambria Math" w:hAnsi="Cambria Math"/>
+                              <w:i/>
+                              <w:sz w:val="36"/>
+                              <w:szCs w:val="36"/>
+                            </w:rPr>
+                          </m:ctrlPr>
+                        </m:sSubPr>
+                        <m:e>
+                          <m:r>
+                            <w:rPr>
+                              <w:rFonts w:ascii="Cambria Math" w:hAnsi="Cambria Math"/>
+                              <w:sz w:val="36"/>
+                              <w:szCs w:val="36"/>
+                            </w:rPr>
+                            <m:t>θ</m:t>
+                          </m:r>
+                        </m:e>
+                        <m:sub>
+                          <m:r>
+                            <w:rPr>
+                              <w:rFonts w:ascii="Cambria Math" w:hAnsi="Cambria Math"/>
+                              <w:sz w:val="36"/>
+                              <w:szCs w:val="36"/>
+                            </w:rPr>
+                            <m:t>i</m:t>
+                          </m:r>
+                        </m:sub>
+                      </m:sSub>
+                    </m:e>
+                  </m:nary>
+                </m:e>
+                <m:e>
+                  <m:r>
+                    <w:rPr>
+                      <w:rFonts w:ascii="Cambria Math" w:hAnsi="Cambria Math"/>
+                      <w:sz w:val="36"/>
+                      <w:szCs w:val="36"/>
+                    </w:rPr>
+                    <m:t xml:space="preserve">0 se </m:t>
+                  </m:r>
+                  <m:nary>
+                    <m:naryPr>
+                      <m:chr m:val="∑"/>
+                      <m:limLoc m:val="undOvr"/>
+                      <m:supHide m:val="1"/>
+                      <m:ctrlPr>
+                        <w:rPr>
+                          <w:rFonts w:ascii="Cambria Math" w:hAnsi="Cambria Math"/>
+                          <w:i/>
+                          <w:sz w:val="36"/>
+                          <w:szCs w:val="36"/>
+                        </w:rPr>
+                      </m:ctrlPr>
+                    </m:naryPr>
+                    <m:sub>
+                      <m:r>
+                        <w:rPr>
+                          <w:rFonts w:ascii="Cambria Math" w:hAnsi="Cambria Math"/>
+                          <w:sz w:val="36"/>
+                          <w:szCs w:val="36"/>
+                        </w:rPr>
+                        <m:t>i≠j</m:t>
+                      </m:r>
+                    </m:sub>
+                    <m:sup/>
+                    <m:e>
+                      <m:sSub>
+                        <m:sSubPr>
+                          <m:ctrlPr>
+                            <w:rPr>
+                              <w:rFonts w:ascii="Cambria Math" w:hAnsi="Cambria Math"/>
+                              <w:i/>
+                              <w:sz w:val="36"/>
+                              <w:szCs w:val="36"/>
+                            </w:rPr>
+                          </m:ctrlPr>
+                        </m:sSubPr>
+                        <m:e>
+                          <m:r>
+                            <w:rPr>
+                              <w:rFonts w:ascii="Cambria Math" w:hAnsi="Cambria Math"/>
+                              <w:sz w:val="36"/>
+                              <w:szCs w:val="36"/>
+                            </w:rPr>
+                            <m:t>w</m:t>
+                          </m:r>
+                        </m:e>
+                        <m:sub>
+                          <m:r>
+                            <w:rPr>
+                              <w:rFonts w:ascii="Cambria Math" w:hAnsi="Cambria Math"/>
+                              <w:sz w:val="36"/>
+                              <w:szCs w:val="36"/>
+                            </w:rPr>
+                            <m:t>i,j</m:t>
+                          </m:r>
+                        </m:sub>
+                      </m:sSub>
+                      <m:sSubSup>
+                        <m:sSubSupPr>
+                          <m:ctrlPr>
+                            <w:rPr>
+                              <w:rFonts w:ascii="Cambria Math" w:hAnsi="Cambria Math"/>
+                              <w:i/>
+                              <w:sz w:val="36"/>
+                              <w:szCs w:val="36"/>
+                            </w:rPr>
+                          </m:ctrlPr>
+                        </m:sSubSupPr>
+                        <m:e>
+                          <m:r>
+                            <w:rPr>
+                              <w:rFonts w:ascii="Cambria Math" w:hAnsi="Cambria Math"/>
+                              <w:sz w:val="36"/>
+                              <w:szCs w:val="36"/>
+                            </w:rPr>
+                            <m:t>v</m:t>
+                          </m:r>
+                        </m:e>
+                        <m:sub>
+                          <m:r>
+                            <w:rPr>
+                              <w:rFonts w:ascii="Cambria Math" w:hAnsi="Cambria Math"/>
+                              <w:sz w:val="36"/>
+                              <w:szCs w:val="36"/>
+                            </w:rPr>
+                            <m:t>j</m:t>
+                          </m:r>
+                        </m:sub>
+                        <m:sup>
+                          <m:r>
+                            <w:rPr>
+                              <w:rFonts w:ascii="Cambria Math" w:hAnsi="Cambria Math"/>
+                              <w:sz w:val="36"/>
+                              <w:szCs w:val="36"/>
+                            </w:rPr>
+                            <m:t>t-1</m:t>
+                          </m:r>
+                        </m:sup>
+                      </m:sSubSup>
+                      <m:r>
+                        <w:rPr>
+                          <w:rFonts w:ascii="Cambria Math" w:hAnsi="Cambria Math"/>
+                          <w:sz w:val="36"/>
+                          <w:szCs w:val="36"/>
+                        </w:rPr>
+                        <m:t>&lt;</m:t>
+                      </m:r>
+                      <m:sSub>
+                        <m:sSubPr>
+                          <m:ctrlPr>
+                            <w:rPr>
+                              <w:rFonts w:ascii="Cambria Math" w:hAnsi="Cambria Math"/>
+                              <w:i/>
+                              <w:sz w:val="36"/>
+                              <w:szCs w:val="36"/>
+                            </w:rPr>
+                          </m:ctrlPr>
+                        </m:sSubPr>
+                        <m:e>
+                          <m:r>
+                            <w:rPr>
+                              <w:rFonts w:ascii="Cambria Math" w:hAnsi="Cambria Math"/>
+                              <w:sz w:val="36"/>
+                              <w:szCs w:val="36"/>
+                            </w:rPr>
+                            <m:t>θ</m:t>
+                          </m:r>
+                        </m:e>
+                        <m:sub>
+                          <m:r>
+                            <w:rPr>
+                              <w:rFonts w:ascii="Cambria Math" w:hAnsi="Cambria Math"/>
+                              <w:sz w:val="36"/>
+                              <w:szCs w:val="36"/>
+                            </w:rPr>
+                            <m:t>i</m:t>
+                          </m:r>
+                        </m:sub>
+                      </m:sSub>
+                    </m:e>
+                  </m:nary>
+                </m:e>
+              </m:eqArr>
+            </m:e>
+          </m:d>
+        </m:oMath>
+      </m:oMathPara>
+    </w:p>
+    <w:p>
+      <w:pPr>
+        <w:rPr>
+          <w:rFonts w:eastAsiaTheme="minorEastAsia"/>
+          <w:b/>
+          <w:sz w:val="36"/>
+          <w:szCs w:val="36"/>
+        </w:rPr>
+      </w:pPr>
+      <w:r>
+        <w:rPr>
+          <w:rFonts w:eastAsiaTheme="minorEastAsia"/>
+          <w:sz w:val="36"/>
+          <w:szCs w:val="36"/>
+        </w:rPr>
+        <w:t xml:space="preserve">dove </w:t>
+      </w:r>
+      <m:oMath>
+        <m:sSub>
+          <m:sSubPr>
+            <m:ctrlPr>
+              <w:rPr>
+                <w:rFonts w:ascii="Cambria Math" w:hAnsi="Cambria Math"/>
+                <w:i/>
+                <w:sz w:val="36"/>
+                <w:szCs w:val="36"/>
+              </w:rPr>
+            </m:ctrlPr>
+          </m:sSubPr>
+          <m:e>
+            <m:r>
+              <w:rPr>
+                <w:rFonts w:ascii="Cambria Math" w:hAnsi="Cambria Math"/>
+                <w:sz w:val="36"/>
+                <w:szCs w:val="36"/>
+              </w:rPr>
+              <m:t>θ</m:t>
+            </m:r>
+          </m:e>
+          <m:sub>
+            <m:r>
+              <w:rPr>
+                <w:rFonts w:ascii="Cambria Math" w:hAnsi="Cambria Math"/>
+                <w:sz w:val="36"/>
+                <w:szCs w:val="36"/>
+              </w:rPr>
+              <m:t>i</m:t>
+            </m:r>
+          </m:sub>
+        </m:sSub>
+      </m:oMath>
+      <w:r>
+        <w:rPr>
+          <w:rFonts w:eastAsiaTheme="minorEastAsia"/>
+          <w:sz w:val="36"/>
+          <w:szCs w:val="36"/>
+        </w:rPr>
+        <w:t xml:space="preserve"> e la soglia di attivazione associata al neurone i-esimo</w:t>
+      </w:r>
+      <w:r>
+        <w:rPr>
+          <w:rFonts w:eastAsiaTheme="minorEastAsia"/>
+          <w:b/>
+          <w:sz w:val="36"/>
+          <w:szCs w:val="36"/>
+        </w:rPr>
+        <w:t>.</w:t>
+      </w:r>
+    </w:p>
+    <w:p>
+      <w:pPr>
+        <w:rPr>
+          <w:rFonts w:eastAsiaTheme="minorEastAsia"/>
+          <w:sz w:val="36"/>
+          <w:szCs w:val="36"/>
+        </w:rPr>
+      </w:pPr>
+      <w:r>
+        <w:rPr>
+          <w:rFonts w:eastAsiaTheme="minorEastAsia"/>
+          <w:sz w:val="36"/>
+          <w:szCs w:val="36"/>
+        </w:rPr>
+        <w:t>La funzione energia assume questa forma</w:t>
+      </w:r>
+    </w:p>
+    <w:p>
+      <w:pPr>
+        <w:rPr>
+          <w:rFonts w:eastAsiaTheme="minorEastAsia"/>
+          <w:sz w:val="36"/>
+          <w:szCs w:val="36"/>
+        </w:rPr>
+      </w:pPr>
+      <m:oMathPara>
+        <m:oMath>
+          <m:r>
+            <w:rPr>
+              <w:rFonts w:ascii="Cambria Math" w:eastAsiaTheme="minorEastAsia" w:hAnsi="Cambria Math"/>
+              <w:sz w:val="36"/>
+              <w:szCs w:val="36"/>
+            </w:rPr>
+            <m:t>E=-</m:t>
+          </m:r>
+          <m:f>
+            <m:fPr>
+              <m:ctrlPr>
+                <w:rPr>
+                  <w:rFonts w:ascii="Cambria Math" w:eastAsiaTheme="minorEastAsia" w:hAnsi="Cambria Math"/>
+                  <w:i/>
+                  <w:sz w:val="36"/>
+                  <w:szCs w:val="36"/>
+                </w:rPr>
+              </m:ctrlPr>
+            </m:fPr>
+            <m:num>
+              <m:r>
+                <w:rPr>
+                  <w:rFonts w:ascii="Cambria Math" w:eastAsiaTheme="minorEastAsia" w:hAnsi="Cambria Math"/>
+                  <w:sz w:val="36"/>
+                  <w:szCs w:val="36"/>
+                </w:rPr>
+                <m:t>1</m:t>
+              </m:r>
+            </m:num>
+            <m:den>
+              <m:r>
+                <w:rPr>
+                  <w:rFonts w:ascii="Cambria Math" w:eastAsiaTheme="minorEastAsia" w:hAnsi="Cambria Math"/>
+                  <w:sz w:val="36"/>
+                  <w:szCs w:val="36"/>
+                </w:rPr>
+                <m:t>2</m:t>
+              </m:r>
+            </m:den>
+          </m:f>
+          <m:nary>
+            <m:naryPr>
+              <m:chr m:val="∑"/>
+              <m:limLoc m:val="undOvr"/>
+              <m:supHide m:val="1"/>
+              <m:ctrlPr>
+                <w:rPr>
+                  <w:rFonts w:ascii="Cambria Math" w:eastAsiaTheme="minorEastAsia" w:hAnsi="Cambria Math"/>
+                  <w:i/>
+                  <w:sz w:val="36"/>
+                  <w:szCs w:val="36"/>
+                </w:rPr>
+              </m:ctrlPr>
+            </m:naryPr>
+            <m:sub>
+              <m:r>
+                <w:rPr>
+                  <w:rFonts w:ascii="Cambria Math" w:eastAsiaTheme="minorEastAsia" w:hAnsi="Cambria Math"/>
+                  <w:sz w:val="36"/>
+                  <w:szCs w:val="36"/>
+                </w:rPr>
+                <m:t>i</m:t>
+              </m:r>
+            </m:sub>
+            <m:sup/>
+            <m:e>
+              <m:nary>
+                <m:naryPr>
+                  <m:chr m:val="∑"/>
+                  <m:limLoc m:val="undOvr"/>
+                  <m:supHide m:val="1"/>
+                  <m:ctrlPr>
+                    <w:rPr>
+                      <w:rFonts w:ascii="Cambria Math" w:eastAsiaTheme="minorEastAsia" w:hAnsi="Cambria Math"/>
+                      <w:i/>
+                      <w:sz w:val="36"/>
+                      <w:szCs w:val="36"/>
+                    </w:rPr>
+                  </m:ctrlPr>
+                </m:naryPr>
+                <m:sub>
+                  <m:r>
+                    <w:rPr>
+                      <w:rFonts w:ascii="Cambria Math" w:eastAsiaTheme="minorEastAsia" w:hAnsi="Cambria Math"/>
+                      <w:sz w:val="36"/>
+                      <w:szCs w:val="36"/>
+                    </w:rPr>
+                    <m:t>j</m:t>
+                  </m:r>
+                </m:sub>
+                <m:sup/>
+                <m:e>
+                  <m:sSub>
+                    <m:sSubPr>
+                      <m:ctrlPr>
+                        <w:rPr>
+                          <w:rFonts w:ascii="Cambria Math" w:eastAsiaTheme="minorEastAsia" w:hAnsi="Cambria Math"/>
+                          <w:i/>
+                          <w:sz w:val="36"/>
+                          <w:szCs w:val="36"/>
+                        </w:rPr>
+                      </m:ctrlPr>
+                    </m:sSubPr>
+                    <m:e>
+                      <m:r>
+                        <w:rPr>
+                          <w:rFonts w:ascii="Cambria Math" w:eastAsiaTheme="minorEastAsia" w:hAnsi="Cambria Math"/>
+                          <w:sz w:val="36"/>
+                          <w:szCs w:val="36"/>
+                        </w:rPr>
+                        <m:t>w</m:t>
+                      </m:r>
+                    </m:e>
+                    <m:sub>
+                      <m:r>
+                        <w:rPr>
+                          <w:rFonts w:ascii="Cambria Math" w:eastAsiaTheme="minorEastAsia" w:hAnsi="Cambria Math"/>
+                          <w:sz w:val="36"/>
+                          <w:szCs w:val="36"/>
+                        </w:rPr>
+                        <m:t>i,j</m:t>
+                      </m:r>
+                    </m:sub>
+                  </m:sSub>
+                  <m:sSub>
+                    <m:sSubPr>
+                      <m:ctrlPr>
+                        <w:rPr>
+                          <w:rFonts w:ascii="Cambria Math" w:eastAsiaTheme="minorEastAsia" w:hAnsi="Cambria Math"/>
+                          <w:i/>
+                          <w:sz w:val="36"/>
+                          <w:szCs w:val="36"/>
+                        </w:rPr>
+                      </m:ctrlPr>
+                    </m:sSubPr>
+                    <m:e>
+                      <m:r>
+                        <w:rPr>
+                          <w:rFonts w:ascii="Cambria Math" w:eastAsiaTheme="minorEastAsia" w:hAnsi="Cambria Math"/>
+                          <w:sz w:val="36"/>
+                          <w:szCs w:val="36"/>
+                        </w:rPr>
+                        <m:t>v</m:t>
+                      </m:r>
+                    </m:e>
+                    <m:sub>
+                      <m:r>
+                        <w:rPr>
+                          <w:rFonts w:ascii="Cambria Math" w:eastAsiaTheme="minorEastAsia" w:hAnsi="Cambria Math"/>
+                          <w:sz w:val="36"/>
+                          <w:szCs w:val="36"/>
+                        </w:rPr>
+                        <m:t>i</m:t>
+                      </m:r>
+                    </m:sub>
+                  </m:sSub>
+                  <m:sSub>
+                    <m:sSubPr>
+                      <m:ctrlPr>
+                        <w:rPr>
+                          <w:rFonts w:ascii="Cambria Math" w:eastAsiaTheme="minorEastAsia" w:hAnsi="Cambria Math"/>
+                          <w:i/>
+                          <w:sz w:val="36"/>
+                          <w:szCs w:val="36"/>
+                        </w:rPr>
+                      </m:ctrlPr>
+                    </m:sSubPr>
+                    <m:e>
+                      <m:r>
+                        <w:rPr>
+                          <w:rFonts w:ascii="Cambria Math" w:eastAsiaTheme="minorEastAsia" w:hAnsi="Cambria Math"/>
+                          <w:sz w:val="36"/>
+                          <w:szCs w:val="36"/>
+                        </w:rPr>
+                        <m:t>v</m:t>
+                      </m:r>
+                    </m:e>
+                    <m:sub>
+                      <m:r>
+                        <w:rPr>
+                          <w:rFonts w:ascii="Cambria Math" w:eastAsiaTheme="minorEastAsia" w:hAnsi="Cambria Math"/>
+                          <w:sz w:val="36"/>
+                          <w:szCs w:val="36"/>
+                        </w:rPr>
+                        <m:t>j</m:t>
+                      </m:r>
+                    </m:sub>
+                  </m:sSub>
+                  <m:r>
+                    <w:rPr>
+                      <w:rFonts w:ascii="Cambria Math" w:eastAsiaTheme="minorEastAsia" w:hAnsi="Cambria Math"/>
+                      <w:sz w:val="36"/>
+                      <w:szCs w:val="36"/>
+                    </w:rPr>
+                    <m:t>+</m:t>
+                  </m:r>
+                  <m:nary>
+                    <m:naryPr>
+                      <m:chr m:val="∑"/>
+                      <m:limLoc m:val="undOvr"/>
+                      <m:supHide m:val="1"/>
+                      <m:ctrlPr>
+                        <w:rPr>
+                          <w:rFonts w:ascii="Cambria Math" w:eastAsiaTheme="minorEastAsia" w:hAnsi="Cambria Math"/>
+                          <w:i/>
+                          <w:sz w:val="36"/>
+                          <w:szCs w:val="36"/>
+                        </w:rPr>
+                      </m:ctrlPr>
+                    </m:naryPr>
+                    <m:sub>
+                      <m:r>
+                        <w:rPr>
+                          <w:rFonts w:ascii="Cambria Math" w:eastAsiaTheme="minorEastAsia" w:hAnsi="Cambria Math"/>
+                          <w:sz w:val="36"/>
+                          <w:szCs w:val="36"/>
+                        </w:rPr>
+                        <m:t>i</m:t>
+                      </m:r>
+                    </m:sub>
+                    <m:sup/>
+                    <m:e>
+                      <m:sSub>
+                        <m:sSubPr>
+                          <m:ctrlPr>
+                            <w:rPr>
+                              <w:rFonts w:ascii="Cambria Math" w:hAnsi="Cambria Math"/>
+                              <w:i/>
+                              <w:sz w:val="36"/>
+                              <w:szCs w:val="36"/>
+                            </w:rPr>
+                          </m:ctrlPr>
+                        </m:sSubPr>
+                        <m:e>
+                          <m:r>
+                            <w:rPr>
+                              <w:rFonts w:ascii="Cambria Math" w:hAnsi="Cambria Math"/>
+                              <w:sz w:val="36"/>
+                              <w:szCs w:val="36"/>
+                            </w:rPr>
+                            <m:t>θ</m:t>
+                          </m:r>
+                        </m:e>
+                        <m:sub>
+                          <m:r>
+                            <w:rPr>
+                              <w:rFonts w:ascii="Cambria Math" w:hAnsi="Cambria Math"/>
+                              <w:sz w:val="36"/>
+                              <w:szCs w:val="36"/>
+                            </w:rPr>
+                            <m:t>i</m:t>
+                          </m:r>
+                        </m:sub>
+                      </m:sSub>
+                      <m:sSub>
+                        <m:sSubPr>
+                          <m:ctrlPr>
+                            <w:rPr>
+                              <w:rFonts w:ascii="Cambria Math" w:eastAsiaTheme="minorEastAsia" w:hAnsi="Cambria Math"/>
+                              <w:i/>
+                              <w:sz w:val="36"/>
+                              <w:szCs w:val="36"/>
+                            </w:rPr>
+                          </m:ctrlPr>
+                        </m:sSubPr>
+                        <m:e>
+                          <m:r>
+                            <w:rPr>
+                              <w:rFonts w:ascii="Cambria Math" w:eastAsiaTheme="minorEastAsia" w:hAnsi="Cambria Math"/>
+                              <w:sz w:val="36"/>
+                              <w:szCs w:val="36"/>
+                            </w:rPr>
+                            <m:t>v</m:t>
+                          </m:r>
+                        </m:e>
+                        <m:sub>
+                          <m:r>
+                            <w:rPr>
+                              <w:rFonts w:ascii="Cambria Math" w:eastAsiaTheme="minorEastAsia" w:hAnsi="Cambria Math"/>
+                              <w:sz w:val="36"/>
+                              <w:szCs w:val="36"/>
+                            </w:rPr>
+                            <m:t>i</m:t>
+                          </m:r>
+                        </m:sub>
+                      </m:sSub>
+                    </m:e>
+                  </m:nary>
+                </m:e>
+              </m:nary>
+            </m:e>
+          </m:nary>
+        </m:oMath>
+      </m:oMathPara>
+    </w:p>
+    <w:p>
+      <w:pPr>
+        <w:rPr>
+          <w:rFonts w:eastAsiaTheme="minorEastAsia"/>
+          <w:sz w:val="36"/>
+          <w:szCs w:val="36"/>
+        </w:rPr>
+      </w:pPr>
+      <w:r>
+        <w:rPr>
+          <w:rFonts w:eastAsiaTheme="minorEastAsia"/>
+          <w:sz w:val="36"/>
+          <w:szCs w:val="36"/>
+        </w:rPr>
+        <w:t xml:space="preserve">E risulta essere limitata inferiormente, </w:t>
+      </w:r>
+      <w:r>
+        <w:rPr>
+          <w:rFonts w:eastAsiaTheme="minorEastAsia"/>
+          <w:sz w:val="36"/>
+          <w:szCs w:val="36"/>
+        </w:rPr>
+        <w:t xml:space="preserve">strettamente monotona decrescente lungo una qualsiasi traiettoria descritta dalla rete di </w:t>
+      </w:r>
+      <w:proofErr w:type="spellStart"/>
+      <w:r>
+        <w:rPr>
+          <w:rFonts w:eastAsiaTheme="minorEastAsia"/>
+          <w:sz w:val="36"/>
+          <w:szCs w:val="36"/>
+        </w:rPr>
+        <w:t>Hopﬁeld</w:t>
+      </w:r>
+      <w:proofErr w:type="spellEnd"/>
+      <w:r>
+        <w:rPr>
+          <w:rFonts w:eastAsiaTheme="minorEastAsia"/>
+          <w:sz w:val="36"/>
+          <w:szCs w:val="36"/>
+        </w:rPr>
+        <w:t xml:space="preserve"> nello spazio di stato:</w:t>
+      </w:r>
+    </w:p>
+    <w:p>
+      <w:pPr>
+        <w:rPr>
+          <w:rFonts w:eastAsiaTheme="minorEastAsia"/>
+          <w:sz w:val="36"/>
+          <w:szCs w:val="36"/>
+        </w:rPr>
+      </w:pPr>
       <w:bookmarkStart w:id="0" w:name="_GoBack"/>
+      <m:oMathPara>
+        <m:oMath>
+          <m:r>
+            <w:rPr>
+              <w:rFonts w:ascii="Cambria Math" w:eastAsiaTheme="minorEastAsia" w:hAnsi="Cambria Math"/>
+              <w:sz w:val="36"/>
+              <w:szCs w:val="36"/>
+            </w:rPr>
+            <m:t>∆E</m:t>
+          </m:r>
+          <m:d>
+            <m:dPr>
+              <m:ctrlPr>
+                <w:rPr>
+                  <w:rFonts w:ascii="Cambria Math" w:eastAsiaTheme="minorEastAsia" w:hAnsi="Cambria Math"/>
+                  <w:i/>
+                  <w:sz w:val="36"/>
+                  <w:szCs w:val="36"/>
+                </w:rPr>
+              </m:ctrlPr>
+            </m:dPr>
+            <m:e>
+              <m:r>
+                <w:rPr>
+                  <w:rFonts w:ascii="Cambria Math" w:eastAsiaTheme="minorEastAsia" w:hAnsi="Cambria Math"/>
+                  <w:sz w:val="36"/>
+                  <w:szCs w:val="36"/>
+                </w:rPr>
+                <m:t>t</m:t>
+              </m:r>
+            </m:e>
+          </m:d>
+          <m:r>
+            <w:rPr>
+              <w:rFonts w:ascii="Cambria Math" w:eastAsiaTheme="minorEastAsia" w:hAnsi="Cambria Math"/>
+              <w:sz w:val="36"/>
+              <w:szCs w:val="36"/>
+            </w:rPr>
+            <m:t>=∆E</m:t>
+          </m:r>
+          <m:d>
+            <m:dPr>
+              <m:ctrlPr>
+                <w:rPr>
+                  <w:rFonts w:ascii="Cambria Math" w:eastAsiaTheme="minorEastAsia" w:hAnsi="Cambria Math"/>
+                  <w:i/>
+                  <w:sz w:val="36"/>
+                  <w:szCs w:val="36"/>
+                </w:rPr>
+              </m:ctrlPr>
+            </m:dPr>
+            <m:e>
+              <m:r>
+                <w:rPr>
+                  <w:rFonts w:ascii="Cambria Math" w:eastAsiaTheme="minorEastAsia" w:hAnsi="Cambria Math"/>
+                  <w:sz w:val="36"/>
+                  <w:szCs w:val="36"/>
+                </w:rPr>
+                <m:t>t+1</m:t>
+              </m:r>
+            </m:e>
+          </m:d>
+          <m:r>
+            <w:rPr>
+              <w:rFonts w:ascii="Cambria Math" w:eastAsiaTheme="minorEastAsia" w:hAnsi="Cambria Math"/>
+              <w:sz w:val="36"/>
+              <w:szCs w:val="36"/>
+            </w:rPr>
+            <m:t>-∆E</m:t>
+          </m:r>
+          <m:d>
+            <m:dPr>
+              <m:ctrlPr>
+                <w:rPr>
+                  <w:rFonts w:ascii="Cambria Math" w:eastAsiaTheme="minorEastAsia" w:hAnsi="Cambria Math"/>
+                  <w:i/>
+                  <w:sz w:val="36"/>
+                  <w:szCs w:val="36"/>
+                </w:rPr>
+              </m:ctrlPr>
+            </m:dPr>
+            <m:e>
+              <m:r>
+                <w:rPr>
+                  <w:rFonts w:ascii="Cambria Math" w:eastAsiaTheme="minorEastAsia" w:hAnsi="Cambria Math"/>
+                  <w:sz w:val="36"/>
+                  <w:szCs w:val="36"/>
+                </w:rPr>
+                <m:t>t</m:t>
+              </m:r>
+            </m:e>
+          </m:d>
+          <m:r>
+            <w:rPr>
+              <w:rFonts w:ascii="Cambria Math" w:eastAsiaTheme="minorEastAsia" w:hAnsi="Cambria Math"/>
+              <w:sz w:val="36"/>
+              <w:szCs w:val="36"/>
+            </w:rPr>
+            <m:t>&lt;0</m:t>
+          </m:r>
+        </m:oMath>
+      </m:oMathPara>
       <w:bookmarkEnd w:id="0"/>
-      <w:r>
-        <w:rPr>
-          <w:rFonts w:eastAsiaTheme="minorEastAsia"/>
-          <w:sz w:val="36"/>
-          <w:szCs w:val="36"/>
-        </w:rPr>
-        <w:t xml:space="preserve"> un numero p</w:t>
-      </w:r>
-      <w:r>
-        <w:rPr>
-          <w:rFonts w:eastAsiaTheme="minorEastAsia"/>
-          <w:sz w:val="36"/>
-          <w:szCs w:val="36"/>
-        </w:rPr>
-        <w:t xml:space="preserve">ositivo piccolo, che risulterà essere sempre più </w:t>
-      </w:r>
-      <w:r>
-        <w:rPr>
-          <w:rFonts w:eastAsiaTheme="minorEastAsia"/>
-          <w:sz w:val="36"/>
-          <w:szCs w:val="36"/>
-        </w:rPr>
-        <w:t>piccolo con l’accrescere delle dimensioni e dei parametri liberi della rete.</w:t>
-      </w:r>
+    </w:p>
+    <w:p>
+      <w:pPr>
+        <w:rPr>
+          <w:rFonts w:eastAsiaTheme="minorEastAsia"/>
+          <w:sz w:val="36"/>
+          <w:szCs w:val="36"/>
+        </w:rPr>
+      </w:pPr>
+    </w:p>
+    <w:p>
+      <w:pPr>
+        <w:rPr>
+          <w:rFonts w:eastAsiaTheme="minorEastAsia"/>
+          <w:sz w:val="36"/>
+          <w:szCs w:val="36"/>
+        </w:rPr>
+      </w:pPr>
     </w:p>
     <w:sectPr>
       <w:pgSz w:w="11906" w:h="16838"/>
